--- a/TS-Kramam/TS-5.4/TS 5.4 Sanskrit Krama Paatam Corrections.docx
+++ b/TS-Kramam/TS-5.4/TS 5.4 Sanskrit Krama Paatam Corrections.docx
@@ -2220,6 +2220,505 @@
       </w:tr>
       <w:tr>
         <w:trPr>
+          <w:trHeight w:val="1118"/>
+        </w:trPr>
+        <w:tc>
+          <w:tcPr>
+            <w:tcW w:w="3906" w:type="dxa"/>
+          </w:tcPr>
+          <w:p>
+            <w:pPr>
+              <w:widowControl w:val="0"/>
+              <w:tabs>
+                <w:tab w:val="left" w:pos="993"/>
+              </w:tabs>
+              <w:autoSpaceDE w:val="0"/>
+              <w:autoSpaceDN w:val="0"/>
+              <w:adjustRightInd w:val="0"/>
+              <w:spacing w:before="0" w:line="252" w:lineRule="auto"/>
+              <w:ind w:right="297"/>
+              <w:rPr>
+                <w:rFonts w:cs="Arial"/>
+                <w:b/>
+                <w:color w:val="FF0000"/>
+                <w:sz w:val="28"/>
+                <w:szCs w:val="32"/>
+              </w:rPr>
+            </w:pPr>
+            <w:bookmarkStart w:id="0" w:name="_GoBack"/>
+            <w:r>
+              <w:rPr>
+                <w:rFonts w:cs="Arial"/>
+                <w:b/>
+                <w:color w:val="FF0000"/>
+                <w:sz w:val="28"/>
+                <w:szCs w:val="32"/>
+              </w:rPr>
+              <w:t>T.S.5.4.</w:t>
+            </w:r>
+            <w:r>
+              <w:rPr>
+                <w:rFonts w:cs="Arial"/>
+                <w:b/>
+                <w:color w:val="FF0000"/>
+                <w:sz w:val="28"/>
+                <w:szCs w:val="32"/>
+              </w:rPr>
+              <w:t>4</w:t>
+            </w:r>
+            <w:r>
+              <w:rPr>
+                <w:rFonts w:cs="Arial"/>
+                <w:b/>
+                <w:color w:val="FF0000"/>
+                <w:sz w:val="28"/>
+                <w:szCs w:val="32"/>
+              </w:rPr>
+              <w:t xml:space="preserve">.5 – </w:t>
+            </w:r>
+            <w:proofErr w:type="spellStart"/>
+            <w:r>
+              <w:rPr>
+                <w:rFonts w:cs="Arial"/>
+                <w:b/>
+                <w:color w:val="FF0000"/>
+                <w:sz w:val="28"/>
+                <w:szCs w:val="32"/>
+              </w:rPr>
+              <w:t>Kramam</w:t>
+            </w:r>
+            <w:proofErr w:type="spellEnd"/>
+          </w:p>
+          <w:p>
+            <w:pPr>
+              <w:widowControl w:val="0"/>
+              <w:tabs>
+                <w:tab w:val="left" w:pos="993"/>
+              </w:tabs>
+              <w:autoSpaceDE w:val="0"/>
+              <w:autoSpaceDN w:val="0"/>
+              <w:adjustRightInd w:val="0"/>
+              <w:spacing w:before="0" w:line="252" w:lineRule="auto"/>
+              <w:ind w:right="297"/>
+              <w:rPr>
+                <w:rFonts w:cs="Arial"/>
+                <w:b/>
+                <w:color w:val="FF0000"/>
+                <w:sz w:val="28"/>
+                <w:szCs w:val="32"/>
+              </w:rPr>
+            </w:pPr>
+            <w:proofErr w:type="spellStart"/>
+            <w:r>
+              <w:rPr>
+                <w:rFonts w:cs="Arial"/>
+                <w:b/>
+                <w:color w:val="FF0000"/>
+                <w:sz w:val="28"/>
+                <w:szCs w:val="32"/>
+              </w:rPr>
+              <w:t>Krama</w:t>
+            </w:r>
+            <w:proofErr w:type="spellEnd"/>
+            <w:r>
+              <w:rPr>
+                <w:rFonts w:cs="Arial"/>
+                <w:b/>
+                <w:color w:val="FF0000"/>
+                <w:sz w:val="28"/>
+                <w:szCs w:val="32"/>
+              </w:rPr>
+              <w:t xml:space="preserve"> </w:t>
+            </w:r>
+            <w:proofErr w:type="spellStart"/>
+            <w:r>
+              <w:rPr>
+                <w:rFonts w:cs="Arial"/>
+                <w:b/>
+                <w:color w:val="FF0000"/>
+                <w:sz w:val="28"/>
+                <w:szCs w:val="32"/>
+              </w:rPr>
+              <w:t>Vaakyam</w:t>
+            </w:r>
+            <w:proofErr w:type="spellEnd"/>
+            <w:r>
+              <w:rPr>
+                <w:rFonts w:cs="Arial"/>
+                <w:b/>
+                <w:color w:val="FF0000"/>
+                <w:sz w:val="28"/>
+                <w:szCs w:val="32"/>
+              </w:rPr>
+              <w:t xml:space="preserve"> No.– 4</w:t>
+            </w:r>
+          </w:p>
+          <w:p>
+            <w:pPr>
+              <w:widowControl w:val="0"/>
+              <w:tabs>
+                <w:tab w:val="left" w:pos="993"/>
+              </w:tabs>
+              <w:autoSpaceDE w:val="0"/>
+              <w:autoSpaceDN w:val="0"/>
+              <w:adjustRightInd w:val="0"/>
+              <w:spacing w:before="0" w:line="252" w:lineRule="auto"/>
+              <w:ind w:right="297"/>
+              <w:rPr>
+                <w:rFonts w:cs="Arial"/>
+                <w:b/>
+                <w:color w:val="000000"/>
+                <w:sz w:val="28"/>
+                <w:szCs w:val="32"/>
+              </w:rPr>
+            </w:pPr>
+            <w:proofErr w:type="spellStart"/>
+            <w:r>
+              <w:rPr>
+                <w:rFonts w:cs="Arial"/>
+                <w:b/>
+                <w:color w:val="FF0000"/>
+                <w:sz w:val="28"/>
+                <w:szCs w:val="32"/>
+              </w:rPr>
+              <w:t>Panchaati</w:t>
+            </w:r>
+            <w:proofErr w:type="spellEnd"/>
+            <w:r>
+              <w:rPr>
+                <w:rFonts w:cs="Arial"/>
+                <w:b/>
+                <w:color w:val="FF0000"/>
+                <w:sz w:val="28"/>
+                <w:szCs w:val="32"/>
+              </w:rPr>
+              <w:t xml:space="preserve"> No</w:t>
+            </w:r>
+            <w:r>
+              <w:rPr>
+                <w:rFonts w:cs="Arial"/>
+                <w:b/>
+                <w:color w:val="FF0000"/>
+                <w:szCs w:val="32"/>
+              </w:rPr>
+              <w:t xml:space="preserve">. - </w:t>
+            </w:r>
+            <w:r>
+              <w:rPr>
+                <w:rFonts w:cs="Arial"/>
+                <w:b/>
+                <w:color w:val="FF0000"/>
+                <w:sz w:val="28"/>
+                <w:szCs w:val="32"/>
+              </w:rPr>
+              <w:t>18</w:t>
+            </w:r>
+          </w:p>
+        </w:tc>
+        <w:tc>
+          <w:tcPr>
+            <w:tcW w:w="5103" w:type="dxa"/>
+          </w:tcPr>
+          <w:p>
+            <w:pPr>
+              <w:widowControl w:val="0"/>
+              <w:autoSpaceDE w:val="0"/>
+              <w:autoSpaceDN w:val="0"/>
+              <w:adjustRightInd w:val="0"/>
+              <w:spacing w:before="0" w:line="240" w:lineRule="auto"/>
+              <w:rPr>
+                <w:rFonts w:ascii="BRH Malayalam Extra" w:eastAsia="Times New Roman" w:hAnsi="BRH Malayalam Extra" w:cs="BRH Malayalam Extra"/>
+                <w:color w:val="000000"/>
+                <w:sz w:val="40"/>
+                <w:szCs w:val="40"/>
+                <w:lang w:val="en-IN" w:eastAsia="en-IN" w:bidi="ml-IN"/>
+              </w:rPr>
+            </w:pPr>
+            <w:proofErr w:type="spellStart"/>
+            <w:r>
+              <w:rPr>
+                <w:rFonts w:ascii="BRH Devanagari Extra" w:hAnsi="BRH Devanagari Extra" w:cs="BRH Devanagari Extra"/>
+                <w:color w:val="000000"/>
+                <w:sz w:val="40"/>
+                <w:szCs w:val="40"/>
+                <w:lang w:bidi="ml-IN"/>
+              </w:rPr>
+              <w:t>kÉ</w:t>
+            </w:r>
+            <w:proofErr w:type="spellEnd"/>
+            <w:r>
+              <w:rPr>
+                <w:rFonts w:ascii="BRH Malayalam Extra" w:hAnsi="BRH Malayalam Extra" w:cs="BRH Devanagari Extra"/>
+                <w:b/>
+                <w:color w:val="000000"/>
+                <w:sz w:val="32"/>
+                <w:szCs w:val="40"/>
+                <w:lang w:bidi="ml-IN"/>
+              </w:rPr>
+              <w:t>–</w:t>
+            </w:r>
+            <w:r>
+              <w:rPr>
+                <w:rFonts w:ascii="BRH Devanagari Extra" w:hAnsi="BRH Devanagari Extra" w:cs="BRH Devanagari Extra"/>
+                <w:color w:val="000000"/>
+                <w:sz w:val="40"/>
+                <w:szCs w:val="40"/>
+                <w:lang w:bidi="ml-IN"/>
+              </w:rPr>
+              <w:t>¨</w:t>
+            </w:r>
+            <w:proofErr w:type="spellStart"/>
+            <w:r>
+              <w:rPr>
+                <w:rFonts w:ascii="BRH Devanagari Extra" w:hAnsi="BRH Devanagari Extra" w:cs="BRH Devanagari Extra"/>
+                <w:color w:val="000000"/>
+                <w:sz w:val="40"/>
+                <w:szCs w:val="40"/>
+                <w:lang w:bidi="ml-IN"/>
+              </w:rPr>
+              <w:t>É</w:t>
+            </w:r>
+            <w:r>
+              <w:rPr>
+                <w:rFonts w:ascii="BRH Devanagari Extra" w:hAnsi="BRH Devanagari Extra" w:cs="BRH Devanagari Extra"/>
+                <w:color w:val="000000"/>
+                <w:sz w:val="40"/>
+                <w:szCs w:val="40"/>
+                <w:lang w:bidi="ml-IN"/>
+              </w:rPr>
+              <w:t>å</w:t>
+            </w:r>
+            <w:r>
+              <w:rPr>
+                <w:rFonts w:ascii="BRH Devanagari Extra" w:hAnsi="BRH Devanagari Extra" w:cs="BRH Devanagari Extra"/>
+                <w:color w:val="000000"/>
+                <w:sz w:val="40"/>
+                <w:szCs w:val="40"/>
+                <w:lang w:bidi="ml-IN"/>
+              </w:rPr>
+              <w:t>ÅuÉþ</w:t>
+            </w:r>
+            <w:proofErr w:type="spellEnd"/>
+            <w:r>
+              <w:rPr>
+                <w:rFonts w:ascii="BRH Devanagari Extra" w:hAnsi="BRH Devanagari Extra" w:cs="BRH Devanagari Extra"/>
+                <w:color w:val="000000"/>
+                <w:sz w:val="40"/>
+                <w:szCs w:val="40"/>
+                <w:lang w:bidi="ml-IN"/>
+              </w:rPr>
+              <w:t xml:space="preserve"> | </w:t>
+            </w:r>
+            <w:proofErr w:type="spellStart"/>
+            <w:r>
+              <w:rPr>
+                <w:rFonts w:ascii="BRH Devanagari Extra" w:hAnsi="BRH Devanagari Extra" w:cs="BRH Devanagari Extra"/>
+                <w:color w:val="000000"/>
+                <w:sz w:val="40"/>
+                <w:szCs w:val="40"/>
+                <w:lang w:bidi="ml-IN"/>
+              </w:rPr>
+              <w:t>AuÉÉ</w:t>
+            </w:r>
+            <w:proofErr w:type="spellEnd"/>
+            <w:r>
+              <w:rPr>
+                <w:rFonts w:ascii="BRH Malayalam Extra" w:hAnsi="BRH Malayalam Extra" w:cs="BRH Devanagari Extra"/>
+                <w:b/>
+                <w:color w:val="000000"/>
+                <w:sz w:val="32"/>
+                <w:szCs w:val="40"/>
+                <w:lang w:bidi="ml-IN"/>
+              </w:rPr>
+              <w:t>–</w:t>
+            </w:r>
+            <w:r>
+              <w:rPr>
+                <w:rFonts w:ascii="BRH Devanagari Extra" w:hAnsi="BRH Devanagari Extra" w:cs="BRH Devanagari Extra"/>
+                <w:color w:val="000000"/>
+                <w:sz w:val="40"/>
+                <w:szCs w:val="40"/>
+                <w:lang w:bidi="ml-IN"/>
+              </w:rPr>
+              <w:t>³ÉÉ</w:t>
+            </w:r>
+            <w:r>
+              <w:rPr>
+                <w:rFonts w:ascii="BRH Devanagari Extra" w:hAnsi="BRH Devanagari Extra" w:cs="BRH Devanagari Extra"/>
+                <w:color w:val="000000"/>
+                <w:sz w:val="40"/>
+                <w:szCs w:val="40"/>
+                <w:highlight w:val="yellow"/>
+                <w:lang w:bidi="ml-IN"/>
+              </w:rPr>
+              <w:t>±þqÉç</w:t>
+            </w:r>
+            <w:r>
+              <w:rPr>
+                <w:rFonts w:ascii="BRH Devanagari Extra" w:hAnsi="BRH Devanagari Extra" w:cs="BRH Devanagari Extra"/>
+                <w:color w:val="000000"/>
+                <w:sz w:val="40"/>
+                <w:szCs w:val="40"/>
+                <w:lang w:bidi="ml-IN"/>
+              </w:rPr>
+              <w:t xml:space="preserve"> |</w:t>
+            </w:r>
+          </w:p>
+        </w:tc>
+        <w:tc>
+          <w:tcPr>
+            <w:tcW w:w="5386" w:type="dxa"/>
+          </w:tcPr>
+          <w:p>
+            <w:pPr>
+              <w:widowControl w:val="0"/>
+              <w:autoSpaceDE w:val="0"/>
+              <w:autoSpaceDN w:val="0"/>
+              <w:adjustRightInd w:val="0"/>
+              <w:spacing w:before="0" w:line="240" w:lineRule="auto"/>
+              <w:rPr>
+                <w:rFonts w:ascii="BRH Malayalam Extra" w:eastAsia="Times New Roman" w:hAnsi="BRH Malayalam Extra" w:cs="BRH Malayalam Extra"/>
+                <w:color w:val="000000"/>
+                <w:sz w:val="40"/>
+                <w:szCs w:val="40"/>
+                <w:lang w:val="en-IN" w:eastAsia="en-IN" w:bidi="ml-IN"/>
+              </w:rPr>
+            </w:pPr>
+            <w:proofErr w:type="spellStart"/>
+            <w:r>
+              <w:rPr>
+                <w:rFonts w:ascii="BRH Devanagari Extra" w:hAnsi="BRH Devanagari Extra" w:cs="BRH Devanagari Extra"/>
+                <w:color w:val="000000"/>
+                <w:sz w:val="40"/>
+                <w:szCs w:val="40"/>
+                <w:lang w:bidi="ml-IN"/>
+              </w:rPr>
+              <w:t>kÉ</w:t>
+            </w:r>
+            <w:proofErr w:type="spellEnd"/>
+            <w:r>
+              <w:rPr>
+                <w:rFonts w:ascii="BRH Malayalam Extra" w:hAnsi="BRH Malayalam Extra" w:cs="BRH Devanagari Extra"/>
+                <w:b/>
+                <w:color w:val="000000"/>
+                <w:sz w:val="32"/>
+                <w:szCs w:val="40"/>
+                <w:lang w:bidi="ml-IN"/>
+              </w:rPr>
+              <w:t>–</w:t>
+            </w:r>
+            <w:r>
+              <w:rPr>
+                <w:rFonts w:ascii="BRH Devanagari Extra" w:hAnsi="BRH Devanagari Extra" w:cs="BRH Devanagari Extra"/>
+                <w:color w:val="000000"/>
+                <w:sz w:val="40"/>
+                <w:szCs w:val="40"/>
+                <w:lang w:bidi="ml-IN"/>
+              </w:rPr>
+              <w:t>¨</w:t>
+            </w:r>
+            <w:proofErr w:type="spellStart"/>
+            <w:r>
+              <w:rPr>
+                <w:rFonts w:ascii="BRH Devanagari Extra" w:hAnsi="BRH Devanagari Extra" w:cs="BRH Devanagari Extra"/>
+                <w:color w:val="000000"/>
+                <w:sz w:val="40"/>
+                <w:szCs w:val="40"/>
+                <w:lang w:bidi="ml-IN"/>
+              </w:rPr>
+              <w:t>É</w:t>
+            </w:r>
+            <w:r>
+              <w:rPr>
+                <w:rFonts w:ascii="BRH Devanagari Extra" w:hAnsi="BRH Devanagari Extra" w:cs="BRH Devanagari Extra"/>
+                <w:color w:val="000000"/>
+                <w:sz w:val="40"/>
+                <w:szCs w:val="40"/>
+                <w:lang w:bidi="ml-IN"/>
+              </w:rPr>
+              <w:t>å</w:t>
+            </w:r>
+            <w:r>
+              <w:rPr>
+                <w:rFonts w:ascii="BRH Devanagari Extra" w:hAnsi="BRH Devanagari Extra" w:cs="BRH Devanagari Extra"/>
+                <w:color w:val="000000"/>
+                <w:sz w:val="40"/>
+                <w:szCs w:val="40"/>
+                <w:lang w:bidi="ml-IN"/>
+              </w:rPr>
+              <w:t>ÅuÉþ</w:t>
+            </w:r>
+            <w:proofErr w:type="spellEnd"/>
+            <w:r>
+              <w:rPr>
+                <w:rFonts w:ascii="BRH Devanagari Extra" w:hAnsi="BRH Devanagari Extra" w:cs="BRH Devanagari Extra"/>
+                <w:color w:val="000000"/>
+                <w:sz w:val="40"/>
+                <w:szCs w:val="40"/>
+                <w:lang w:bidi="ml-IN"/>
+              </w:rPr>
+              <w:t xml:space="preserve"> | </w:t>
+            </w:r>
+            <w:proofErr w:type="spellStart"/>
+            <w:r>
+              <w:rPr>
+                <w:rFonts w:ascii="BRH Devanagari Extra" w:hAnsi="BRH Devanagari Extra" w:cs="BRH Devanagari Extra"/>
+                <w:color w:val="000000"/>
+                <w:sz w:val="40"/>
+                <w:szCs w:val="40"/>
+                <w:lang w:bidi="ml-IN"/>
+              </w:rPr>
+              <w:t>AuÉÉ</w:t>
+            </w:r>
+            <w:proofErr w:type="spellEnd"/>
+            <w:r>
+              <w:rPr>
+                <w:rFonts w:ascii="BRH Malayalam Extra" w:hAnsi="BRH Malayalam Extra" w:cs="BRH Devanagari Extra"/>
+                <w:b/>
+                <w:color w:val="000000"/>
+                <w:sz w:val="32"/>
+                <w:szCs w:val="40"/>
+                <w:lang w:bidi="ml-IN"/>
+              </w:rPr>
+              <w:t>–</w:t>
+            </w:r>
+            <w:r>
+              <w:rPr>
+                <w:rFonts w:ascii="BRH Devanagari Extra" w:hAnsi="BRH Devanagari Extra" w:cs="BRH Devanagari Extra"/>
+                <w:color w:val="000000"/>
+                <w:sz w:val="40"/>
+                <w:szCs w:val="40"/>
+                <w:lang w:bidi="ml-IN"/>
+              </w:rPr>
+              <w:t>³ÉÉ</w:t>
+            </w:r>
+            <w:r>
+              <w:rPr>
+                <w:rFonts w:ascii="BRH Devanagari Extra" w:hAnsi="BRH Devanagari Extra" w:cs="BRH Devanagari Extra"/>
+                <w:color w:val="000000"/>
+                <w:sz w:val="40"/>
+                <w:szCs w:val="40"/>
+                <w:highlight w:val="green"/>
+                <w:lang w:bidi="ml-IN"/>
+              </w:rPr>
+              <w:t>±ÿqÉç</w:t>
+            </w:r>
+            <w:r>
+              <w:rPr>
+                <w:rFonts w:ascii="BRH Devanagari Extra" w:hAnsi="BRH Devanagari Extra" w:cs="BRH Devanagari Extra"/>
+                <w:color w:val="000000"/>
+                <w:sz w:val="40"/>
+                <w:szCs w:val="40"/>
+                <w:lang w:bidi="ml-IN"/>
+              </w:rPr>
+              <w:t xml:space="preserve"> |</w:t>
+            </w:r>
+          </w:p>
+        </w:tc>
+      </w:tr>
+      <w:bookmarkEnd w:id="0"/>
+      <w:tr>
+        <w:trPr>
           <w:trHeight w:val="1688"/>
         </w:trPr>
         <w:tc>
@@ -2434,7 +2933,7 @@
               <w:autoSpaceDE w:val="0"/>
               <w:autoSpaceDN w:val="0"/>
               <w:adjustRightInd w:val="0"/>
-              <w:spacing w:line="252" w:lineRule="auto"/>
+              <w:spacing w:before="0" w:line="240" w:lineRule="auto"/>
               <w:rPr>
                 <w:rFonts w:ascii="BRH Devanagari Extra" w:hAnsi="BRH Devanagari Extra" w:cs="BRH Devanagari Extra"/>
                 <w:color w:val="000000"/>
@@ -2713,7 +3212,7 @@
               <w:autoSpaceDE w:val="0"/>
               <w:autoSpaceDN w:val="0"/>
               <w:adjustRightInd w:val="0"/>
-              <w:spacing w:line="252" w:lineRule="auto"/>
+              <w:spacing w:before="0" w:line="240" w:lineRule="auto"/>
               <w:rPr>
                 <w:rFonts w:ascii="BRH Devanagari Extra" w:hAnsi="BRH Devanagari Extra" w:cs="BRH Devanagari Extra"/>
                 <w:color w:val="000000"/>
@@ -2805,7 +3304,7 @@
               <w:autoSpaceDE w:val="0"/>
               <w:autoSpaceDN w:val="0"/>
               <w:adjustRightInd w:val="0"/>
-              <w:spacing w:before="0" w:line="252" w:lineRule="auto"/>
+              <w:spacing w:before="0" w:line="240" w:lineRule="auto"/>
               <w:rPr>
                 <w:rFonts w:ascii="Cambria" w:hAnsi="Cambria" w:cs="BRH Malayalam Extra"/>
                 <w:color w:val="000000"/>
@@ -3019,6 +3518,49 @@
                 <w:szCs w:val="32"/>
               </w:rPr>
             </w:pPr>
+            <w:r>
+              <w:rPr>
+                <w:rFonts w:cs="Arial"/>
+                <w:b/>
+                <w:color w:val="000000"/>
+                <w:sz w:val="28"/>
+                <w:szCs w:val="32"/>
+              </w:rPr>
+              <w:lastRenderedPageBreak/>
+              <w:t>T.S.5.</w:t>
+            </w:r>
+            <w:r>
+              <w:rPr>
+                <w:rFonts w:cs="Arial"/>
+                <w:b/>
+                <w:color w:val="000000"/>
+                <w:sz w:val="28"/>
+                <w:szCs w:val="32"/>
+              </w:rPr>
+              <w:t>4.11.3</w:t>
+            </w:r>
+            <w:r>
+              <w:rPr>
+                <w:rFonts w:cs="Arial"/>
+                <w:b/>
+                <w:color w:val="000000"/>
+                <w:sz w:val="28"/>
+                <w:szCs w:val="32"/>
+              </w:rPr>
+              <w:t xml:space="preserve"> – </w:t>
+            </w:r>
+            <w:proofErr w:type="spellStart"/>
+            <w:r>
+              <w:rPr>
+                <w:rFonts w:cs="Arial"/>
+                <w:b/>
+                <w:color w:val="000000"/>
+                <w:sz w:val="28"/>
+                <w:szCs w:val="32"/>
+              </w:rPr>
+              <w:t>Kramam</w:t>
+            </w:r>
+            <w:proofErr w:type="spellEnd"/>
           </w:p>
           <w:p>
             <w:pPr>
@@ -3039,6 +3581,60 @@
                 <w:szCs w:val="32"/>
               </w:rPr>
             </w:pPr>
+            <w:proofErr w:type="spellStart"/>
+            <w:r>
+              <w:rPr>
+                <w:rFonts w:cs="Arial"/>
+                <w:b/>
+                <w:color w:val="000000"/>
+                <w:sz w:val="28"/>
+                <w:szCs w:val="32"/>
+              </w:rPr>
+              <w:t>Krama</w:t>
+            </w:r>
+            <w:proofErr w:type="spellEnd"/>
+            <w:r>
+              <w:rPr>
+                <w:rFonts w:cs="Arial"/>
+                <w:b/>
+                <w:color w:val="000000"/>
+                <w:sz w:val="28"/>
+                <w:szCs w:val="32"/>
+              </w:rPr>
+              <w:t xml:space="preserve"> </w:t>
+            </w:r>
+            <w:proofErr w:type="spellStart"/>
+            <w:r>
+              <w:rPr>
+                <w:rFonts w:cs="Arial"/>
+                <w:b/>
+                <w:color w:val="000000"/>
+                <w:sz w:val="28"/>
+                <w:szCs w:val="32"/>
+              </w:rPr>
+              <w:t>Vaakyam</w:t>
+            </w:r>
+            <w:proofErr w:type="spellEnd"/>
+            <w:r>
+              <w:rPr>
+                <w:rFonts w:cs="Arial"/>
+                <w:b/>
+                <w:color w:val="000000"/>
+                <w:sz w:val="28"/>
+                <w:szCs w:val="32"/>
+              </w:rPr>
+              <w:t xml:space="preserve"> No.– </w:t>
+            </w:r>
+            <w:r>
+              <w:rPr>
+                <w:rFonts w:cs="Arial"/>
+                <w:b/>
+                <w:color w:val="000000"/>
+                <w:sz w:val="28"/>
+                <w:szCs w:val="32"/>
+              </w:rPr>
+              <w:t>21</w:t>
+            </w:r>
           </w:p>
           <w:p>
             <w:pPr>
@@ -3059,183 +3655,6 @@
                 <w:szCs w:val="32"/>
               </w:rPr>
             </w:pPr>
-          </w:p>
-          <w:p>
-            <w:pPr>
-              <w:widowControl w:val="0"/>
-              <w:tabs>
-                <w:tab w:val="left" w:pos="993"/>
-              </w:tabs>
-              <w:autoSpaceDE w:val="0"/>
-              <w:autoSpaceDN w:val="0"/>
-              <w:adjustRightInd w:val="0"/>
-              <w:spacing w:before="0" w:line="252" w:lineRule="auto"/>
-              <w:ind w:right="297"/>
-              <w:rPr>
-                <w:rFonts w:cs="Arial"/>
-                <w:b/>
-                <w:color w:val="000000"/>
-                <w:sz w:val="28"/>
-                <w:szCs w:val="32"/>
-              </w:rPr>
-            </w:pPr>
-          </w:p>
-          <w:p>
-            <w:pPr>
-              <w:widowControl w:val="0"/>
-              <w:tabs>
-                <w:tab w:val="left" w:pos="993"/>
-              </w:tabs>
-              <w:autoSpaceDE w:val="0"/>
-              <w:autoSpaceDN w:val="0"/>
-              <w:adjustRightInd w:val="0"/>
-              <w:spacing w:before="0" w:line="252" w:lineRule="auto"/>
-              <w:ind w:right="297"/>
-              <w:rPr>
-                <w:rFonts w:cs="Arial"/>
-                <w:b/>
-                <w:color w:val="000000"/>
-                <w:sz w:val="28"/>
-                <w:szCs w:val="32"/>
-              </w:rPr>
-            </w:pPr>
-            <w:r>
-              <w:rPr>
-                <w:rFonts w:cs="Arial"/>
-                <w:b/>
-                <w:color w:val="000000"/>
-                <w:sz w:val="28"/>
-                <w:szCs w:val="32"/>
-              </w:rPr>
-              <w:lastRenderedPageBreak/>
-              <w:t>T.S.5.</w:t>
-            </w:r>
-            <w:r>
-              <w:rPr>
-                <w:rFonts w:cs="Arial"/>
-                <w:b/>
-                <w:color w:val="000000"/>
-                <w:sz w:val="28"/>
-                <w:szCs w:val="32"/>
-              </w:rPr>
-              <w:t>4.11.3</w:t>
-            </w:r>
-            <w:r>
-              <w:rPr>
-                <w:rFonts w:cs="Arial"/>
-                <w:b/>
-                <w:color w:val="000000"/>
-                <w:sz w:val="28"/>
-                <w:szCs w:val="32"/>
-              </w:rPr>
-              <w:t xml:space="preserve"> – </w:t>
-            </w:r>
-            <w:proofErr w:type="spellStart"/>
-            <w:r>
-              <w:rPr>
-                <w:rFonts w:cs="Arial"/>
-                <w:b/>
-                <w:color w:val="000000"/>
-                <w:sz w:val="28"/>
-                <w:szCs w:val="32"/>
-              </w:rPr>
-              <w:t>Kramam</w:t>
-            </w:r>
-            <w:proofErr w:type="spellEnd"/>
-          </w:p>
-          <w:p>
-            <w:pPr>
-              <w:widowControl w:val="0"/>
-              <w:tabs>
-                <w:tab w:val="left" w:pos="993"/>
-              </w:tabs>
-              <w:autoSpaceDE w:val="0"/>
-              <w:autoSpaceDN w:val="0"/>
-              <w:adjustRightInd w:val="0"/>
-              <w:spacing w:before="0" w:line="252" w:lineRule="auto"/>
-              <w:ind w:right="297"/>
-              <w:rPr>
-                <w:rFonts w:cs="Arial"/>
-                <w:b/>
-                <w:color w:val="000000"/>
-                <w:sz w:val="28"/>
-                <w:szCs w:val="32"/>
-              </w:rPr>
-            </w:pPr>
-            <w:proofErr w:type="spellStart"/>
-            <w:r>
-              <w:rPr>
-                <w:rFonts w:cs="Arial"/>
-                <w:b/>
-                <w:color w:val="000000"/>
-                <w:sz w:val="28"/>
-                <w:szCs w:val="32"/>
-              </w:rPr>
-              <w:t>Krama</w:t>
-            </w:r>
-            <w:proofErr w:type="spellEnd"/>
-            <w:r>
-              <w:rPr>
-                <w:rFonts w:cs="Arial"/>
-                <w:b/>
-                <w:color w:val="000000"/>
-                <w:sz w:val="28"/>
-                <w:szCs w:val="32"/>
-              </w:rPr>
-              <w:t xml:space="preserve"> </w:t>
-            </w:r>
-            <w:proofErr w:type="spellStart"/>
-            <w:r>
-              <w:rPr>
-                <w:rFonts w:cs="Arial"/>
-                <w:b/>
-                <w:color w:val="000000"/>
-                <w:sz w:val="28"/>
-                <w:szCs w:val="32"/>
-              </w:rPr>
-              <w:t>Vaakyam</w:t>
-            </w:r>
-            <w:proofErr w:type="spellEnd"/>
-            <w:r>
-              <w:rPr>
-                <w:rFonts w:cs="Arial"/>
-                <w:b/>
-                <w:color w:val="000000"/>
-                <w:sz w:val="28"/>
-                <w:szCs w:val="32"/>
-              </w:rPr>
-              <w:t xml:space="preserve"> No.– </w:t>
-            </w:r>
-            <w:r>
-              <w:rPr>
-                <w:rFonts w:cs="Arial"/>
-                <w:b/>
-                <w:color w:val="000000"/>
-                <w:sz w:val="28"/>
-                <w:szCs w:val="32"/>
-              </w:rPr>
-              <w:t>21</w:t>
-            </w:r>
-          </w:p>
-          <w:p>
-            <w:pPr>
-              <w:widowControl w:val="0"/>
-              <w:tabs>
-                <w:tab w:val="left" w:pos="993"/>
-              </w:tabs>
-              <w:autoSpaceDE w:val="0"/>
-              <w:autoSpaceDN w:val="0"/>
-              <w:adjustRightInd w:val="0"/>
-              <w:spacing w:before="0" w:line="252" w:lineRule="auto"/>
-              <w:ind w:right="297"/>
-              <w:rPr>
-                <w:rFonts w:cs="Arial"/>
-                <w:b/>
-                <w:color w:val="000000"/>
-                <w:sz w:val="28"/>
-                <w:szCs w:val="32"/>
-              </w:rPr>
-            </w:pPr>
             <w:proofErr w:type="spellStart"/>
             <w:r>
               <w:rPr>
@@ -3289,7 +3708,7 @@
               <w:autoSpaceDE w:val="0"/>
               <w:autoSpaceDN w:val="0"/>
               <w:adjustRightInd w:val="0"/>
-              <w:spacing w:line="252" w:lineRule="auto"/>
+              <w:spacing w:before="0" w:line="252" w:lineRule="auto"/>
               <w:rPr>
                 <w:rFonts w:ascii="BRH Devanagari Extra" w:hAnsi="BRH Devanagari Extra" w:cs="BRH Devanagari Extra"/>
                 <w:color w:val="000000"/>
@@ -3298,31 +3717,14 @@
                 <w:lang w:bidi="ml-IN"/>
               </w:rPr>
             </w:pPr>
-          </w:p>
-          <w:p>
-            <w:pPr>
-              <w:widowControl w:val="0"/>
-              <w:autoSpaceDE w:val="0"/>
-              <w:autoSpaceDN w:val="0"/>
-              <w:adjustRightInd w:val="0"/>
-              <w:spacing w:before="0" w:line="252" w:lineRule="auto"/>
-              <w:rPr>
-                <w:rFonts w:ascii="BRH Devanagari Extra" w:hAnsi="BRH Devanagari Extra" w:cs="BRH Devanagari Extra"/>
-                <w:color w:val="000000"/>
-                <w:sz w:val="40"/>
-                <w:szCs w:val="40"/>
-                <w:lang w:bidi="ml-IN"/>
-              </w:rPr>
-            </w:pPr>
-            <w:r>
-              <w:rPr>
-                <w:rFonts w:ascii="BRH Devanagari Extra" w:hAnsi="BRH Devanagari Extra" w:cs="BRH Devanagari Extra"/>
-                <w:color w:val="000000"/>
-                <w:sz w:val="40"/>
-                <w:szCs w:val="40"/>
-                <w:lang w:bidi="ml-IN"/>
-              </w:rPr>
-              <w:lastRenderedPageBreak/>
+            <w:r>
+              <w:rPr>
+                <w:rFonts w:ascii="BRH Devanagari Extra" w:hAnsi="BRH Devanagari Extra" w:cs="BRH Devanagari Extra"/>
+                <w:color w:val="000000"/>
+                <w:sz w:val="40"/>
+                <w:szCs w:val="40"/>
+                <w:lang w:bidi="ml-IN"/>
+              </w:rPr>
               <w:t>L</w:t>
             </w:r>
             <w:r>
@@ -3661,56 +4063,23 @@
               <w:autoSpaceDE w:val="0"/>
               <w:autoSpaceDN w:val="0"/>
               <w:adjustRightInd w:val="0"/>
-              <w:spacing w:before="0" w:line="240" w:lineRule="auto"/>
-              <w:rPr>
-                <w:rFonts w:ascii="BRH Malayalam Extra" w:eastAsia="Times New Roman" w:hAnsi="BRH Malayalam Extra" w:cs="BRH Malayalam Extra"/>
-                <w:color w:val="000000"/>
-                <w:sz w:val="36"/>
-                <w:szCs w:val="40"/>
-                <w:lang w:val="en-IN" w:eastAsia="en-IN" w:bidi="ml-IN"/>
+              <w:spacing w:before="0" w:line="252" w:lineRule="auto"/>
+              <w:rPr>
+                <w:rFonts w:ascii="BRH Devanagari Extra" w:hAnsi="BRH Devanagari Extra" w:cs="BRH Devanagari Extra"/>
+                <w:color w:val="000000"/>
+                <w:sz w:val="40"/>
+                <w:szCs w:val="40"/>
+                <w:lang w:bidi="ml-IN"/>
               </w:rPr>
             </w:pPr>
-          </w:p>
-          <w:p>
-            <w:pPr>
-              <w:widowControl w:val="0"/>
-              <w:autoSpaceDE w:val="0"/>
-              <w:autoSpaceDN w:val="0"/>
-              <w:adjustRightInd w:val="0"/>
-              <w:spacing w:before="0" w:line="240" w:lineRule="auto"/>
-              <w:rPr>
-                <w:rFonts w:ascii="BRH Malayalam Extra" w:eastAsia="Times New Roman" w:hAnsi="BRH Malayalam Extra" w:cs="BRH Malayalam Extra"/>
-                <w:color w:val="000000"/>
-                <w:sz w:val="36"/>
-                <w:szCs w:val="40"/>
-                <w:lang w:val="en-IN" w:eastAsia="en-IN" w:bidi="ml-IN"/>
-              </w:rPr>
-            </w:pPr>
-          </w:p>
-          <w:p>
-            <w:pPr>
-              <w:widowControl w:val="0"/>
-              <w:autoSpaceDE w:val="0"/>
-              <w:autoSpaceDN w:val="0"/>
-              <w:adjustRightInd w:val="0"/>
-              <w:spacing w:before="0" w:line="252" w:lineRule="auto"/>
-              <w:rPr>
-                <w:rFonts w:ascii="BRH Devanagari Extra" w:hAnsi="BRH Devanagari Extra" w:cs="BRH Devanagari Extra"/>
-                <w:color w:val="000000"/>
-                <w:sz w:val="40"/>
-                <w:szCs w:val="40"/>
-                <w:lang w:bidi="ml-IN"/>
-              </w:rPr>
-            </w:pPr>
-            <w:r>
-              <w:rPr>
-                <w:rFonts w:ascii="BRH Devanagari Extra" w:hAnsi="BRH Devanagari Extra" w:cs="BRH Devanagari Extra"/>
-                <w:color w:val="000000"/>
-                <w:sz w:val="40"/>
-                <w:szCs w:val="40"/>
-                <w:lang w:bidi="ml-IN"/>
-              </w:rPr>
-              <w:lastRenderedPageBreak/>
+            <w:r>
+              <w:rPr>
+                <w:rFonts w:ascii="BRH Devanagari Extra" w:hAnsi="BRH Devanagari Extra" w:cs="BRH Devanagari Extra"/>
+                <w:color w:val="000000"/>
+                <w:sz w:val="40"/>
+                <w:szCs w:val="40"/>
+                <w:lang w:bidi="ml-IN"/>
+              </w:rPr>
               <w:t>L</w:t>
             </w:r>
             <w:r>
@@ -4065,7 +4434,6 @@
                 <w:sz w:val="28"/>
                 <w:szCs w:val="32"/>
               </w:rPr>
-              <w:lastRenderedPageBreak/>
               <w:t>T.S.5.</w:t>
             </w:r>
             <w:r>
@@ -4372,19 +4740,7 @@
                 <w:szCs w:val="40"/>
                 <w:lang w:bidi="ml-IN"/>
               </w:rPr>
-              <w:t>ÅmÉëþÌiÉÌ</w:t>
-            </w:r>
-            <w:bookmarkStart w:id="0" w:name="_GoBack"/>
-            <w:bookmarkEnd w:id="0"/>
-            <w:r>
-              <w:rPr>
-                <w:rFonts w:ascii="BRH Devanagari Extra" w:hAnsi="BRH Devanagari Extra" w:cs="BRH Devanagari Extra"/>
-                <w:color w:val="000000"/>
-                <w:sz w:val="40"/>
-                <w:szCs w:val="40"/>
-                <w:lang w:bidi="ml-IN"/>
-              </w:rPr>
-              <w:t>¸iÉÈ</w:t>
+              <w:t>ÅmÉëþÌiÉÌ¸iÉÈ</w:t>
             </w:r>
             <w:proofErr w:type="spellEnd"/>
             <w:r>
@@ -6343,7 +6699,7 @@
 </file>
 
 <file path=customXml/itemProps1.xml><?xml version="1.0" encoding="utf-8"?>
-<ds:datastoreItem xmlns:ds="http://schemas.openxmlformats.org/officeDocument/2006/customXml" ds:itemID="{446FB2CC-C423-472E-A79C-0A003014C986}">
+<ds:datastoreItem xmlns:ds="http://schemas.openxmlformats.org/officeDocument/2006/customXml" ds:itemID="{616B9197-028E-4794-A4F3-1387DBFA6398}">
   <ds:schemaRefs>
     <ds:schemaRef ds:uri="http://schemas.openxmlformats.org/officeDocument/2006/bibliography"/>
   </ds:schemaRefs>

--- a/TS-Kramam/TS-5.4/TS 5.4 Sanskrit Krama Paatam Corrections.docx
+++ b/TS-Kramam/TS-5.4/TS 5.4 Sanskrit Krama Paatam Corrections.docx
@@ -831,7 +831,6 @@
                 <w:szCs w:val="32"/>
               </w:rPr>
             </w:pPr>
-            <w:bookmarkStart w:id="0" w:name="_GoBack" w:colFirst="0" w:colLast="0"/>
             <w:r>
               <w:rPr>
                 <w:rFonts w:cs="Arial"/>
@@ -4356,6 +4355,543 @@
       </w:tr>
       <w:tr>
         <w:trPr>
+          <w:trHeight w:val="1141"/>
+        </w:trPr>
+        <w:tc>
+          <w:tcPr>
+            <w:tcW w:w="3907" w:type="dxa"/>
+          </w:tcPr>
+          <w:p>
+            <w:pPr>
+              <w:widowControl w:val="0"/>
+              <w:tabs>
+                <w:tab w:val="left" w:pos="993"/>
+              </w:tabs>
+              <w:autoSpaceDE w:val="0"/>
+              <w:autoSpaceDN w:val="0"/>
+              <w:adjustRightInd w:val="0"/>
+              <w:spacing w:before="0" w:line="252" w:lineRule="auto"/>
+              <w:ind w:right="297"/>
+              <w:rPr>
+                <w:rFonts w:cs="Arial"/>
+                <w:b/>
+                <w:sz w:val="28"/>
+                <w:szCs w:val="32"/>
+              </w:rPr>
+            </w:pPr>
+            <w:bookmarkStart w:id="0" w:name="_GoBack"/>
+            <w:r>
+              <w:rPr>
+                <w:rFonts w:cs="Arial"/>
+                <w:b/>
+                <w:sz w:val="28"/>
+                <w:szCs w:val="32"/>
+              </w:rPr>
+              <w:t xml:space="preserve">T.S.5.4.5.2 – </w:t>
+            </w:r>
+            <w:proofErr w:type="spellStart"/>
+            <w:r>
+              <w:rPr>
+                <w:rFonts w:cs="Arial"/>
+                <w:b/>
+                <w:sz w:val="28"/>
+                <w:szCs w:val="32"/>
+              </w:rPr>
+              <w:t>Kramam</w:t>
+            </w:r>
+            <w:proofErr w:type="spellEnd"/>
+          </w:p>
+          <w:p>
+            <w:pPr>
+              <w:widowControl w:val="0"/>
+              <w:tabs>
+                <w:tab w:val="left" w:pos="993"/>
+              </w:tabs>
+              <w:autoSpaceDE w:val="0"/>
+              <w:autoSpaceDN w:val="0"/>
+              <w:adjustRightInd w:val="0"/>
+              <w:spacing w:before="0" w:line="252" w:lineRule="auto"/>
+              <w:ind w:right="297"/>
+              <w:rPr>
+                <w:rFonts w:cs="Arial"/>
+                <w:b/>
+                <w:sz w:val="28"/>
+                <w:szCs w:val="32"/>
+              </w:rPr>
+            </w:pPr>
+            <w:proofErr w:type="spellStart"/>
+            <w:r>
+              <w:rPr>
+                <w:rFonts w:cs="Arial"/>
+                <w:b/>
+                <w:sz w:val="28"/>
+                <w:szCs w:val="32"/>
+              </w:rPr>
+              <w:t>Krama</w:t>
+            </w:r>
+            <w:proofErr w:type="spellEnd"/>
+            <w:r>
+              <w:rPr>
+                <w:rFonts w:cs="Arial"/>
+                <w:b/>
+                <w:sz w:val="28"/>
+                <w:szCs w:val="32"/>
+              </w:rPr>
+              <w:t xml:space="preserve"> </w:t>
+            </w:r>
+            <w:proofErr w:type="spellStart"/>
+            <w:r>
+              <w:rPr>
+                <w:rFonts w:cs="Arial"/>
+                <w:b/>
+                <w:sz w:val="28"/>
+                <w:szCs w:val="32"/>
+              </w:rPr>
+              <w:t>Vaakyam</w:t>
+            </w:r>
+            <w:proofErr w:type="spellEnd"/>
+            <w:r>
+              <w:rPr>
+                <w:rFonts w:cs="Arial"/>
+                <w:b/>
+                <w:sz w:val="28"/>
+                <w:szCs w:val="32"/>
+              </w:rPr>
+              <w:t xml:space="preserve"> No.– 61</w:t>
+            </w:r>
+          </w:p>
+          <w:p>
+            <w:pPr>
+              <w:widowControl w:val="0"/>
+              <w:tabs>
+                <w:tab w:val="left" w:pos="993"/>
+              </w:tabs>
+              <w:autoSpaceDE w:val="0"/>
+              <w:autoSpaceDN w:val="0"/>
+              <w:adjustRightInd w:val="0"/>
+              <w:spacing w:before="0" w:line="252" w:lineRule="auto"/>
+              <w:ind w:right="297"/>
+              <w:rPr>
+                <w:rFonts w:cs="Arial"/>
+                <w:b/>
+                <w:sz w:val="28"/>
+                <w:szCs w:val="32"/>
+              </w:rPr>
+            </w:pPr>
+            <w:proofErr w:type="spellStart"/>
+            <w:r>
+              <w:rPr>
+                <w:rFonts w:cs="Arial"/>
+                <w:b/>
+                <w:sz w:val="28"/>
+                <w:szCs w:val="32"/>
+              </w:rPr>
+              <w:t>Panchaati</w:t>
+            </w:r>
+            <w:proofErr w:type="spellEnd"/>
+            <w:r>
+              <w:rPr>
+                <w:rFonts w:cs="Arial"/>
+                <w:b/>
+                <w:sz w:val="28"/>
+                <w:szCs w:val="32"/>
+              </w:rPr>
+              <w:t xml:space="preserve"> No</w:t>
+            </w:r>
+            <w:r>
+              <w:rPr>
+                <w:rFonts w:cs="Arial"/>
+                <w:b/>
+                <w:szCs w:val="32"/>
+              </w:rPr>
+              <w:t xml:space="preserve">. - </w:t>
+            </w:r>
+            <w:r>
+              <w:rPr>
+                <w:rFonts w:cs="Arial"/>
+                <w:b/>
+                <w:sz w:val="28"/>
+                <w:szCs w:val="32"/>
+              </w:rPr>
+              <w:t>20</w:t>
+            </w:r>
+          </w:p>
+        </w:tc>
+        <w:tc>
+          <w:tcPr>
+            <w:tcW w:w="5105" w:type="dxa"/>
+          </w:tcPr>
+          <w:p>
+            <w:pPr>
+              <w:widowControl w:val="0"/>
+              <w:autoSpaceDE w:val="0"/>
+              <w:autoSpaceDN w:val="0"/>
+              <w:adjustRightInd w:val="0"/>
+              <w:spacing w:before="0" w:line="240" w:lineRule="auto"/>
+              <w:rPr>
+                <w:rFonts w:ascii="BRH Malayalam Extra" w:eastAsia="Times New Roman" w:hAnsi="BRH Malayalam Extra" w:cs="BRH Malayalam Extra"/>
+                <w:sz w:val="36"/>
+                <w:szCs w:val="40"/>
+                <w:lang w:val="en-IN" w:eastAsia="en-IN" w:bidi="ml-IN"/>
+              </w:rPr>
+            </w:pPr>
+            <w:proofErr w:type="spellStart"/>
+            <w:r>
+              <w:rPr>
+                <w:rFonts w:ascii="BRH Devanagari Extra" w:hAnsi="BRH Devanagari Extra" w:cs="BRH Devanagari Extra"/>
+                <w:sz w:val="40"/>
+                <w:szCs w:val="40"/>
+                <w:highlight w:val="yellow"/>
+                <w:lang w:bidi="ml-IN"/>
+              </w:rPr>
+              <w:t>mÉë</w:t>
+            </w:r>
+            <w:proofErr w:type="spellEnd"/>
+            <w:r>
+              <w:rPr>
+                <w:rFonts w:ascii="BRH Malayalam Extra" w:hAnsi="BRH Malayalam Extra" w:cs="BRH Devanagari Extra"/>
+                <w:b/>
+                <w:sz w:val="32"/>
+                <w:szCs w:val="40"/>
+                <w:highlight w:val="yellow"/>
+                <w:lang w:bidi="ml-IN"/>
+              </w:rPr>
+              <w:t>–</w:t>
+            </w:r>
+            <w:proofErr w:type="spellStart"/>
+            <w:r>
+              <w:rPr>
+                <w:rFonts w:ascii="BRH Devanagari Extra" w:hAnsi="BRH Devanagari Extra" w:cs="BRH Devanagari Extra"/>
+                <w:sz w:val="40"/>
+                <w:szCs w:val="40"/>
+                <w:lang w:bidi="ml-IN"/>
+              </w:rPr>
+              <w:t>eÉÉ</w:t>
+            </w:r>
+            <w:proofErr w:type="spellEnd"/>
+            <w:r>
+              <w:rPr>
+                <w:rFonts w:ascii="BRH Malayalam Extra" w:hAnsi="BRH Malayalam Extra" w:cs="BRH Devanagari Extra"/>
+                <w:b/>
+                <w:sz w:val="32"/>
+                <w:szCs w:val="40"/>
+                <w:lang w:bidi="ml-IN"/>
+              </w:rPr>
+              <w:t>–</w:t>
+            </w:r>
+            <w:proofErr w:type="spellStart"/>
+            <w:r>
+              <w:rPr>
+                <w:rFonts w:ascii="BRH Devanagari Extra" w:hAnsi="BRH Devanagari Extra" w:cs="BRH Devanagari Extra"/>
+                <w:sz w:val="40"/>
+                <w:szCs w:val="40"/>
+                <w:lang w:bidi="ml-IN"/>
+              </w:rPr>
+              <w:t>mÉ</w:t>
+            </w:r>
+            <w:proofErr w:type="spellEnd"/>
+            <w:r>
+              <w:rPr>
+                <w:rFonts w:ascii="BRH Malayalam Extra" w:hAnsi="BRH Malayalam Extra" w:cs="BRH Devanagari Extra"/>
+                <w:b/>
+                <w:sz w:val="32"/>
+                <w:szCs w:val="40"/>
+                <w:lang w:bidi="ml-IN"/>
+              </w:rPr>
+              <w:t>–</w:t>
+            </w:r>
+            <w:proofErr w:type="spellStart"/>
+            <w:r>
+              <w:rPr>
+                <w:rFonts w:ascii="BRH Devanagari Extra" w:hAnsi="BRH Devanagari Extra" w:cs="BRH Devanagari Extra"/>
+                <w:sz w:val="40"/>
+                <w:szCs w:val="40"/>
+                <w:lang w:bidi="ml-IN"/>
+              </w:rPr>
+              <w:t>irÉ</w:t>
+            </w:r>
+            <w:proofErr w:type="spellEnd"/>
+            <w:r>
+              <w:rPr>
+                <w:rFonts w:ascii="BRH Devanagari Extra" w:hAnsi="BRH Devanagari Extra" w:cs="BRH Devanagari Extra"/>
+                <w:sz w:val="40"/>
+                <w:szCs w:val="40"/>
+                <w:lang w:bidi="ml-IN"/>
+              </w:rPr>
+              <w:t xml:space="preserve"> </w:t>
+            </w:r>
+            <w:proofErr w:type="spellStart"/>
+            <w:r>
+              <w:rPr>
+                <w:rFonts w:ascii="BRH Devanagari Extra" w:hAnsi="BRH Devanagari Extra" w:cs="BRH Devanagari Extra"/>
+                <w:sz w:val="40"/>
+                <w:szCs w:val="40"/>
+                <w:lang w:bidi="ml-IN"/>
+              </w:rPr>
+              <w:t>CÌiÉþ</w:t>
+            </w:r>
+            <w:proofErr w:type="spellEnd"/>
+            <w:r>
+              <w:rPr>
+                <w:rFonts w:ascii="BRH Devanagari Extra" w:hAnsi="BRH Devanagari Extra" w:cs="BRH Devanagari Extra"/>
+                <w:sz w:val="40"/>
+                <w:szCs w:val="40"/>
+                <w:lang w:bidi="ml-IN"/>
+              </w:rPr>
+              <w:t xml:space="preserve"> </w:t>
+            </w:r>
+            <w:proofErr w:type="spellStart"/>
+            <w:r>
+              <w:rPr>
+                <w:rFonts w:ascii="BRH Devanagari Extra" w:hAnsi="BRH Devanagari Extra" w:cs="BRH Devanagari Extra"/>
+                <w:sz w:val="40"/>
+                <w:szCs w:val="40"/>
+                <w:lang w:bidi="ml-IN"/>
+              </w:rPr>
+              <w:t>mÉëÉeÉÉ</w:t>
+            </w:r>
+            <w:proofErr w:type="spellEnd"/>
+            <w:r>
+              <w:rPr>
+                <w:rFonts w:ascii="BRH Devanagari Extra" w:hAnsi="BRH Devanagari Extra" w:cs="BRH Devanagari Extra"/>
+                <w:sz w:val="40"/>
+                <w:szCs w:val="40"/>
+                <w:lang w:bidi="ml-IN"/>
+              </w:rPr>
+              <w:t xml:space="preserve"> - </w:t>
+            </w:r>
+            <w:proofErr w:type="spellStart"/>
+            <w:r>
+              <w:rPr>
+                <w:rFonts w:ascii="BRH Devanagari Extra" w:hAnsi="BRH Devanagari Extra" w:cs="BRH Devanagari Extra"/>
+                <w:sz w:val="40"/>
+                <w:szCs w:val="40"/>
+                <w:lang w:bidi="ml-IN"/>
+              </w:rPr>
+              <w:t>mÉ</w:t>
+            </w:r>
+            <w:proofErr w:type="spellEnd"/>
+            <w:r>
+              <w:rPr>
+                <w:rFonts w:ascii="BRH Malayalam Extra" w:hAnsi="BRH Malayalam Extra" w:cs="BRH Devanagari Extra"/>
+                <w:b/>
+                <w:sz w:val="32"/>
+                <w:szCs w:val="40"/>
+                <w:lang w:bidi="ml-IN"/>
+              </w:rPr>
+              <w:t>–</w:t>
+            </w:r>
+            <w:proofErr w:type="spellStart"/>
+            <w:r>
+              <w:rPr>
+                <w:rFonts w:ascii="BRH Devanagari Extra" w:hAnsi="BRH Devanagari Extra" w:cs="BRH Devanagari Extra"/>
+                <w:sz w:val="40"/>
+                <w:szCs w:val="40"/>
+                <w:lang w:bidi="ml-IN"/>
+              </w:rPr>
+              <w:t>irÉÈ</w:t>
+            </w:r>
+            <w:proofErr w:type="spellEnd"/>
+            <w:r>
+              <w:rPr>
+                <w:rFonts w:ascii="BRH Devanagari Extra" w:hAnsi="BRH Devanagari Extra" w:cs="BRH Devanagari Extra"/>
+                <w:sz w:val="40"/>
+                <w:szCs w:val="40"/>
+                <w:lang w:bidi="ml-IN"/>
+              </w:rPr>
+              <w:t xml:space="preserve"> |</w:t>
+            </w:r>
+          </w:p>
+        </w:tc>
+        <w:tc>
+          <w:tcPr>
+            <w:tcW w:w="5388" w:type="dxa"/>
+          </w:tcPr>
+          <w:p>
+            <w:pPr>
+              <w:widowControl w:val="0"/>
+              <w:autoSpaceDE w:val="0"/>
+              <w:autoSpaceDN w:val="0"/>
+              <w:adjustRightInd w:val="0"/>
+              <w:spacing w:before="0" w:line="240" w:lineRule="auto"/>
+              <w:rPr>
+                <w:rFonts w:ascii="BRH Malayalam Extra" w:eastAsia="Times New Roman" w:hAnsi="BRH Malayalam Extra" w:cs="BRH Malayalam Extra"/>
+                <w:sz w:val="36"/>
+                <w:szCs w:val="40"/>
+                <w:lang w:val="en-IN" w:eastAsia="en-IN" w:bidi="ml-IN"/>
+              </w:rPr>
+            </w:pPr>
+            <w:proofErr w:type="spellStart"/>
+            <w:r>
+              <w:rPr>
+                <w:rFonts w:ascii="BRH Devanagari Extra" w:hAnsi="BRH Devanagari Extra" w:cs="BRH Devanagari Extra"/>
+                <w:sz w:val="40"/>
+                <w:szCs w:val="40"/>
+                <w:highlight w:val="green"/>
+                <w:lang w:bidi="ml-IN"/>
+              </w:rPr>
+              <w:t>mÉëÉ</w:t>
+            </w:r>
+            <w:proofErr w:type="spellEnd"/>
+            <w:r>
+              <w:rPr>
+                <w:rFonts w:ascii="BRH Malayalam Extra" w:hAnsi="BRH Malayalam Extra" w:cs="BRH Devanagari Extra"/>
+                <w:b/>
+                <w:sz w:val="32"/>
+                <w:szCs w:val="40"/>
+                <w:lang w:bidi="ml-IN"/>
+              </w:rPr>
+              <w:t>–</w:t>
+            </w:r>
+            <w:proofErr w:type="spellStart"/>
+            <w:r>
+              <w:rPr>
+                <w:rFonts w:ascii="BRH Devanagari Extra" w:hAnsi="BRH Devanagari Extra" w:cs="BRH Devanagari Extra"/>
+                <w:sz w:val="40"/>
+                <w:szCs w:val="40"/>
+                <w:lang w:bidi="ml-IN"/>
+              </w:rPr>
+              <w:t>eÉÉ</w:t>
+            </w:r>
+            <w:proofErr w:type="spellEnd"/>
+            <w:r>
+              <w:rPr>
+                <w:rFonts w:ascii="BRH Malayalam Extra" w:hAnsi="BRH Malayalam Extra" w:cs="BRH Devanagari Extra"/>
+                <w:b/>
+                <w:sz w:val="32"/>
+                <w:szCs w:val="40"/>
+                <w:lang w:bidi="ml-IN"/>
+              </w:rPr>
+              <w:t>–</w:t>
+            </w:r>
+            <w:proofErr w:type="spellStart"/>
+            <w:r>
+              <w:rPr>
+                <w:rFonts w:ascii="BRH Devanagari Extra" w:hAnsi="BRH Devanagari Extra" w:cs="BRH Devanagari Extra"/>
+                <w:sz w:val="40"/>
+                <w:szCs w:val="40"/>
+                <w:lang w:bidi="ml-IN"/>
+              </w:rPr>
+              <w:t>mÉ</w:t>
+            </w:r>
+            <w:proofErr w:type="spellEnd"/>
+            <w:r>
+              <w:rPr>
+                <w:rFonts w:ascii="BRH Malayalam Extra" w:hAnsi="BRH Malayalam Extra" w:cs="BRH Devanagari Extra"/>
+                <w:b/>
+                <w:sz w:val="32"/>
+                <w:szCs w:val="40"/>
+                <w:lang w:bidi="ml-IN"/>
+              </w:rPr>
+              <w:t>–</w:t>
+            </w:r>
+            <w:proofErr w:type="spellStart"/>
+            <w:r>
+              <w:rPr>
+                <w:rFonts w:ascii="BRH Devanagari Extra" w:hAnsi="BRH Devanagari Extra" w:cs="BRH Devanagari Extra"/>
+                <w:sz w:val="40"/>
+                <w:szCs w:val="40"/>
+                <w:lang w:bidi="ml-IN"/>
+              </w:rPr>
+              <w:t>irÉ</w:t>
+            </w:r>
+            <w:proofErr w:type="spellEnd"/>
+            <w:r>
+              <w:rPr>
+                <w:rFonts w:ascii="BRH Devanagari Extra" w:hAnsi="BRH Devanagari Extra" w:cs="BRH Devanagari Extra"/>
+                <w:sz w:val="40"/>
+                <w:szCs w:val="40"/>
+                <w:lang w:bidi="ml-IN"/>
+              </w:rPr>
+              <w:t xml:space="preserve"> </w:t>
+            </w:r>
+            <w:proofErr w:type="spellStart"/>
+            <w:r>
+              <w:rPr>
+                <w:rFonts w:ascii="BRH Devanagari Extra" w:hAnsi="BRH Devanagari Extra" w:cs="BRH Devanagari Extra"/>
+                <w:sz w:val="40"/>
+                <w:szCs w:val="40"/>
+                <w:lang w:bidi="ml-IN"/>
+              </w:rPr>
+              <w:t>CÌiÉþ</w:t>
+            </w:r>
+            <w:proofErr w:type="spellEnd"/>
+            <w:r>
+              <w:rPr>
+                <w:rFonts w:ascii="BRH Devanagari Extra" w:hAnsi="BRH Devanagari Extra" w:cs="BRH Devanagari Extra"/>
+                <w:sz w:val="40"/>
+                <w:szCs w:val="40"/>
+                <w:lang w:bidi="ml-IN"/>
+              </w:rPr>
+              <w:t xml:space="preserve"> </w:t>
+            </w:r>
+            <w:proofErr w:type="spellStart"/>
+            <w:r>
+              <w:rPr>
+                <w:rFonts w:ascii="BRH Devanagari Extra" w:hAnsi="BRH Devanagari Extra" w:cs="BRH Devanagari Extra"/>
+                <w:sz w:val="40"/>
+                <w:szCs w:val="40"/>
+                <w:lang w:bidi="ml-IN"/>
+              </w:rPr>
+              <w:t>mÉëÉeÉÉ</w:t>
+            </w:r>
+            <w:proofErr w:type="spellEnd"/>
+            <w:r>
+              <w:rPr>
+                <w:rFonts w:ascii="BRH Devanagari Extra" w:hAnsi="BRH Devanagari Extra" w:cs="BRH Devanagari Extra"/>
+                <w:sz w:val="40"/>
+                <w:szCs w:val="40"/>
+                <w:lang w:bidi="ml-IN"/>
+              </w:rPr>
+              <w:t xml:space="preserve"> - </w:t>
+            </w:r>
+            <w:proofErr w:type="spellStart"/>
+            <w:r>
+              <w:rPr>
+                <w:rFonts w:ascii="BRH Devanagari Extra" w:hAnsi="BRH Devanagari Extra" w:cs="BRH Devanagari Extra"/>
+                <w:sz w:val="40"/>
+                <w:szCs w:val="40"/>
+                <w:lang w:bidi="ml-IN"/>
+              </w:rPr>
+              <w:t>mÉ</w:t>
+            </w:r>
+            <w:proofErr w:type="spellEnd"/>
+            <w:r>
+              <w:rPr>
+                <w:rFonts w:ascii="BRH Malayalam Extra" w:hAnsi="BRH Malayalam Extra" w:cs="BRH Devanagari Extra"/>
+                <w:b/>
+                <w:sz w:val="32"/>
+                <w:szCs w:val="40"/>
+                <w:lang w:bidi="ml-IN"/>
+              </w:rPr>
+              <w:t>–</w:t>
+            </w:r>
+            <w:proofErr w:type="spellStart"/>
+            <w:r>
+              <w:rPr>
+                <w:rFonts w:ascii="BRH Devanagari Extra" w:hAnsi="BRH Devanagari Extra" w:cs="BRH Devanagari Extra"/>
+                <w:sz w:val="40"/>
+                <w:szCs w:val="40"/>
+                <w:lang w:bidi="ml-IN"/>
+              </w:rPr>
+              <w:t>irÉÈ</w:t>
+            </w:r>
+            <w:proofErr w:type="spellEnd"/>
+            <w:r>
+              <w:rPr>
+                <w:rFonts w:ascii="BRH Devanagari Extra" w:hAnsi="BRH Devanagari Extra" w:cs="BRH Devanagari Extra"/>
+                <w:sz w:val="40"/>
+                <w:szCs w:val="40"/>
+                <w:lang w:bidi="ml-IN"/>
+              </w:rPr>
+              <w:t xml:space="preserve"> |</w:t>
+            </w:r>
+          </w:p>
+        </w:tc>
+      </w:tr>
+      <w:bookmarkEnd w:id="0"/>
+      <w:tr>
+        <w:trPr>
           <w:trHeight w:val="1425"/>
         </w:trPr>
         <w:tc>
@@ -6389,13 +6925,90 @@
                 <w:szCs w:val="32"/>
               </w:rPr>
             </w:pPr>
-            <w:r>
-              <w:rPr>
-                <w:rFonts w:cs="Arial"/>
-                <w:b/>
-                <w:sz w:val="28"/>
-                <w:szCs w:val="32"/>
-              </w:rPr>
+          </w:p>
+          <w:p>
+            <w:pPr>
+              <w:widowControl w:val="0"/>
+              <w:tabs>
+                <w:tab w:val="left" w:pos="993"/>
+              </w:tabs>
+              <w:autoSpaceDE w:val="0"/>
+              <w:autoSpaceDN w:val="0"/>
+              <w:adjustRightInd w:val="0"/>
+              <w:spacing w:before="0" w:line="252" w:lineRule="auto"/>
+              <w:ind w:right="297"/>
+              <w:rPr>
+                <w:rFonts w:cs="Arial"/>
+                <w:b/>
+                <w:sz w:val="28"/>
+                <w:szCs w:val="32"/>
+              </w:rPr>
+            </w:pPr>
+          </w:p>
+          <w:p>
+            <w:pPr>
+              <w:widowControl w:val="0"/>
+              <w:tabs>
+                <w:tab w:val="left" w:pos="993"/>
+              </w:tabs>
+              <w:autoSpaceDE w:val="0"/>
+              <w:autoSpaceDN w:val="0"/>
+              <w:adjustRightInd w:val="0"/>
+              <w:spacing w:before="0" w:line="252" w:lineRule="auto"/>
+              <w:ind w:right="297"/>
+              <w:rPr>
+                <w:rFonts w:cs="Arial"/>
+                <w:b/>
+                <w:sz w:val="28"/>
+                <w:szCs w:val="32"/>
+              </w:rPr>
+            </w:pPr>
+          </w:p>
+          <w:p>
+            <w:pPr>
+              <w:widowControl w:val="0"/>
+              <w:tabs>
+                <w:tab w:val="left" w:pos="993"/>
+              </w:tabs>
+              <w:autoSpaceDE w:val="0"/>
+              <w:autoSpaceDN w:val="0"/>
+              <w:adjustRightInd w:val="0"/>
+              <w:spacing w:before="0" w:line="252" w:lineRule="auto"/>
+              <w:ind w:right="297"/>
+              <w:rPr>
+                <w:rFonts w:cs="Arial"/>
+                <w:b/>
+                <w:sz w:val="28"/>
+                <w:szCs w:val="32"/>
+              </w:rPr>
+            </w:pPr>
+          </w:p>
+          <w:p>
+            <w:pPr>
+              <w:widowControl w:val="0"/>
+              <w:tabs>
+                <w:tab w:val="left" w:pos="993"/>
+              </w:tabs>
+              <w:autoSpaceDE w:val="0"/>
+              <w:autoSpaceDN w:val="0"/>
+              <w:adjustRightInd w:val="0"/>
+              <w:spacing w:before="0" w:line="252" w:lineRule="auto"/>
+              <w:ind w:right="297"/>
+              <w:rPr>
+                <w:rFonts w:cs="Arial"/>
+                <w:b/>
+                <w:sz w:val="28"/>
+                <w:szCs w:val="32"/>
+              </w:rPr>
+            </w:pPr>
+            <w:r>
+              <w:rPr>
+                <w:rFonts w:cs="Arial"/>
+                <w:b/>
+                <w:sz w:val="28"/>
+                <w:szCs w:val="32"/>
+              </w:rPr>
+              <w:lastRenderedPageBreak/>
               <w:t xml:space="preserve">T.S.5.4.8.4 – </w:t>
             </w:r>
             <w:proofErr w:type="spellStart"/>
@@ -6552,15 +7165,32 @@
                 <w:lang w:bidi="ml-IN"/>
               </w:rPr>
             </w:pPr>
-            <w:proofErr w:type="spellStart"/>
-            <w:r>
-              <w:rPr>
-                <w:rFonts w:ascii="BRH Devanagari Extra" w:hAnsi="BRH Devanagari Extra" w:cs="BRH Devanagari Extra"/>
-                <w:color w:val="000000"/>
-                <w:sz w:val="40"/>
-                <w:szCs w:val="40"/>
-                <w:lang w:bidi="ml-IN"/>
-              </w:rPr>
+          </w:p>
+          <w:p>
+            <w:pPr>
+              <w:widowControl w:val="0"/>
+              <w:autoSpaceDE w:val="0"/>
+              <w:autoSpaceDN w:val="0"/>
+              <w:adjustRightInd w:val="0"/>
+              <w:spacing w:before="0" w:line="240" w:lineRule="auto"/>
+              <w:rPr>
+                <w:rFonts w:ascii="BRH Devanagari Extra" w:hAnsi="BRH Devanagari Extra" w:cs="BRH Devanagari Extra"/>
+                <w:color w:val="000000"/>
+                <w:sz w:val="40"/>
+                <w:szCs w:val="40"/>
+                <w:lang w:bidi="ml-IN"/>
+              </w:rPr>
+            </w:pPr>
+            <w:proofErr w:type="spellStart"/>
+            <w:r>
+              <w:rPr>
+                <w:rFonts w:ascii="BRH Devanagari Extra" w:hAnsi="BRH Devanagari Extra" w:cs="BRH Devanagari Extra"/>
+                <w:color w:val="000000"/>
+                <w:sz w:val="40"/>
+                <w:szCs w:val="40"/>
+                <w:lang w:bidi="ml-IN"/>
+              </w:rPr>
+              <w:lastRenderedPageBreak/>
               <w:t>uÉæ</w:t>
             </w:r>
             <w:proofErr w:type="spellEnd"/>
@@ -6817,82 +7447,6 @@
                 <w:lang w:bidi="ml-IN"/>
               </w:rPr>
             </w:pPr>
-            <w:proofErr w:type="spellStart"/>
-            <w:r>
-              <w:rPr>
-                <w:rFonts w:ascii="BRH Devanagari Extra" w:hAnsi="BRH Devanagari Extra" w:cs="BRH Devanagari Extra"/>
-                <w:color w:val="000000"/>
-                <w:sz w:val="40"/>
-                <w:szCs w:val="40"/>
-                <w:lang w:bidi="ml-IN"/>
-              </w:rPr>
-              <w:t>uÉæ</w:t>
-            </w:r>
-            <w:proofErr w:type="spellEnd"/>
-            <w:r>
-              <w:rPr>
-                <w:rFonts w:ascii="BRH Devanagari Extra" w:hAnsi="BRH Devanagari Extra" w:cs="BRH Devanagari Extra"/>
-                <w:color w:val="000000"/>
-                <w:sz w:val="40"/>
-                <w:szCs w:val="40"/>
-                <w:lang w:bidi="ml-IN"/>
-              </w:rPr>
-              <w:t xml:space="preserve"> </w:t>
-            </w:r>
-            <w:r>
-              <w:rPr>
-                <w:rFonts w:ascii="BRH Devanagari Extra" w:hAnsi="BRH Devanagari Extra" w:cs="BRH Devanagari Extra"/>
-                <w:color w:val="000000"/>
-                <w:sz w:val="40"/>
-                <w:szCs w:val="40"/>
-                <w:highlight w:val="green"/>
-                <w:lang w:bidi="ml-IN"/>
-              </w:rPr>
-              <w:t>oÉ</w:t>
-            </w:r>
-            <w:r>
-              <w:rPr>
-                <w:rFonts w:ascii="BRH Devanagari Extra" w:hAnsi="BRH Devanagari Extra" w:cs="BRH Devanagari Extra"/>
-                <w:color w:val="000000"/>
-                <w:sz w:val="40"/>
-                <w:szCs w:val="40"/>
-                <w:lang w:bidi="ml-IN"/>
-              </w:rPr>
-              <w:t>þë¼uÉcÉï</w:t>
-            </w:r>
-            <w:r>
-              <w:rPr>
-                <w:rFonts w:ascii="BRH Malayalam Extra" w:hAnsi="BRH Malayalam Extra" w:cs="BRH Devanagari Extra"/>
-                <w:b/>
-                <w:color w:val="000000"/>
-                <w:sz w:val="32"/>
-                <w:szCs w:val="40"/>
-                <w:lang w:bidi="ml-IN"/>
-              </w:rPr>
-              <w:t>–</w:t>
-            </w:r>
-            <w:proofErr w:type="spellStart"/>
-            <w:r>
-              <w:rPr>
-                <w:rFonts w:ascii="BRH Devanagari Extra" w:hAnsi="BRH Devanagari Extra" w:cs="BRH Devanagari Extra"/>
-                <w:color w:val="000000"/>
-                <w:sz w:val="40"/>
-                <w:szCs w:val="40"/>
-                <w:lang w:bidi="ml-IN"/>
-              </w:rPr>
-              <w:t>xÉxrÉþ</w:t>
-            </w:r>
-            <w:proofErr w:type="spellEnd"/>
-            <w:r>
-              <w:rPr>
-                <w:rFonts w:ascii="BRH Devanagari Extra" w:hAnsi="BRH Devanagari Extra" w:cs="BRH Devanagari Extra"/>
-                <w:color w:val="000000"/>
-                <w:sz w:val="40"/>
-                <w:szCs w:val="40"/>
-                <w:lang w:bidi="ml-IN"/>
-              </w:rPr>
-              <w:t xml:space="preserve"> | </w:t>
-            </w:r>
           </w:p>
           <w:p>
             <w:pPr>
@@ -6902,6 +7456,99 @@
               <w:adjustRightInd w:val="0"/>
               <w:spacing w:before="0" w:line="240" w:lineRule="auto"/>
               <w:rPr>
+                <w:rFonts w:ascii="BRH Devanagari Extra" w:hAnsi="BRH Devanagari Extra" w:cs="BRH Devanagari Extra"/>
+                <w:color w:val="000000"/>
+                <w:sz w:val="40"/>
+                <w:szCs w:val="40"/>
+                <w:lang w:bidi="ml-IN"/>
+              </w:rPr>
+            </w:pPr>
+            <w:proofErr w:type="spellStart"/>
+            <w:r>
+              <w:rPr>
+                <w:rFonts w:ascii="BRH Devanagari Extra" w:hAnsi="BRH Devanagari Extra" w:cs="BRH Devanagari Extra"/>
+                <w:color w:val="000000"/>
+                <w:sz w:val="40"/>
+                <w:szCs w:val="40"/>
+                <w:lang w:bidi="ml-IN"/>
+              </w:rPr>
+              <w:lastRenderedPageBreak/>
+              <w:t>uÉæ</w:t>
+            </w:r>
+            <w:proofErr w:type="spellEnd"/>
+            <w:r>
+              <w:rPr>
+                <w:rFonts w:ascii="BRH Devanagari Extra" w:hAnsi="BRH Devanagari Extra" w:cs="BRH Devanagari Extra"/>
+                <w:color w:val="000000"/>
+                <w:sz w:val="40"/>
+                <w:szCs w:val="40"/>
+                <w:lang w:bidi="ml-IN"/>
+              </w:rPr>
+              <w:t xml:space="preserve"> </w:t>
+            </w:r>
+            <w:r>
+              <w:rPr>
+                <w:rFonts w:ascii="BRH Devanagari Extra" w:hAnsi="BRH Devanagari Extra" w:cs="BRH Devanagari Extra"/>
+                <w:color w:val="000000"/>
+                <w:sz w:val="40"/>
+                <w:szCs w:val="40"/>
+                <w:highlight w:val="green"/>
+                <w:lang w:bidi="ml-IN"/>
+              </w:rPr>
+              <w:t>oÉ</w:t>
+            </w:r>
+            <w:r>
+              <w:rPr>
+                <w:rFonts w:ascii="BRH Devanagari Extra" w:hAnsi="BRH Devanagari Extra" w:cs="BRH Devanagari Extra"/>
+                <w:color w:val="000000"/>
+                <w:sz w:val="40"/>
+                <w:szCs w:val="40"/>
+                <w:lang w:bidi="ml-IN"/>
+              </w:rPr>
+              <w:t>þë¼uÉcÉï</w:t>
+            </w:r>
+            <w:r>
+              <w:rPr>
+                <w:rFonts w:ascii="BRH Malayalam Extra" w:hAnsi="BRH Malayalam Extra" w:cs="BRH Devanagari Extra"/>
+                <w:b/>
+                <w:color w:val="000000"/>
+                <w:sz w:val="32"/>
+                <w:szCs w:val="40"/>
+                <w:lang w:bidi="ml-IN"/>
+              </w:rPr>
+              <w:t>–</w:t>
+            </w:r>
+            <w:proofErr w:type="spellStart"/>
+            <w:r>
+              <w:rPr>
+                <w:rFonts w:ascii="BRH Devanagari Extra" w:hAnsi="BRH Devanagari Extra" w:cs="BRH Devanagari Extra"/>
+                <w:color w:val="000000"/>
+                <w:sz w:val="40"/>
+                <w:szCs w:val="40"/>
+                <w:lang w:bidi="ml-IN"/>
+              </w:rPr>
+              <w:t>xÉxrÉþ</w:t>
+            </w:r>
+            <w:proofErr w:type="spellEnd"/>
+            <w:r>
+              <w:rPr>
+                <w:rFonts w:ascii="BRH Devanagari Extra" w:hAnsi="BRH Devanagari Extra" w:cs="BRH Devanagari Extra"/>
+                <w:color w:val="000000"/>
+                <w:sz w:val="40"/>
+                <w:szCs w:val="40"/>
+                <w:lang w:bidi="ml-IN"/>
+              </w:rPr>
+              <w:t xml:space="preserve"> | </w:t>
+            </w:r>
+          </w:p>
+          <w:p>
+            <w:pPr>
+              <w:widowControl w:val="0"/>
+              <w:autoSpaceDE w:val="0"/>
+              <w:autoSpaceDN w:val="0"/>
+              <w:adjustRightInd w:val="0"/>
+              <w:spacing w:before="0" w:line="240" w:lineRule="auto"/>
+              <w:rPr>
                 <w:rFonts w:ascii="BRH Malayalam Extra" w:eastAsia="Times New Roman" w:hAnsi="BRH Malayalam Extra" w:cs="BRH Malayalam Extra"/>
                 <w:color w:val="000000"/>
                 <w:sz w:val="40"/>
@@ -7057,7 +7704,6 @@
           </w:p>
         </w:tc>
       </w:tr>
-      <w:bookmarkEnd w:id="0"/>
       <w:tr>
         <w:trPr>
           <w:trHeight w:val="1688"/>
@@ -9403,6 +10049,30 @@
           <w:u w:val="single"/>
         </w:rPr>
       </w:pPr>
+    </w:p>
+    <w:p>
+      <w:pPr>
+        <w:jc w:val="center"/>
+        <w:rPr>
+          <w:b/>
+          <w:bCs/>
+          <w:sz w:val="32"/>
+          <w:szCs w:val="32"/>
+          <w:u w:val="single"/>
+        </w:rPr>
+      </w:pPr>
+    </w:p>
+    <w:p>
+      <w:pPr>
+        <w:jc w:val="center"/>
+        <w:rPr>
+          <w:b/>
+          <w:bCs/>
+          <w:sz w:val="32"/>
+          <w:szCs w:val="32"/>
+          <w:u w:val="single"/>
+        </w:rPr>
+      </w:pPr>
       <w:r>
         <w:rPr>
           <w:b/>
@@ -9411,6 +10081,7 @@
           <w:szCs w:val="32"/>
           <w:u w:val="single"/>
         </w:rPr>
+        <w:lastRenderedPageBreak/>
         <w:t xml:space="preserve">TS </w:t>
       </w:r>
       <w:proofErr w:type="spellStart"/>
@@ -9958,7 +10629,7 @@
         <w:bCs/>
         <w:noProof/>
       </w:rPr>
-      <w:t>2</w:t>
+      <w:t>4</w:t>
     </w:r>
     <w:r>
       <w:rPr>
@@ -10001,7 +10672,7 @@
         <w:bCs/>
         <w:noProof/>
       </w:rPr>
-      <w:t>3</w:t>
+      <w:t>4</w:t>
     </w:r>
     <w:r>
       <w:rPr>
@@ -10195,7 +10866,7 @@
         <w:bCs/>
         <w:noProof/>
       </w:rPr>
-      <w:t>3</w:t>
+      <w:t>4</w:t>
     </w:r>
     <w:r>
       <w:rPr>
@@ -11040,7 +11711,7 @@
 </file>
 
 <file path=customXml/itemProps1.xml><?xml version="1.0" encoding="utf-8"?>
-<ds:datastoreItem xmlns:ds="http://schemas.openxmlformats.org/officeDocument/2006/customXml" ds:itemID="{ED79A609-B1DA-4D51-BEA4-FB2172AFC943}">
+<ds:datastoreItem xmlns:ds="http://schemas.openxmlformats.org/officeDocument/2006/customXml" ds:itemID="{B6F34E41-1F27-43A7-A6B0-99EAB55406CC}">
   <ds:schemaRefs>
     <ds:schemaRef ds:uri="http://schemas.openxmlformats.org/officeDocument/2006/bibliography"/>
   </ds:schemaRefs>

--- a/TS-Kramam/TS-5.4/TS 5.4 Sanskrit Krama Paatam Corrections.docx
+++ b/TS-Kramam/TS-5.4/TS 5.4 Sanskrit Krama Paatam Corrections.docx
@@ -125,9 +125,8 @@
           <w:szCs w:val="32"/>
           <w:u w:val="single"/>
         </w:rPr>
-        <w:t xml:space="preserve">Observed </w:t>
+        <w:t xml:space="preserve">Observed till </w:t>
       </w:r>
-      <w:proofErr w:type="gramStart"/>
       <w:r>
         <w:rPr>
           <w:b/>
@@ -136,20 +135,8 @@
           <w:szCs w:val="32"/>
           <w:u w:val="single"/>
         </w:rPr>
-        <w:t xml:space="preserve">till </w:t>
+        <w:t>31st Dec 2021</w:t>
       </w:r>
-      <w:r>
-        <w:rPr>
-          <w:b/>
-          <w:bCs/>
-          <w:sz w:val="32"/>
-          <w:szCs w:val="32"/>
-          <w:highlight w:val="red"/>
-          <w:u w:val="single"/>
-        </w:rPr>
-        <w:t>???</w:t>
-      </w:r>
-      <w:proofErr w:type="gramEnd"/>
     </w:p>
     <w:p>
       <w:pPr>
@@ -4379,7 +4366,6 @@
                 <w:szCs w:val="32"/>
               </w:rPr>
             </w:pPr>
-            <w:bookmarkStart w:id="0" w:name="_GoBack"/>
             <w:r>
               <w:rPr>
                 <w:rFonts w:cs="Arial"/>
@@ -4889,7 +4875,6 @@
           </w:p>
         </w:tc>
       </w:tr>
-      <w:bookmarkEnd w:id="0"/>
       <w:tr>
         <w:trPr>
           <w:trHeight w:val="1425"/>
@@ -10216,9 +10201,8 @@
           <w:szCs w:val="32"/>
           <w:u w:val="single"/>
         </w:rPr>
-        <w:t xml:space="preserve">Prior </w:t>
+        <w:t xml:space="preserve">Prior to </w:t>
       </w:r>
-      <w:proofErr w:type="gramStart"/>
       <w:r>
         <w:rPr>
           <w:b/>
@@ -10227,20 +10211,10 @@
           <w:szCs w:val="32"/>
           <w:u w:val="single"/>
         </w:rPr>
-        <w:t xml:space="preserve">to </w:t>
+        <w:t>31st Dec 2021</w:t>
       </w:r>
-      <w:r>
-        <w:rPr>
-          <w:b/>
-          <w:bCs/>
-          <w:sz w:val="32"/>
-          <w:szCs w:val="32"/>
-          <w:highlight w:val="red"/>
-          <w:u w:val="single"/>
-        </w:rPr>
-        <w:t>????</w:t>
-      </w:r>
-      <w:proofErr w:type="gramEnd"/>
+      <w:bookmarkStart w:id="0" w:name="_GoBack"/>
+      <w:bookmarkEnd w:id="0"/>
     </w:p>
     <w:p>
       <w:pPr>
@@ -10629,7 +10603,7 @@
         <w:bCs/>
         <w:noProof/>
       </w:rPr>
-      <w:t>4</w:t>
+      <w:t>2</w:t>
     </w:r>
     <w:r>
       <w:rPr>
@@ -11711,7 +11685,7 @@
 </file>
 
 <file path=customXml/itemProps1.xml><?xml version="1.0" encoding="utf-8"?>
-<ds:datastoreItem xmlns:ds="http://schemas.openxmlformats.org/officeDocument/2006/customXml" ds:itemID="{B6F34E41-1F27-43A7-A6B0-99EAB55406CC}">
+<ds:datastoreItem xmlns:ds="http://schemas.openxmlformats.org/officeDocument/2006/customXml" ds:itemID="{F3B47031-0F77-444D-BAB1-02A8232EF61B}">
   <ds:schemaRefs>
     <ds:schemaRef ds:uri="http://schemas.openxmlformats.org/officeDocument/2006/bibliography"/>
   </ds:schemaRefs>

--- a/TS-Kramam/TS-5.4/TS 5.4 Sanskrit Krama Paatam Corrections.docx
+++ b/TS-Kramam/TS-5.4/TS 5.4 Sanskrit Krama Paatam Corrections.docx
@@ -2,6 +2,669 @@
 <file path=word/document.xml><?xml version="1.0" encoding="utf-8"?>
 <w:document xmlns:wpc="http://schemas.microsoft.com/office/word/2010/wordprocessingCanvas" xmlns:cx="http://schemas.microsoft.com/office/drawing/2014/chartex" xmlns:cx1="http://schemas.microsoft.com/office/drawing/2015/9/8/chartex" xmlns:mc="http://schemas.openxmlformats.org/markup-compatibility/2006" xmlns:o="urn:schemas-microsoft-com:office:office" xmlns:r="http://schemas.openxmlformats.org/officeDocument/2006/relationships" xmlns:m="http://schemas.openxmlformats.org/officeDocument/2006/math" xmlns:v="urn:schemas-microsoft-com:vml" xmlns:wp14="http://schemas.microsoft.com/office/word/2010/wordprocessingDrawing" xmlns:wp="http://schemas.openxmlformats.org/drawingml/2006/wordprocessingDrawing" xmlns:w10="urn:schemas-microsoft-com:office:word" xmlns:w="http://schemas.openxmlformats.org/wordprocessingml/2006/main" xmlns:w14="http://schemas.microsoft.com/office/word/2010/wordml" xmlns:w15="http://schemas.microsoft.com/office/word/2012/wordml" xmlns:w16se="http://schemas.microsoft.com/office/word/2015/wordml/symex" xmlns:wpg="http://schemas.microsoft.com/office/word/2010/wordprocessingGroup" xmlns:wpi="http://schemas.microsoft.com/office/word/2010/wordprocessingInk" xmlns:wne="http://schemas.microsoft.com/office/word/2006/wordml" xmlns:wps="http://schemas.microsoft.com/office/word/2010/wordprocessingShape" mc:Ignorable="w14 w15 w16se wp14">
   <w:body>
+    <w:p>
+      <w:pPr>
+        <w:jc w:val="center"/>
+        <w:rPr>
+          <w:b/>
+          <w:bCs/>
+          <w:sz w:val="32"/>
+          <w:szCs w:val="32"/>
+          <w:u w:val="single"/>
+        </w:rPr>
+      </w:pPr>
+      <w:bookmarkStart w:id="0" w:name="_GoBack"/>
+      <w:r>
+        <w:rPr>
+          <w:b/>
+          <w:bCs/>
+          <w:sz w:val="32"/>
+          <w:szCs w:val="32"/>
+          <w:u w:val="single"/>
+        </w:rPr>
+        <w:t xml:space="preserve">TS </w:t>
+      </w:r>
+      <w:proofErr w:type="spellStart"/>
+      <w:r>
+        <w:rPr>
+          <w:b/>
+          <w:bCs/>
+          <w:sz w:val="32"/>
+          <w:szCs w:val="32"/>
+          <w:u w:val="single"/>
+        </w:rPr>
+        <w:t>Krama</w:t>
+      </w:r>
+      <w:proofErr w:type="spellEnd"/>
+      <w:r>
+        <w:rPr>
+          <w:b/>
+          <w:bCs/>
+          <w:sz w:val="32"/>
+          <w:szCs w:val="32"/>
+          <w:u w:val="single"/>
+        </w:rPr>
+        <w:t xml:space="preserve"> </w:t>
+      </w:r>
+      <w:proofErr w:type="spellStart"/>
+      <w:r>
+        <w:rPr>
+          <w:b/>
+          <w:bCs/>
+          <w:sz w:val="32"/>
+          <w:szCs w:val="32"/>
+          <w:u w:val="single"/>
+        </w:rPr>
+        <w:t>Paatam</w:t>
+      </w:r>
+      <w:proofErr w:type="spellEnd"/>
+      <w:r>
+        <w:rPr>
+          <w:b/>
+          <w:bCs/>
+          <w:sz w:val="32"/>
+          <w:szCs w:val="32"/>
+          <w:u w:val="single"/>
+        </w:rPr>
+        <w:t xml:space="preserve"> – TS </w:t>
+      </w:r>
+      <w:r>
+        <w:rPr>
+          <w:b/>
+          <w:bCs/>
+          <w:sz w:val="32"/>
+          <w:szCs w:val="32"/>
+          <w:u w:val="single"/>
+        </w:rPr>
+        <w:t>5.4 Sanskrit</w:t>
+      </w:r>
+      <w:r>
+        <w:rPr>
+          <w:b/>
+          <w:bCs/>
+          <w:sz w:val="32"/>
+          <w:szCs w:val="32"/>
+          <w:u w:val="single"/>
+        </w:rPr>
+        <w:t xml:space="preserve"> Corrections –</w:t>
+      </w:r>
+      <w:r>
+        <w:rPr>
+          <w:b/>
+          <w:bCs/>
+          <w:sz w:val="32"/>
+          <w:szCs w:val="32"/>
+          <w:u w:val="single"/>
+        </w:rPr>
+        <w:t xml:space="preserve"> </w:t>
+      </w:r>
+      <w:r>
+        <w:rPr>
+          <w:b/>
+          <w:bCs/>
+          <w:sz w:val="32"/>
+          <w:szCs w:val="32"/>
+          <w:u w:val="single"/>
+        </w:rPr>
+        <w:t xml:space="preserve">Observed </w:t>
+      </w:r>
+      <w:proofErr w:type="gramStart"/>
+      <w:r>
+        <w:rPr>
+          <w:b/>
+          <w:bCs/>
+          <w:sz w:val="32"/>
+          <w:szCs w:val="32"/>
+          <w:u w:val="single"/>
+        </w:rPr>
+        <w:t xml:space="preserve">till </w:t>
+      </w:r>
+      <w:r>
+        <w:rPr>
+          <w:b/>
+          <w:bCs/>
+          <w:sz w:val="32"/>
+          <w:szCs w:val="32"/>
+          <w:highlight w:val="red"/>
+          <w:u w:val="single"/>
+        </w:rPr>
+        <w:t>????</w:t>
+      </w:r>
+      <w:proofErr w:type="gramEnd"/>
+    </w:p>
+    <w:p>
+      <w:pPr>
+        <w:spacing w:before="0" w:line="240" w:lineRule="auto"/>
+        <w:jc w:val="center"/>
+        <w:rPr>
+          <w:b/>
+          <w:bCs/>
+        </w:rPr>
+      </w:pPr>
+      <w:r>
+        <w:rPr>
+          <w:b/>
+          <w:bCs/>
+        </w:rPr>
+        <w:t>(ignore those which are already incorporated in your book’s version and date)</w:t>
+      </w:r>
+    </w:p>
+    <w:tbl>
+      <w:tblPr>
+        <w:tblW w:w="14400" w:type="dxa"/>
+        <w:tblInd w:w="-797" w:type="dxa"/>
+        <w:tblBorders>
+          <w:top w:val="single" w:sz="4" w:space="0" w:color="000000"/>
+          <w:left w:val="single" w:sz="4" w:space="0" w:color="000000"/>
+          <w:bottom w:val="single" w:sz="4" w:space="0" w:color="000000"/>
+          <w:right w:val="single" w:sz="4" w:space="0" w:color="000000"/>
+          <w:insideH w:val="single" w:sz="4" w:space="0" w:color="000000"/>
+          <w:insideV w:val="single" w:sz="4" w:space="0" w:color="000000"/>
+        </w:tblBorders>
+        <w:tblLook w:val="04A0" w:firstRow="1" w:lastRow="0" w:firstColumn="1" w:lastColumn="0" w:noHBand="0" w:noVBand="1"/>
+      </w:tblPr>
+      <w:tblGrid>
+        <w:gridCol w:w="3907"/>
+        <w:gridCol w:w="5105"/>
+        <w:gridCol w:w="5388"/>
+      </w:tblGrid>
+      <w:tr>
+        <w:tc>
+          <w:tcPr>
+            <w:tcW w:w="3907" w:type="dxa"/>
+          </w:tcPr>
+          <w:p>
+            <w:pPr>
+              <w:spacing w:before="0" w:line="240" w:lineRule="auto"/>
+              <w:jc w:val="center"/>
+              <w:rPr>
+                <w:sz w:val="32"/>
+                <w:szCs w:val="32"/>
+              </w:rPr>
+            </w:pPr>
+            <w:r>
+              <w:rPr>
+                <w:sz w:val="32"/>
+                <w:szCs w:val="32"/>
+              </w:rPr>
+              <w:t>Section, Paragraph</w:t>
+            </w:r>
+          </w:p>
+          <w:p>
+            <w:pPr>
+              <w:spacing w:before="0" w:line="240" w:lineRule="auto"/>
+              <w:jc w:val="center"/>
+              <w:rPr>
+                <w:sz w:val="32"/>
+                <w:szCs w:val="32"/>
+              </w:rPr>
+            </w:pPr>
+            <w:r>
+              <w:rPr>
+                <w:sz w:val="32"/>
+                <w:szCs w:val="32"/>
+              </w:rPr>
+              <w:t>Reference</w:t>
+            </w:r>
+          </w:p>
+        </w:tc>
+        <w:tc>
+          <w:tcPr>
+            <w:tcW w:w="5105" w:type="dxa"/>
+          </w:tcPr>
+          <w:p>
+            <w:pPr>
+              <w:spacing w:before="0" w:line="240" w:lineRule="auto"/>
+              <w:jc w:val="center"/>
+              <w:rPr>
+                <w:sz w:val="32"/>
+                <w:szCs w:val="32"/>
+              </w:rPr>
+            </w:pPr>
+            <w:r>
+              <w:rPr>
+                <w:sz w:val="32"/>
+                <w:szCs w:val="32"/>
+              </w:rPr>
+              <w:t>As Printed</w:t>
+            </w:r>
+          </w:p>
+        </w:tc>
+        <w:tc>
+          <w:tcPr>
+            <w:tcW w:w="5388" w:type="dxa"/>
+          </w:tcPr>
+          <w:p>
+            <w:pPr>
+              <w:spacing w:before="0" w:line="240" w:lineRule="auto"/>
+              <w:ind w:right="-18"/>
+              <w:jc w:val="center"/>
+              <w:rPr>
+                <w:sz w:val="32"/>
+                <w:szCs w:val="32"/>
+              </w:rPr>
+            </w:pPr>
+            <w:r>
+              <w:rPr>
+                <w:sz w:val="32"/>
+                <w:szCs w:val="32"/>
+              </w:rPr>
+              <w:t>To be read as or corrected as</w:t>
+            </w:r>
+          </w:p>
+        </w:tc>
+      </w:tr>
+      <w:tr>
+        <w:trPr>
+          <w:trHeight w:val="1118"/>
+        </w:trPr>
+        <w:tc>
+          <w:tcPr>
+            <w:tcW w:w="3907" w:type="dxa"/>
+          </w:tcPr>
+          <w:p>
+            <w:pPr>
+              <w:widowControl w:val="0"/>
+              <w:tabs>
+                <w:tab w:val="left" w:pos="993"/>
+              </w:tabs>
+              <w:autoSpaceDE w:val="0"/>
+              <w:autoSpaceDN w:val="0"/>
+              <w:adjustRightInd w:val="0"/>
+              <w:spacing w:before="0" w:line="252" w:lineRule="auto"/>
+              <w:ind w:right="297"/>
+              <w:rPr>
+                <w:rFonts w:cs="Arial"/>
+                <w:b/>
+                <w:color w:val="000000"/>
+                <w:sz w:val="28"/>
+                <w:szCs w:val="32"/>
+              </w:rPr>
+            </w:pPr>
+            <w:r>
+              <w:rPr>
+                <w:rFonts w:cs="Arial"/>
+                <w:b/>
+                <w:color w:val="000000"/>
+                <w:sz w:val="28"/>
+                <w:szCs w:val="32"/>
+              </w:rPr>
+              <w:t>T.S.5.</w:t>
+            </w:r>
+            <w:r>
+              <w:rPr>
+                <w:rFonts w:cs="Arial"/>
+                <w:b/>
+                <w:color w:val="000000"/>
+                <w:sz w:val="28"/>
+                <w:szCs w:val="32"/>
+              </w:rPr>
+              <w:t>4.9.2</w:t>
+            </w:r>
+            <w:r>
+              <w:rPr>
+                <w:rFonts w:cs="Arial"/>
+                <w:b/>
+                <w:color w:val="000000"/>
+                <w:sz w:val="28"/>
+                <w:szCs w:val="32"/>
+              </w:rPr>
+              <w:t xml:space="preserve"> – </w:t>
+            </w:r>
+            <w:proofErr w:type="spellStart"/>
+            <w:r>
+              <w:rPr>
+                <w:rFonts w:cs="Arial"/>
+                <w:b/>
+                <w:color w:val="000000"/>
+                <w:sz w:val="28"/>
+                <w:szCs w:val="32"/>
+              </w:rPr>
+              <w:t>Kramam</w:t>
+            </w:r>
+            <w:proofErr w:type="spellEnd"/>
+          </w:p>
+          <w:p>
+            <w:pPr>
+              <w:widowControl w:val="0"/>
+              <w:tabs>
+                <w:tab w:val="left" w:pos="993"/>
+              </w:tabs>
+              <w:autoSpaceDE w:val="0"/>
+              <w:autoSpaceDN w:val="0"/>
+              <w:adjustRightInd w:val="0"/>
+              <w:spacing w:before="0" w:line="252" w:lineRule="auto"/>
+              <w:ind w:right="297"/>
+              <w:rPr>
+                <w:rFonts w:cs="Arial"/>
+                <w:b/>
+                <w:color w:val="000000"/>
+                <w:sz w:val="28"/>
+                <w:szCs w:val="32"/>
+              </w:rPr>
+            </w:pPr>
+            <w:proofErr w:type="spellStart"/>
+            <w:r>
+              <w:rPr>
+                <w:rFonts w:cs="Arial"/>
+                <w:b/>
+                <w:color w:val="000000"/>
+                <w:sz w:val="28"/>
+                <w:szCs w:val="32"/>
+              </w:rPr>
+              <w:t>Krama</w:t>
+            </w:r>
+            <w:proofErr w:type="spellEnd"/>
+            <w:r>
+              <w:rPr>
+                <w:rFonts w:cs="Arial"/>
+                <w:b/>
+                <w:color w:val="000000"/>
+                <w:sz w:val="28"/>
+                <w:szCs w:val="32"/>
+              </w:rPr>
+              <w:t xml:space="preserve"> </w:t>
+            </w:r>
+            <w:proofErr w:type="spellStart"/>
+            <w:r>
+              <w:rPr>
+                <w:rFonts w:cs="Arial"/>
+                <w:b/>
+                <w:color w:val="000000"/>
+                <w:sz w:val="28"/>
+                <w:szCs w:val="32"/>
+              </w:rPr>
+              <w:t>Vaakyam</w:t>
+            </w:r>
+            <w:proofErr w:type="spellEnd"/>
+            <w:r>
+              <w:rPr>
+                <w:rFonts w:cs="Arial"/>
+                <w:b/>
+                <w:color w:val="000000"/>
+                <w:sz w:val="28"/>
+                <w:szCs w:val="32"/>
+              </w:rPr>
+              <w:t xml:space="preserve"> No.– </w:t>
+            </w:r>
+            <w:r>
+              <w:rPr>
+                <w:rFonts w:cs="Arial"/>
+                <w:b/>
+                <w:color w:val="000000"/>
+                <w:sz w:val="28"/>
+                <w:szCs w:val="32"/>
+              </w:rPr>
+              <w:t>61</w:t>
+            </w:r>
+          </w:p>
+          <w:p>
+            <w:pPr>
+              <w:widowControl w:val="0"/>
+              <w:tabs>
+                <w:tab w:val="left" w:pos="993"/>
+              </w:tabs>
+              <w:autoSpaceDE w:val="0"/>
+              <w:autoSpaceDN w:val="0"/>
+              <w:adjustRightInd w:val="0"/>
+              <w:spacing w:before="0" w:line="252" w:lineRule="auto"/>
+              <w:ind w:right="297"/>
+              <w:rPr>
+                <w:rFonts w:cs="Arial"/>
+                <w:b/>
+                <w:color w:val="000000"/>
+                <w:sz w:val="28"/>
+                <w:szCs w:val="32"/>
+              </w:rPr>
+            </w:pPr>
+            <w:proofErr w:type="spellStart"/>
+            <w:r>
+              <w:rPr>
+                <w:rFonts w:cs="Arial"/>
+                <w:b/>
+                <w:color w:val="000000"/>
+                <w:sz w:val="28"/>
+                <w:szCs w:val="32"/>
+              </w:rPr>
+              <w:t>Panchaati</w:t>
+            </w:r>
+            <w:proofErr w:type="spellEnd"/>
+            <w:r>
+              <w:rPr>
+                <w:rFonts w:cs="Arial"/>
+                <w:b/>
+                <w:color w:val="000000"/>
+                <w:sz w:val="28"/>
+                <w:szCs w:val="32"/>
+              </w:rPr>
+              <w:t xml:space="preserve"> No</w:t>
+            </w:r>
+            <w:r>
+              <w:rPr>
+                <w:rFonts w:cs="Arial"/>
+                <w:b/>
+                <w:color w:val="000000"/>
+                <w:szCs w:val="32"/>
+              </w:rPr>
+              <w:t xml:space="preserve">. - </w:t>
+            </w:r>
+            <w:r>
+              <w:rPr>
+                <w:rFonts w:cs="Arial"/>
+                <w:b/>
+                <w:color w:val="000000"/>
+                <w:sz w:val="28"/>
+                <w:szCs w:val="32"/>
+              </w:rPr>
+              <w:t>44</w:t>
+            </w:r>
+          </w:p>
+        </w:tc>
+        <w:tc>
+          <w:tcPr>
+            <w:tcW w:w="5105" w:type="dxa"/>
+          </w:tcPr>
+          <w:p>
+            <w:pPr>
+              <w:widowControl w:val="0"/>
+              <w:autoSpaceDE w:val="0"/>
+              <w:autoSpaceDN w:val="0"/>
+              <w:adjustRightInd w:val="0"/>
+              <w:spacing w:before="0" w:line="240" w:lineRule="auto"/>
+              <w:rPr>
+                <w:rFonts w:ascii="BRH Malayalam Extra" w:hAnsi="BRH Malayalam Extra" w:cs="BRH Malayalam Extra"/>
+                <w:color w:val="000000"/>
+                <w:sz w:val="36"/>
+                <w:szCs w:val="40"/>
+              </w:rPr>
+            </w:pPr>
+            <w:r>
+              <w:rPr>
+                <w:rFonts w:ascii="BRH Devanagari Extra" w:hAnsi="BRH Devanagari Extra" w:cs="BRH Devanagari Extra"/>
+                <w:color w:val="000000"/>
+                <w:sz w:val="40"/>
+                <w:szCs w:val="40"/>
+                <w:lang w:bidi="ml-IN"/>
+              </w:rPr>
+              <w:t>A</w:t>
+            </w:r>
+            <w:r>
+              <w:rPr>
+                <w:rFonts w:ascii="BRH Malayalam Extra" w:hAnsi="BRH Malayalam Extra" w:cs="BRH Devanagari Extra"/>
+                <w:b/>
+                <w:color w:val="000000"/>
+                <w:sz w:val="32"/>
+                <w:szCs w:val="40"/>
+                <w:lang w:bidi="ml-IN"/>
+              </w:rPr>
+              <w:t>–</w:t>
+            </w:r>
+            <w:proofErr w:type="spellStart"/>
+            <w:r>
+              <w:rPr>
+                <w:rFonts w:ascii="BRH Devanagari Extra" w:hAnsi="BRH Devanagari Extra" w:cs="BRH Devanagari Extra"/>
+                <w:color w:val="000000"/>
+                <w:sz w:val="40"/>
+                <w:szCs w:val="40"/>
+                <w:highlight w:val="yellow"/>
+                <w:lang w:bidi="ml-IN"/>
+              </w:rPr>
+              <w:t>prÉ</w:t>
+            </w:r>
+            <w:r>
+              <w:rPr>
+                <w:rFonts w:ascii="BRH Devanagari Extra" w:hAnsi="BRH Devanagari Extra" w:cs="BRH Devanagari Extra"/>
+                <w:color w:val="000000"/>
+                <w:sz w:val="40"/>
+                <w:szCs w:val="40"/>
+                <w:lang w:bidi="ml-IN"/>
+              </w:rPr>
+              <w:t>ÑmÉÉuÉþiÉïiÉ</w:t>
+            </w:r>
+            <w:r>
+              <w:rPr>
+                <w:rFonts w:ascii="BRH Devanagari Extra" w:hAnsi="BRH Devanagari Extra" w:cs="BRH Devanagari Extra"/>
+                <w:color w:val="000000"/>
+                <w:sz w:val="40"/>
+                <w:szCs w:val="40"/>
+                <w:lang w:bidi="ml-IN"/>
+              </w:rPr>
+              <w:t>å</w:t>
+            </w:r>
+            <w:proofErr w:type="spellEnd"/>
+            <w:r>
+              <w:rPr>
+                <w:rFonts w:ascii="BRH Devanagari Extra" w:hAnsi="BRH Devanagari Extra" w:cs="BRH Devanagari Extra"/>
+                <w:color w:val="000000"/>
+                <w:sz w:val="40"/>
+                <w:szCs w:val="40"/>
+                <w:lang w:bidi="ml-IN"/>
+              </w:rPr>
+              <w:t xml:space="preserve"> |</w:t>
+            </w:r>
+          </w:p>
+        </w:tc>
+        <w:tc>
+          <w:tcPr>
+            <w:tcW w:w="5388" w:type="dxa"/>
+          </w:tcPr>
+          <w:p>
+            <w:pPr>
+              <w:widowControl w:val="0"/>
+              <w:autoSpaceDE w:val="0"/>
+              <w:autoSpaceDN w:val="0"/>
+              <w:adjustRightInd w:val="0"/>
+              <w:spacing w:before="0" w:line="240" w:lineRule="auto"/>
+              <w:rPr>
+                <w:rFonts w:ascii="Cambria" w:hAnsi="Cambria" w:cs="BRH Malayalam Extra"/>
+                <w:color w:val="000000"/>
+                <w:sz w:val="36"/>
+                <w:szCs w:val="40"/>
+              </w:rPr>
+            </w:pPr>
+            <w:r>
+              <w:rPr>
+                <w:rFonts w:ascii="BRH Devanagari Extra" w:hAnsi="BRH Devanagari Extra" w:cs="BRH Devanagari Extra"/>
+                <w:color w:val="000000"/>
+                <w:sz w:val="40"/>
+                <w:szCs w:val="40"/>
+                <w:lang w:bidi="ml-IN"/>
+              </w:rPr>
+              <w:t>A</w:t>
+            </w:r>
+            <w:r>
+              <w:rPr>
+                <w:rFonts w:ascii="BRH Malayalam Extra" w:hAnsi="BRH Malayalam Extra" w:cs="BRH Devanagari Extra"/>
+                <w:b/>
+                <w:color w:val="000000"/>
+                <w:sz w:val="32"/>
+                <w:szCs w:val="40"/>
+                <w:lang w:bidi="ml-IN"/>
+              </w:rPr>
+              <w:t>–</w:t>
+            </w:r>
+            <w:proofErr w:type="spellStart"/>
+            <w:r>
+              <w:rPr>
+                <w:rFonts w:ascii="BRH Devanagari Extra" w:hAnsi="BRH Devanagari Extra" w:cs="BRH Devanagari Extra"/>
+                <w:color w:val="000000"/>
+                <w:sz w:val="40"/>
+                <w:szCs w:val="40"/>
+                <w:highlight w:val="green"/>
+                <w:lang w:bidi="ml-IN"/>
+              </w:rPr>
+              <w:t>prÉ</w:t>
+            </w:r>
+            <w:r>
+              <w:rPr>
+                <w:rFonts w:ascii="BRH Devanagari Extra" w:hAnsi="BRH Devanagari Extra" w:cs="BRH Devanagari Extra"/>
+                <w:color w:val="000000"/>
+                <w:sz w:val="40"/>
+                <w:szCs w:val="40"/>
+                <w:lang w:bidi="ml-IN"/>
+              </w:rPr>
+              <w:t>ÑþmÉÉuÉþiÉïiÉ</w:t>
+            </w:r>
+            <w:r>
+              <w:rPr>
+                <w:rFonts w:ascii="BRH Devanagari Extra" w:hAnsi="BRH Devanagari Extra" w:cs="BRH Devanagari Extra"/>
+                <w:color w:val="000000"/>
+                <w:sz w:val="40"/>
+                <w:szCs w:val="40"/>
+                <w:lang w:bidi="ml-IN"/>
+              </w:rPr>
+              <w:t>å</w:t>
+            </w:r>
+            <w:proofErr w:type="spellEnd"/>
+            <w:r>
+              <w:rPr>
+                <w:rFonts w:ascii="BRH Devanagari Extra" w:hAnsi="BRH Devanagari Extra" w:cs="BRH Devanagari Extra"/>
+                <w:color w:val="000000"/>
+                <w:sz w:val="40"/>
+                <w:szCs w:val="40"/>
+                <w:lang w:bidi="ml-IN"/>
+              </w:rPr>
+              <w:t xml:space="preserve"> |</w:t>
+            </w:r>
+          </w:p>
+        </w:tc>
+      </w:tr>
+    </w:tbl>
+    <w:p>
+      <w:pPr>
+        <w:jc w:val="center"/>
+        <w:rPr>
+          <w:b/>
+          <w:bCs/>
+          <w:sz w:val="32"/>
+          <w:szCs w:val="32"/>
+          <w:u w:val="single"/>
+        </w:rPr>
+      </w:pPr>
+      <w:r>
+        <w:rPr>
+          <w:b/>
+          <w:bCs/>
+          <w:sz w:val="32"/>
+          <w:szCs w:val="32"/>
+          <w:u w:val="single"/>
+        </w:rPr>
+        <w:t>============</w:t>
+      </w:r>
+    </w:p>
+    <w:bookmarkEnd w:id="0"/>
+    <w:p>
+      <w:pPr>
+        <w:jc w:val="center"/>
+        <w:rPr>
+          <w:b/>
+          <w:bCs/>
+          <w:sz w:val="32"/>
+          <w:szCs w:val="32"/>
+          <w:u w:val="single"/>
+        </w:rPr>
+      </w:pPr>
+    </w:p>
     <w:p>
       <w:pPr>
         <w:jc w:val="center"/>
@@ -2065,6 +2728,7 @@
                 <w:sz w:val="28"/>
                 <w:szCs w:val="32"/>
               </w:rPr>
+              <w:lastRenderedPageBreak/>
               <w:t xml:space="preserve">T.S.5.4.3.3 – </w:t>
             </w:r>
             <w:proofErr w:type="spellStart"/>
@@ -3406,7 +4070,6 @@
                 <w:sz w:val="28"/>
                 <w:szCs w:val="32"/>
               </w:rPr>
-              <w:lastRenderedPageBreak/>
               <w:t xml:space="preserve">T.S.5.4.3.4 – </w:t>
             </w:r>
             <w:proofErr w:type="spellStart"/>
@@ -5667,6 +6330,7 @@
                 <w:sz w:val="28"/>
                 <w:szCs w:val="32"/>
               </w:rPr>
+              <w:lastRenderedPageBreak/>
               <w:t xml:space="preserve">T.S.5.4.6.6 – </w:t>
             </w:r>
             <w:proofErr w:type="spellStart"/>
@@ -6993,7 +7657,6 @@
                 <w:sz w:val="28"/>
                 <w:szCs w:val="32"/>
               </w:rPr>
-              <w:lastRenderedPageBreak/>
               <w:t xml:space="preserve">T.S.5.4.8.4 – </w:t>
             </w:r>
             <w:proofErr w:type="spellStart"/>
@@ -7175,7 +7838,6 @@
                 <w:szCs w:val="40"/>
                 <w:lang w:bidi="ml-IN"/>
               </w:rPr>
-              <w:lastRenderedPageBreak/>
               <w:t>uÉæ</w:t>
             </w:r>
             <w:proofErr w:type="spellEnd"/>
@@ -7457,7 +8119,6 @@
                 <w:szCs w:val="40"/>
                 <w:lang w:bidi="ml-IN"/>
               </w:rPr>
-              <w:lastRenderedPageBreak/>
               <w:t>uÉæ</w:t>
             </w:r>
             <w:proofErr w:type="spellEnd"/>
@@ -7724,7 +8385,6 @@
                 <w:sz w:val="28"/>
                 <w:szCs w:val="32"/>
               </w:rPr>
-              <w:lastRenderedPageBreak/>
               <w:t>T.S.5.</w:t>
             </w:r>
             <w:r>
@@ -9406,6 +10066,7 @@
                 <w:sz w:val="28"/>
                 <w:szCs w:val="32"/>
               </w:rPr>
+              <w:lastRenderedPageBreak/>
               <w:t>T.S.5.</w:t>
             </w:r>
             <w:r>
@@ -10066,7 +10727,6 @@
           <w:szCs w:val="32"/>
           <w:u w:val="single"/>
         </w:rPr>
-        <w:lastRenderedPageBreak/>
         <w:t xml:space="preserve">TS </w:t>
       </w:r>
       <w:proofErr w:type="spellStart"/>
@@ -10213,8 +10873,6 @@
         </w:rPr>
         <w:t>31st Dec 2021</w:t>
       </w:r>
-      <w:bookmarkStart w:id="0" w:name="_GoBack"/>
-      <w:bookmarkEnd w:id="0"/>
     </w:p>
     <w:p>
       <w:pPr>
@@ -10603,7 +11261,7 @@
         <w:bCs/>
         <w:noProof/>
       </w:rPr>
-      <w:t>2</w:t>
+      <w:t>4</w:t>
     </w:r>
     <w:r>
       <w:rPr>
@@ -11685,7 +12343,7 @@
 </file>
 
 <file path=customXml/itemProps1.xml><?xml version="1.0" encoding="utf-8"?>
-<ds:datastoreItem xmlns:ds="http://schemas.openxmlformats.org/officeDocument/2006/customXml" ds:itemID="{F3B47031-0F77-444D-BAB1-02A8232EF61B}">
+<ds:datastoreItem xmlns:ds="http://schemas.openxmlformats.org/officeDocument/2006/customXml" ds:itemID="{89C61A78-4A25-4315-B049-6599FBE91DB5}">
   <ds:schemaRefs>
     <ds:schemaRef ds:uri="http://schemas.openxmlformats.org/officeDocument/2006/bibliography"/>
   </ds:schemaRefs>

--- a/TS-Kramam/TS-5.4/TS 5.4 Sanskrit Krama Paatam Corrections.docx
+++ b/TS-Kramam/TS-5.4/TS 5.4 Sanskrit Krama Paatam Corrections.docx
@@ -1,6 +1,6 @@
 
 <file path=word/document.xml><?xml version="1.0" encoding="utf-8"?>
-<w:document xmlns:wpc="http://schemas.microsoft.com/office/word/2010/wordprocessingCanvas" xmlns:cx="http://schemas.microsoft.com/office/drawing/2014/chartex" xmlns:cx1="http://schemas.microsoft.com/office/drawing/2015/9/8/chartex" xmlns:mc="http://schemas.openxmlformats.org/markup-compatibility/2006" xmlns:o="urn:schemas-microsoft-com:office:office" xmlns:r="http://schemas.openxmlformats.org/officeDocument/2006/relationships" xmlns:m="http://schemas.openxmlformats.org/officeDocument/2006/math" xmlns:v="urn:schemas-microsoft-com:vml" xmlns:wp14="http://schemas.microsoft.com/office/word/2010/wordprocessingDrawing" xmlns:wp="http://schemas.openxmlformats.org/drawingml/2006/wordprocessingDrawing" xmlns:w10="urn:schemas-microsoft-com:office:word" xmlns:w="http://schemas.openxmlformats.org/wordprocessingml/2006/main" xmlns:w14="http://schemas.microsoft.com/office/word/2010/wordml" xmlns:w15="http://schemas.microsoft.com/office/word/2012/wordml" xmlns:w16se="http://schemas.microsoft.com/office/word/2015/wordml/symex" xmlns:wpg="http://schemas.microsoft.com/office/word/2010/wordprocessingGroup" xmlns:wpi="http://schemas.microsoft.com/office/word/2010/wordprocessingInk" xmlns:wne="http://schemas.microsoft.com/office/word/2006/wordml" xmlns:wps="http://schemas.microsoft.com/office/word/2010/wordprocessingShape" mc:Ignorable="w14 w15 w16se wp14">
+<w:document xmlns:wpc="http://schemas.microsoft.com/office/word/2010/wordprocessingCanvas" xmlns:cx="http://schemas.microsoft.com/office/drawing/2014/chartex" xmlns:cx1="http://schemas.microsoft.com/office/drawing/2015/9/8/chartex" xmlns:cx2="http://schemas.microsoft.com/office/drawing/2015/10/21/chartex" xmlns:cx3="http://schemas.microsoft.com/office/drawing/2016/5/9/chartex" xmlns:cx4="http://schemas.microsoft.com/office/drawing/2016/5/10/chartex" xmlns:cx5="http://schemas.microsoft.com/office/drawing/2016/5/11/chartex" xmlns:cx6="http://schemas.microsoft.com/office/drawing/2016/5/12/chartex" xmlns:cx7="http://schemas.microsoft.com/office/drawing/2016/5/13/chartex" xmlns:cx8="http://schemas.microsoft.com/office/drawing/2016/5/14/chartex" xmlns:mc="http://schemas.openxmlformats.org/markup-compatibility/2006" xmlns:aink="http://schemas.microsoft.com/office/drawing/2016/ink" xmlns:am3d="http://schemas.microsoft.com/office/drawing/2017/model3d" xmlns:o="urn:schemas-microsoft-com:office:office" xmlns:oel="http://schemas.microsoft.com/office/2019/extlst" xmlns:r="http://schemas.openxmlformats.org/officeDocument/2006/relationships" xmlns:m="http://schemas.openxmlformats.org/officeDocument/2006/math" xmlns:v="urn:schemas-microsoft-com:vml" xmlns:wp14="http://schemas.microsoft.com/office/word/2010/wordprocessingDrawing" xmlns:wp="http://schemas.openxmlformats.org/drawingml/2006/wordprocessingDrawing" xmlns:w10="urn:schemas-microsoft-com:office:word" xmlns:w="http://schemas.openxmlformats.org/wordprocessingml/2006/main" xmlns:w14="http://schemas.microsoft.com/office/word/2010/wordml" xmlns:w15="http://schemas.microsoft.com/office/word/2012/wordml" xmlns:w16cex="http://schemas.microsoft.com/office/word/2018/wordml/cex" xmlns:w16cid="http://schemas.microsoft.com/office/word/2016/wordml/cid" xmlns:w16="http://schemas.microsoft.com/office/word/2018/wordml" xmlns:w16sdtdh="http://schemas.microsoft.com/office/word/2020/wordml/sdtdatahash" xmlns:w16se="http://schemas.microsoft.com/office/word/2015/wordml/symex" xmlns:wpg="http://schemas.microsoft.com/office/word/2010/wordprocessingGroup" xmlns:wpi="http://schemas.microsoft.com/office/word/2010/wordprocessingInk" xmlns:wne="http://schemas.microsoft.com/office/word/2006/wordml" xmlns:wps="http://schemas.microsoft.com/office/word/2010/wordprocessingShape" mc:Ignorable="w14 w15 w16se w16cid w16 w16cex w16sdtdh wp14">
   <w:body>
     <w:p>
       <w:pPr>
@@ -13,7 +13,6 @@
           <w:u w:val="single"/>
         </w:rPr>
       </w:pPr>
-      <w:bookmarkStart w:id="0" w:name="_GoBack"/>
       <w:r>
         <w:rPr>
           <w:b/>
@@ -24,7 +23,6 @@
         </w:rPr>
         <w:t xml:space="preserve">TS </w:t>
       </w:r>
-      <w:proofErr w:type="spellStart"/>
       <w:r>
         <w:rPr>
           <w:b/>
@@ -35,7 +33,6 @@
         </w:rPr>
         <w:t>Krama</w:t>
       </w:r>
-      <w:proofErr w:type="spellEnd"/>
       <w:r>
         <w:rPr>
           <w:b/>
@@ -44,29 +41,7 @@
           <w:szCs w:val="32"/>
           <w:u w:val="single"/>
         </w:rPr>
-        <w:t xml:space="preserve"> </w:t>
-      </w:r>
-      <w:proofErr w:type="spellStart"/>
-      <w:r>
-        <w:rPr>
-          <w:b/>
-          <w:bCs/>
-          <w:sz w:val="32"/>
-          <w:szCs w:val="32"/>
-          <w:u w:val="single"/>
-        </w:rPr>
-        <w:t>Paatam</w:t>
-      </w:r>
-      <w:proofErr w:type="spellEnd"/>
-      <w:r>
-        <w:rPr>
-          <w:b/>
-          <w:bCs/>
-          <w:sz w:val="32"/>
-          <w:szCs w:val="32"/>
-          <w:u w:val="single"/>
-        </w:rPr>
-        <w:t xml:space="preserve"> – TS </w:t>
+        <w:t xml:space="preserve"> Paatam – TS </w:t>
       </w:r>
       <w:r>
         <w:rPr>
@@ -178,12 +153,16 @@
               <w:spacing w:before="0" w:line="240" w:lineRule="auto"/>
               <w:jc w:val="center"/>
               <w:rPr>
+                <w:b/>
+                <w:bCs/>
                 <w:sz w:val="32"/>
                 <w:szCs w:val="32"/>
               </w:rPr>
             </w:pPr>
             <w:r>
               <w:rPr>
+                <w:b/>
+                <w:bCs/>
                 <w:sz w:val="32"/>
                 <w:szCs w:val="32"/>
               </w:rPr>
@@ -195,12 +174,16 @@
               <w:spacing w:before="0" w:line="240" w:lineRule="auto"/>
               <w:jc w:val="center"/>
               <w:rPr>
+                <w:b/>
+                <w:bCs/>
                 <w:sz w:val="32"/>
                 <w:szCs w:val="32"/>
               </w:rPr>
             </w:pPr>
             <w:r>
               <w:rPr>
+                <w:b/>
+                <w:bCs/>
                 <w:sz w:val="32"/>
                 <w:szCs w:val="32"/>
               </w:rPr>
@@ -217,12 +200,16 @@
               <w:spacing w:before="0" w:line="240" w:lineRule="auto"/>
               <w:jc w:val="center"/>
               <w:rPr>
+                <w:b/>
+                <w:bCs/>
                 <w:sz w:val="32"/>
                 <w:szCs w:val="32"/>
               </w:rPr>
             </w:pPr>
             <w:r>
               <w:rPr>
+                <w:b/>
+                <w:bCs/>
                 <w:sz w:val="32"/>
                 <w:szCs w:val="32"/>
               </w:rPr>
@@ -240,12 +227,16 @@
               <w:ind w:right="-18"/>
               <w:jc w:val="center"/>
               <w:rPr>
+                <w:b/>
+                <w:bCs/>
                 <w:sz w:val="32"/>
                 <w:szCs w:val="32"/>
               </w:rPr>
             </w:pPr>
             <w:r>
               <w:rPr>
+                <w:b/>
+                <w:bCs/>
                 <w:sz w:val="32"/>
                 <w:szCs w:val="32"/>
               </w:rPr>
@@ -309,20 +300,8 @@
                 <w:sz w:val="28"/>
                 <w:szCs w:val="32"/>
               </w:rPr>
-              <w:t xml:space="preserve"> – </w:t>
-            </w:r>
-            <w:proofErr w:type="spellStart"/>
-            <w:r>
-              <w:rPr>
-                <w:rFonts w:cs="Arial"/>
-                <w:b/>
-                <w:color w:val="000000"/>
-                <w:sz w:val="28"/>
-                <w:szCs w:val="32"/>
-              </w:rPr>
-              <w:t>Kramam</w:t>
-            </w:r>
-            <w:proofErr w:type="spellEnd"/>
+              <w:t xml:space="preserve"> – Kramam</w:t>
+            </w:r>
           </w:p>
           <w:p>
             <w:pPr>
@@ -343,49 +322,15 @@
                 <w:szCs w:val="32"/>
               </w:rPr>
             </w:pPr>
-            <w:proofErr w:type="spellStart"/>
-            <w:r>
-              <w:rPr>
-                <w:rFonts w:cs="Arial"/>
-                <w:b/>
-                <w:color w:val="000000"/>
-                <w:sz w:val="28"/>
-                <w:szCs w:val="32"/>
-              </w:rPr>
-              <w:t>Krama</w:t>
-            </w:r>
-            <w:proofErr w:type="spellEnd"/>
-            <w:r>
-              <w:rPr>
-                <w:rFonts w:cs="Arial"/>
-                <w:b/>
-                <w:color w:val="000000"/>
-                <w:sz w:val="28"/>
-                <w:szCs w:val="32"/>
-              </w:rPr>
-              <w:t xml:space="preserve"> </w:t>
-            </w:r>
-            <w:proofErr w:type="spellStart"/>
-            <w:r>
-              <w:rPr>
-                <w:rFonts w:cs="Arial"/>
-                <w:b/>
-                <w:color w:val="000000"/>
-                <w:sz w:val="28"/>
-                <w:szCs w:val="32"/>
-              </w:rPr>
-              <w:t>Vaakyam</w:t>
-            </w:r>
-            <w:proofErr w:type="spellEnd"/>
-            <w:r>
-              <w:rPr>
-                <w:rFonts w:cs="Arial"/>
-                <w:b/>
-                <w:color w:val="000000"/>
-                <w:sz w:val="28"/>
-                <w:szCs w:val="32"/>
-              </w:rPr>
-              <w:t xml:space="preserve"> No.– </w:t>
+            <w:r>
+              <w:rPr>
+                <w:rFonts w:cs="Arial"/>
+                <w:b/>
+                <w:color w:val="000000"/>
+                <w:sz w:val="28"/>
+                <w:szCs w:val="32"/>
+              </w:rPr>
+              <w:t xml:space="preserve">Krama Vaakyam No.– </w:t>
             </w:r>
             <w:r>
               <w:rPr>
@@ -417,27 +362,15 @@
                 <w:szCs w:val="32"/>
               </w:rPr>
             </w:pPr>
-            <w:proofErr w:type="spellStart"/>
-            <w:r>
-              <w:rPr>
-                <w:rFonts w:cs="Arial"/>
-                <w:b/>
-                <w:color w:val="000000"/>
-                <w:sz w:val="28"/>
-                <w:szCs w:val="32"/>
-              </w:rPr>
-              <w:t>Panchaati</w:t>
-            </w:r>
-            <w:proofErr w:type="spellEnd"/>
-            <w:r>
-              <w:rPr>
-                <w:rFonts w:cs="Arial"/>
-                <w:b/>
-                <w:color w:val="000000"/>
-                <w:sz w:val="28"/>
-                <w:szCs w:val="32"/>
-              </w:rPr>
-              <w:t xml:space="preserve"> No</w:t>
+            <w:r>
+              <w:rPr>
+                <w:rFonts w:cs="Arial"/>
+                <w:b/>
+                <w:color w:val="000000"/>
+                <w:sz w:val="28"/>
+                <w:szCs w:val="32"/>
+              </w:rPr>
+              <w:t>Panchaati No</w:t>
             </w:r>
             <w:r>
               <w:rPr>
@@ -652,7 +585,6 @@
         <w:t>============</w:t>
       </w:r>
     </w:p>
-    <w:bookmarkEnd w:id="0"/>
     <w:p>
       <w:pPr>
         <w:jc w:val="center"/>
@@ -686,7 +618,6 @@
         </w:rPr>
         <w:t xml:space="preserve">TS </w:t>
       </w:r>
-      <w:proofErr w:type="spellStart"/>
       <w:r>
         <w:rPr>
           <w:b/>
@@ -697,7 +628,6 @@
         </w:rPr>
         <w:t>Krama</w:t>
       </w:r>
-      <w:proofErr w:type="spellEnd"/>
       <w:r>
         <w:rPr>
           <w:b/>
@@ -706,29 +636,7 @@
           <w:szCs w:val="32"/>
           <w:u w:val="single"/>
         </w:rPr>
-        <w:t xml:space="preserve"> </w:t>
-      </w:r>
-      <w:proofErr w:type="spellStart"/>
-      <w:r>
-        <w:rPr>
-          <w:b/>
-          <w:bCs/>
-          <w:sz w:val="32"/>
-          <w:szCs w:val="32"/>
-          <w:u w:val="single"/>
-        </w:rPr>
-        <w:t>Paatam</w:t>
-      </w:r>
-      <w:proofErr w:type="spellEnd"/>
-      <w:r>
-        <w:rPr>
-          <w:b/>
-          <w:bCs/>
-          <w:sz w:val="32"/>
-          <w:szCs w:val="32"/>
-          <w:u w:val="single"/>
-        </w:rPr>
-        <w:t xml:space="preserve"> – TS </w:t>
+        <w:t xml:space="preserve"> Paatam – TS </w:t>
       </w:r>
       <w:r>
         <w:rPr>
@@ -988,20 +896,8 @@
                 <w:sz w:val="28"/>
                 <w:szCs w:val="32"/>
               </w:rPr>
-              <w:t xml:space="preserve"> – </w:t>
-            </w:r>
-            <w:proofErr w:type="spellStart"/>
-            <w:r>
-              <w:rPr>
-                <w:rFonts w:cs="Arial"/>
-                <w:b/>
-                <w:color w:val="000000"/>
-                <w:sz w:val="28"/>
-                <w:szCs w:val="32"/>
-              </w:rPr>
-              <w:t>Kramam</w:t>
-            </w:r>
-            <w:proofErr w:type="spellEnd"/>
+              <w:t xml:space="preserve"> – Kramam</w:t>
+            </w:r>
           </w:p>
           <w:p>
             <w:pPr>
@@ -1022,49 +918,15 @@
                 <w:szCs w:val="32"/>
               </w:rPr>
             </w:pPr>
-            <w:proofErr w:type="spellStart"/>
-            <w:r>
-              <w:rPr>
-                <w:rFonts w:cs="Arial"/>
-                <w:b/>
-                <w:color w:val="000000"/>
-                <w:sz w:val="28"/>
-                <w:szCs w:val="32"/>
-              </w:rPr>
-              <w:t>Krama</w:t>
-            </w:r>
-            <w:proofErr w:type="spellEnd"/>
-            <w:r>
-              <w:rPr>
-                <w:rFonts w:cs="Arial"/>
-                <w:b/>
-                <w:color w:val="000000"/>
-                <w:sz w:val="28"/>
-                <w:szCs w:val="32"/>
-              </w:rPr>
-              <w:t xml:space="preserve"> </w:t>
-            </w:r>
-            <w:proofErr w:type="spellStart"/>
-            <w:r>
-              <w:rPr>
-                <w:rFonts w:cs="Arial"/>
-                <w:b/>
-                <w:color w:val="000000"/>
-                <w:sz w:val="28"/>
-                <w:szCs w:val="32"/>
-              </w:rPr>
-              <w:t>Vaakyam</w:t>
-            </w:r>
-            <w:proofErr w:type="spellEnd"/>
-            <w:r>
-              <w:rPr>
-                <w:rFonts w:cs="Arial"/>
-                <w:b/>
-                <w:color w:val="000000"/>
-                <w:sz w:val="28"/>
-                <w:szCs w:val="32"/>
-              </w:rPr>
-              <w:t xml:space="preserve"> No.– </w:t>
+            <w:r>
+              <w:rPr>
+                <w:rFonts w:cs="Arial"/>
+                <w:b/>
+                <w:color w:val="000000"/>
+                <w:sz w:val="28"/>
+                <w:szCs w:val="32"/>
+              </w:rPr>
+              <w:t xml:space="preserve">Krama Vaakyam No.– </w:t>
             </w:r>
             <w:r>
               <w:rPr>
@@ -1096,27 +958,15 @@
                 <w:szCs w:val="32"/>
               </w:rPr>
             </w:pPr>
-            <w:proofErr w:type="spellStart"/>
-            <w:r>
-              <w:rPr>
-                <w:rFonts w:cs="Arial"/>
-                <w:b/>
-                <w:color w:val="000000"/>
-                <w:sz w:val="28"/>
-                <w:szCs w:val="32"/>
-              </w:rPr>
-              <w:t>Panchaati</w:t>
-            </w:r>
-            <w:proofErr w:type="spellEnd"/>
-            <w:r>
-              <w:rPr>
-                <w:rFonts w:cs="Arial"/>
-                <w:b/>
-                <w:color w:val="000000"/>
-                <w:sz w:val="28"/>
-                <w:szCs w:val="32"/>
-              </w:rPr>
-              <w:t xml:space="preserve"> No</w:t>
+            <w:r>
+              <w:rPr>
+                <w:rFonts w:cs="Arial"/>
+                <w:b/>
+                <w:color w:val="000000"/>
+                <w:sz w:val="28"/>
+                <w:szCs w:val="32"/>
+              </w:rPr>
+              <w:t>Panchaati No</w:t>
             </w:r>
             <w:r>
               <w:rPr>
@@ -1488,19 +1338,8 @@
                 <w:sz w:val="28"/>
                 <w:szCs w:val="32"/>
               </w:rPr>
-              <w:t xml:space="preserve">T.S.5.4.3.2 – </w:t>
-            </w:r>
-            <w:proofErr w:type="spellStart"/>
-            <w:r>
-              <w:rPr>
-                <w:rFonts w:cs="Arial"/>
-                <w:b/>
-                <w:sz w:val="28"/>
-                <w:szCs w:val="32"/>
-              </w:rPr>
-              <w:t>Kramam</w:t>
-            </w:r>
-            <w:proofErr w:type="spellEnd"/>
+              <w:t>T.S.5.4.3.2 – Kramam</w:t>
+            </w:r>
           </w:p>
           <w:p>
             <w:pPr>
@@ -1519,41 +1358,13 @@
                 <w:szCs w:val="32"/>
               </w:rPr>
             </w:pPr>
-            <w:proofErr w:type="spellStart"/>
-            <w:r>
-              <w:rPr>
-                <w:rFonts w:cs="Arial"/>
-                <w:b/>
-                <w:szCs w:val="32"/>
-              </w:rPr>
-              <w:t>Krama</w:t>
-            </w:r>
-            <w:proofErr w:type="spellEnd"/>
-            <w:r>
-              <w:rPr>
-                <w:rFonts w:cs="Arial"/>
-                <w:b/>
-                <w:szCs w:val="32"/>
-              </w:rPr>
-              <w:t xml:space="preserve"> </w:t>
-            </w:r>
-            <w:proofErr w:type="spellStart"/>
-            <w:r>
-              <w:rPr>
-                <w:rFonts w:cs="Arial"/>
-                <w:b/>
-                <w:szCs w:val="32"/>
-              </w:rPr>
-              <w:t>Vaakyam</w:t>
-            </w:r>
-            <w:proofErr w:type="spellEnd"/>
-            <w:r>
-              <w:rPr>
-                <w:rFonts w:cs="Arial"/>
-                <w:b/>
-                <w:szCs w:val="32"/>
-              </w:rPr>
-              <w:t xml:space="preserve"> No.– 35, 37</w:t>
+            <w:r>
+              <w:rPr>
+                <w:rFonts w:cs="Arial"/>
+                <w:b/>
+                <w:szCs w:val="32"/>
+              </w:rPr>
+              <w:t>Krama Vaakyam No.– 35, 37</w:t>
             </w:r>
           </w:p>
           <w:p>
@@ -1574,25 +1385,14 @@
                 <w:szCs w:val="32"/>
               </w:rPr>
             </w:pPr>
-            <w:proofErr w:type="spellStart"/>
-            <w:r>
-              <w:rPr>
-                <w:rFonts w:cs="Arial"/>
-                <w:b/>
-                <w:sz w:val="28"/>
-                <w:szCs w:val="32"/>
-              </w:rPr>
-              <w:t>Panchaati</w:t>
-            </w:r>
-            <w:proofErr w:type="spellEnd"/>
-            <w:r>
-              <w:rPr>
-                <w:rFonts w:cs="Arial"/>
-                <w:b/>
-                <w:sz w:val="28"/>
-                <w:szCs w:val="32"/>
-              </w:rPr>
-              <w:t xml:space="preserve"> No</w:t>
+            <w:r>
+              <w:rPr>
+                <w:rFonts w:cs="Arial"/>
+                <w:b/>
+                <w:sz w:val="28"/>
+                <w:szCs w:val="32"/>
+              </w:rPr>
+              <w:t>Panchaati No</w:t>
             </w:r>
             <w:r>
               <w:rPr>
@@ -2729,19 +2529,8 @@
                 <w:szCs w:val="32"/>
               </w:rPr>
               <w:lastRenderedPageBreak/>
-              <w:t xml:space="preserve">T.S.5.4.3.3 – </w:t>
-            </w:r>
-            <w:proofErr w:type="spellStart"/>
-            <w:r>
-              <w:rPr>
-                <w:rFonts w:cs="Arial"/>
-                <w:b/>
-                <w:sz w:val="28"/>
-                <w:szCs w:val="32"/>
-              </w:rPr>
-              <w:t>Kramam</w:t>
-            </w:r>
-            <w:proofErr w:type="spellEnd"/>
+              <w:t>T.S.5.4.3.3 – Kramam</w:t>
+            </w:r>
           </w:p>
           <w:p>
             <w:pPr>
@@ -2761,45 +2550,14 @@
                 <w:szCs w:val="32"/>
               </w:rPr>
             </w:pPr>
-            <w:proofErr w:type="spellStart"/>
-            <w:r>
-              <w:rPr>
-                <w:rFonts w:cs="Arial"/>
-                <w:b/>
-                <w:sz w:val="28"/>
-                <w:szCs w:val="32"/>
-              </w:rPr>
-              <w:t>Krama</w:t>
-            </w:r>
-            <w:proofErr w:type="spellEnd"/>
-            <w:r>
-              <w:rPr>
-                <w:rFonts w:cs="Arial"/>
-                <w:b/>
-                <w:sz w:val="28"/>
-                <w:szCs w:val="32"/>
-              </w:rPr>
-              <w:t xml:space="preserve"> </w:t>
-            </w:r>
-            <w:proofErr w:type="spellStart"/>
-            <w:r>
-              <w:rPr>
-                <w:rFonts w:cs="Arial"/>
-                <w:b/>
-                <w:sz w:val="28"/>
-                <w:szCs w:val="32"/>
-              </w:rPr>
-              <w:t>Vaakyam</w:t>
-            </w:r>
-            <w:proofErr w:type="spellEnd"/>
-            <w:r>
-              <w:rPr>
-                <w:rFonts w:cs="Arial"/>
-                <w:b/>
-                <w:sz w:val="28"/>
-                <w:szCs w:val="32"/>
-              </w:rPr>
-              <w:t xml:space="preserve"> No.– 45</w:t>
+            <w:r>
+              <w:rPr>
+                <w:rFonts w:cs="Arial"/>
+                <w:b/>
+                <w:sz w:val="28"/>
+                <w:szCs w:val="32"/>
+              </w:rPr>
+              <w:t>Krama Vaakyam No.– 45</w:t>
             </w:r>
           </w:p>
           <w:p>
@@ -2820,25 +2578,14 @@
                 <w:szCs w:val="32"/>
               </w:rPr>
             </w:pPr>
-            <w:proofErr w:type="spellStart"/>
-            <w:r>
-              <w:rPr>
-                <w:rFonts w:cs="Arial"/>
-                <w:b/>
-                <w:sz w:val="28"/>
-                <w:szCs w:val="32"/>
-              </w:rPr>
-              <w:t>Panchaati</w:t>
-            </w:r>
-            <w:proofErr w:type="spellEnd"/>
-            <w:r>
-              <w:rPr>
-                <w:rFonts w:cs="Arial"/>
-                <w:b/>
-                <w:sz w:val="28"/>
-                <w:szCs w:val="32"/>
-              </w:rPr>
-              <w:t xml:space="preserve"> No</w:t>
+            <w:r>
+              <w:rPr>
+                <w:rFonts w:cs="Arial"/>
+                <w:b/>
+                <w:sz w:val="28"/>
+                <w:szCs w:val="32"/>
+              </w:rPr>
+              <w:t>Panchaati No</w:t>
             </w:r>
             <w:r>
               <w:rPr>
@@ -3328,19 +3075,8 @@
                 <w:sz w:val="28"/>
                 <w:szCs w:val="32"/>
               </w:rPr>
-              <w:t xml:space="preserve">T.S.5.4.3.3 – </w:t>
-            </w:r>
-            <w:proofErr w:type="spellStart"/>
-            <w:r>
-              <w:rPr>
-                <w:rFonts w:cs="Arial"/>
-                <w:b/>
-                <w:sz w:val="28"/>
-                <w:szCs w:val="32"/>
-              </w:rPr>
-              <w:t>Kramam</w:t>
-            </w:r>
-            <w:proofErr w:type="spellEnd"/>
+              <w:t>T.S.5.4.3.3 – Kramam</w:t>
+            </w:r>
           </w:p>
           <w:p>
             <w:pPr>
@@ -3360,45 +3096,14 @@
                 <w:szCs w:val="32"/>
               </w:rPr>
             </w:pPr>
-            <w:proofErr w:type="spellStart"/>
-            <w:r>
-              <w:rPr>
-                <w:rFonts w:cs="Arial"/>
-                <w:b/>
-                <w:sz w:val="28"/>
-                <w:szCs w:val="32"/>
-              </w:rPr>
-              <w:t>Krama</w:t>
-            </w:r>
-            <w:proofErr w:type="spellEnd"/>
-            <w:r>
-              <w:rPr>
-                <w:rFonts w:cs="Arial"/>
-                <w:b/>
-                <w:sz w:val="28"/>
-                <w:szCs w:val="32"/>
-              </w:rPr>
-              <w:t xml:space="preserve"> </w:t>
-            </w:r>
-            <w:proofErr w:type="spellStart"/>
-            <w:r>
-              <w:rPr>
-                <w:rFonts w:cs="Arial"/>
-                <w:b/>
-                <w:sz w:val="28"/>
-                <w:szCs w:val="32"/>
-              </w:rPr>
-              <w:t>Vaakyam</w:t>
-            </w:r>
-            <w:proofErr w:type="spellEnd"/>
-            <w:r>
-              <w:rPr>
-                <w:rFonts w:cs="Arial"/>
-                <w:b/>
-                <w:sz w:val="28"/>
-                <w:szCs w:val="32"/>
-              </w:rPr>
-              <w:t xml:space="preserve"> No.– 53</w:t>
+            <w:r>
+              <w:rPr>
+                <w:rFonts w:cs="Arial"/>
+                <w:b/>
+                <w:sz w:val="28"/>
+                <w:szCs w:val="32"/>
+              </w:rPr>
+              <w:t>Krama Vaakyam No.– 53</w:t>
             </w:r>
           </w:p>
           <w:p>
@@ -3419,25 +3124,14 @@
                 <w:szCs w:val="32"/>
               </w:rPr>
             </w:pPr>
-            <w:proofErr w:type="spellStart"/>
-            <w:r>
-              <w:rPr>
-                <w:rFonts w:cs="Arial"/>
-                <w:b/>
-                <w:sz w:val="28"/>
-                <w:szCs w:val="32"/>
-              </w:rPr>
-              <w:t>Panchaati</w:t>
-            </w:r>
-            <w:proofErr w:type="spellEnd"/>
-            <w:r>
-              <w:rPr>
-                <w:rFonts w:cs="Arial"/>
-                <w:b/>
-                <w:sz w:val="28"/>
-                <w:szCs w:val="32"/>
-              </w:rPr>
-              <w:t xml:space="preserve"> No</w:t>
+            <w:r>
+              <w:rPr>
+                <w:rFonts w:cs="Arial"/>
+                <w:b/>
+                <w:sz w:val="28"/>
+                <w:szCs w:val="32"/>
+              </w:rPr>
+              <w:t>Panchaati No</w:t>
             </w:r>
             <w:r>
               <w:rPr>
@@ -4070,19 +3764,8 @@
                 <w:sz w:val="28"/>
                 <w:szCs w:val="32"/>
               </w:rPr>
-              <w:t xml:space="preserve">T.S.5.4.3.4 – </w:t>
-            </w:r>
-            <w:proofErr w:type="spellStart"/>
-            <w:r>
-              <w:rPr>
-                <w:rFonts w:cs="Arial"/>
-                <w:b/>
-                <w:sz w:val="28"/>
-                <w:szCs w:val="32"/>
-              </w:rPr>
-              <w:t>Kramam</w:t>
-            </w:r>
-            <w:proofErr w:type="spellEnd"/>
+              <w:t>T.S.5.4.3.4 – Kramam</w:t>
+            </w:r>
           </w:p>
           <w:p>
             <w:pPr>
@@ -4101,41 +3784,13 @@
                 <w:szCs w:val="32"/>
               </w:rPr>
             </w:pPr>
-            <w:proofErr w:type="spellStart"/>
-            <w:r>
-              <w:rPr>
-                <w:rFonts w:cs="Arial"/>
-                <w:b/>
-                <w:szCs w:val="32"/>
-              </w:rPr>
-              <w:t>Krama</w:t>
-            </w:r>
-            <w:proofErr w:type="spellEnd"/>
-            <w:r>
-              <w:rPr>
-                <w:rFonts w:cs="Arial"/>
-                <w:b/>
-                <w:szCs w:val="32"/>
-              </w:rPr>
-              <w:t xml:space="preserve"> </w:t>
-            </w:r>
-            <w:proofErr w:type="spellStart"/>
-            <w:r>
-              <w:rPr>
-                <w:rFonts w:cs="Arial"/>
-                <w:b/>
-                <w:szCs w:val="32"/>
-              </w:rPr>
-              <w:t>Vaakyam</w:t>
-            </w:r>
-            <w:proofErr w:type="spellEnd"/>
-            <w:r>
-              <w:rPr>
-                <w:rFonts w:cs="Arial"/>
-                <w:b/>
-                <w:szCs w:val="32"/>
-              </w:rPr>
-              <w:t xml:space="preserve"> No.– 43, 44</w:t>
+            <w:r>
+              <w:rPr>
+                <w:rFonts w:cs="Arial"/>
+                <w:b/>
+                <w:szCs w:val="32"/>
+              </w:rPr>
+              <w:t>Krama Vaakyam No.– 43, 44</w:t>
             </w:r>
           </w:p>
           <w:p>
@@ -4156,25 +3811,14 @@
                 <w:szCs w:val="32"/>
               </w:rPr>
             </w:pPr>
-            <w:proofErr w:type="spellStart"/>
-            <w:r>
-              <w:rPr>
-                <w:rFonts w:cs="Arial"/>
-                <w:b/>
-                <w:sz w:val="28"/>
-                <w:szCs w:val="32"/>
-              </w:rPr>
-              <w:t>Panchaati</w:t>
-            </w:r>
-            <w:proofErr w:type="spellEnd"/>
-            <w:r>
-              <w:rPr>
-                <w:rFonts w:cs="Arial"/>
-                <w:b/>
-                <w:sz w:val="28"/>
-                <w:szCs w:val="32"/>
-              </w:rPr>
-              <w:t xml:space="preserve"> No</w:t>
+            <w:r>
+              <w:rPr>
+                <w:rFonts w:cs="Arial"/>
+                <w:b/>
+                <w:sz w:val="28"/>
+                <w:szCs w:val="32"/>
+              </w:rPr>
+              <w:t>Panchaati No</w:t>
             </w:r>
             <w:r>
               <w:rPr>
@@ -4572,19 +4216,8 @@
                 <w:sz w:val="28"/>
                 <w:szCs w:val="32"/>
               </w:rPr>
-              <w:t xml:space="preserve">T.S.5.4.4.5 – </w:t>
-            </w:r>
-            <w:proofErr w:type="spellStart"/>
-            <w:r>
-              <w:rPr>
-                <w:rFonts w:cs="Arial"/>
-                <w:b/>
-                <w:sz w:val="28"/>
-                <w:szCs w:val="32"/>
-              </w:rPr>
-              <w:t>Kramam</w:t>
-            </w:r>
-            <w:proofErr w:type="spellEnd"/>
+              <w:t>T.S.5.4.4.5 – Kramam</w:t>
+            </w:r>
           </w:p>
           <w:p>
             <w:pPr>
@@ -4604,45 +4237,14 @@
                 <w:szCs w:val="32"/>
               </w:rPr>
             </w:pPr>
-            <w:proofErr w:type="spellStart"/>
-            <w:r>
-              <w:rPr>
-                <w:rFonts w:cs="Arial"/>
-                <w:b/>
-                <w:sz w:val="28"/>
-                <w:szCs w:val="32"/>
-              </w:rPr>
-              <w:t>Krama</w:t>
-            </w:r>
-            <w:proofErr w:type="spellEnd"/>
-            <w:r>
-              <w:rPr>
-                <w:rFonts w:cs="Arial"/>
-                <w:b/>
-                <w:sz w:val="28"/>
-                <w:szCs w:val="32"/>
-              </w:rPr>
-              <w:t xml:space="preserve"> </w:t>
-            </w:r>
-            <w:proofErr w:type="spellStart"/>
-            <w:r>
-              <w:rPr>
-                <w:rFonts w:cs="Arial"/>
-                <w:b/>
-                <w:sz w:val="28"/>
-                <w:szCs w:val="32"/>
-              </w:rPr>
-              <w:t>Vaakyam</w:t>
-            </w:r>
-            <w:proofErr w:type="spellEnd"/>
-            <w:r>
-              <w:rPr>
-                <w:rFonts w:cs="Arial"/>
-                <w:b/>
-                <w:sz w:val="28"/>
-                <w:szCs w:val="32"/>
-              </w:rPr>
-              <w:t xml:space="preserve"> No.– 4</w:t>
+            <w:r>
+              <w:rPr>
+                <w:rFonts w:cs="Arial"/>
+                <w:b/>
+                <w:sz w:val="28"/>
+                <w:szCs w:val="32"/>
+              </w:rPr>
+              <w:t>Krama Vaakyam No.– 4</w:t>
             </w:r>
           </w:p>
           <w:p>
@@ -4663,25 +4265,14 @@
                 <w:szCs w:val="32"/>
               </w:rPr>
             </w:pPr>
-            <w:proofErr w:type="spellStart"/>
-            <w:r>
-              <w:rPr>
-                <w:rFonts w:cs="Arial"/>
-                <w:b/>
-                <w:sz w:val="28"/>
-                <w:szCs w:val="32"/>
-              </w:rPr>
-              <w:t>Panchaati</w:t>
-            </w:r>
-            <w:proofErr w:type="spellEnd"/>
-            <w:r>
-              <w:rPr>
-                <w:rFonts w:cs="Arial"/>
-                <w:b/>
-                <w:sz w:val="28"/>
-                <w:szCs w:val="32"/>
-              </w:rPr>
-              <w:t xml:space="preserve"> No</w:t>
+            <w:r>
+              <w:rPr>
+                <w:rFonts w:cs="Arial"/>
+                <w:b/>
+                <w:sz w:val="28"/>
+                <w:szCs w:val="32"/>
+              </w:rPr>
+              <w:t>Panchaati No</w:t>
             </w:r>
             <w:r>
               <w:rPr>
@@ -5036,19 +4627,8 @@
                 <w:sz w:val="28"/>
                 <w:szCs w:val="32"/>
               </w:rPr>
-              <w:t xml:space="preserve">T.S.5.4.5.2 – </w:t>
-            </w:r>
-            <w:proofErr w:type="spellStart"/>
-            <w:r>
-              <w:rPr>
-                <w:rFonts w:cs="Arial"/>
-                <w:b/>
-                <w:sz w:val="28"/>
-                <w:szCs w:val="32"/>
-              </w:rPr>
-              <w:t>Kramam</w:t>
-            </w:r>
-            <w:proofErr w:type="spellEnd"/>
+              <w:t>T.S.5.4.5.2 – Kramam</w:t>
+            </w:r>
           </w:p>
           <w:p>
             <w:pPr>
@@ -5068,45 +4648,14 @@
                 <w:szCs w:val="32"/>
               </w:rPr>
             </w:pPr>
-            <w:proofErr w:type="spellStart"/>
-            <w:r>
-              <w:rPr>
-                <w:rFonts w:cs="Arial"/>
-                <w:b/>
-                <w:sz w:val="28"/>
-                <w:szCs w:val="32"/>
-              </w:rPr>
-              <w:t>Krama</w:t>
-            </w:r>
-            <w:proofErr w:type="spellEnd"/>
-            <w:r>
-              <w:rPr>
-                <w:rFonts w:cs="Arial"/>
-                <w:b/>
-                <w:sz w:val="28"/>
-                <w:szCs w:val="32"/>
-              </w:rPr>
-              <w:t xml:space="preserve"> </w:t>
-            </w:r>
-            <w:proofErr w:type="spellStart"/>
-            <w:r>
-              <w:rPr>
-                <w:rFonts w:cs="Arial"/>
-                <w:b/>
-                <w:sz w:val="28"/>
-                <w:szCs w:val="32"/>
-              </w:rPr>
-              <w:t>Vaakyam</w:t>
-            </w:r>
-            <w:proofErr w:type="spellEnd"/>
-            <w:r>
-              <w:rPr>
-                <w:rFonts w:cs="Arial"/>
-                <w:b/>
-                <w:sz w:val="28"/>
-                <w:szCs w:val="32"/>
-              </w:rPr>
-              <w:t xml:space="preserve"> No.– 61</w:t>
+            <w:r>
+              <w:rPr>
+                <w:rFonts w:cs="Arial"/>
+                <w:b/>
+                <w:sz w:val="28"/>
+                <w:szCs w:val="32"/>
+              </w:rPr>
+              <w:t>Krama Vaakyam No.– 61</w:t>
             </w:r>
           </w:p>
           <w:p>
@@ -5127,25 +4676,14 @@
                 <w:szCs w:val="32"/>
               </w:rPr>
             </w:pPr>
-            <w:proofErr w:type="spellStart"/>
-            <w:r>
-              <w:rPr>
-                <w:rFonts w:cs="Arial"/>
-                <w:b/>
-                <w:sz w:val="28"/>
-                <w:szCs w:val="32"/>
-              </w:rPr>
-              <w:t>Panchaati</w:t>
-            </w:r>
-            <w:proofErr w:type="spellEnd"/>
-            <w:r>
-              <w:rPr>
-                <w:rFonts w:cs="Arial"/>
-                <w:b/>
-                <w:sz w:val="28"/>
-                <w:szCs w:val="32"/>
-              </w:rPr>
-              <w:t xml:space="preserve"> No</w:t>
+            <w:r>
+              <w:rPr>
+                <w:rFonts w:cs="Arial"/>
+                <w:b/>
+                <w:sz w:val="28"/>
+                <w:szCs w:val="32"/>
+              </w:rPr>
+              <w:t>Panchaati No</w:t>
             </w:r>
             <w:r>
               <w:rPr>
@@ -5578,19 +5116,8 @@
                 <w:sz w:val="28"/>
                 <w:szCs w:val="32"/>
               </w:rPr>
-              <w:t xml:space="preserve">T.S.5.4.5.5 – </w:t>
-            </w:r>
-            <w:proofErr w:type="spellStart"/>
-            <w:r>
-              <w:rPr>
-                <w:rFonts w:cs="Arial"/>
-                <w:b/>
-                <w:sz w:val="28"/>
-                <w:szCs w:val="32"/>
-              </w:rPr>
-              <w:t>Kramam</w:t>
-            </w:r>
-            <w:proofErr w:type="spellEnd"/>
+              <w:t>T.S.5.4.5.5 – Kramam</w:t>
+            </w:r>
           </w:p>
           <w:p>
             <w:pPr>
@@ -5610,45 +5137,14 @@
                 <w:szCs w:val="32"/>
               </w:rPr>
             </w:pPr>
-            <w:proofErr w:type="spellStart"/>
-            <w:r>
-              <w:rPr>
-                <w:rFonts w:cs="Arial"/>
-                <w:b/>
-                <w:sz w:val="28"/>
-                <w:szCs w:val="32"/>
-              </w:rPr>
-              <w:t>Krama</w:t>
-            </w:r>
-            <w:proofErr w:type="spellEnd"/>
-            <w:r>
-              <w:rPr>
-                <w:rFonts w:cs="Arial"/>
-                <w:b/>
-                <w:sz w:val="28"/>
-                <w:szCs w:val="32"/>
-              </w:rPr>
-              <w:t xml:space="preserve"> </w:t>
-            </w:r>
-            <w:proofErr w:type="spellStart"/>
-            <w:r>
-              <w:rPr>
-                <w:rFonts w:cs="Arial"/>
-                <w:b/>
-                <w:sz w:val="28"/>
-                <w:szCs w:val="32"/>
-              </w:rPr>
-              <w:t>Vaakyam</w:t>
-            </w:r>
-            <w:proofErr w:type="spellEnd"/>
-            <w:r>
-              <w:rPr>
-                <w:rFonts w:cs="Arial"/>
-                <w:b/>
-                <w:sz w:val="28"/>
-                <w:szCs w:val="32"/>
-              </w:rPr>
-              <w:t xml:space="preserve"> No.– 36</w:t>
+            <w:r>
+              <w:rPr>
+                <w:rFonts w:cs="Arial"/>
+                <w:b/>
+                <w:sz w:val="28"/>
+                <w:szCs w:val="32"/>
+              </w:rPr>
+              <w:t>Krama Vaakyam No.– 36</w:t>
             </w:r>
           </w:p>
           <w:p>
@@ -5669,25 +5165,14 @@
                 <w:szCs w:val="32"/>
               </w:rPr>
             </w:pPr>
-            <w:proofErr w:type="spellStart"/>
-            <w:r>
-              <w:rPr>
-                <w:rFonts w:cs="Arial"/>
-                <w:b/>
-                <w:sz w:val="28"/>
-                <w:szCs w:val="32"/>
-              </w:rPr>
-              <w:t>Panchaati</w:t>
-            </w:r>
-            <w:proofErr w:type="spellEnd"/>
-            <w:r>
-              <w:rPr>
-                <w:rFonts w:cs="Arial"/>
-                <w:b/>
-                <w:sz w:val="28"/>
-                <w:szCs w:val="32"/>
-              </w:rPr>
-              <w:t xml:space="preserve"> No</w:t>
+            <w:r>
+              <w:rPr>
+                <w:rFonts w:cs="Arial"/>
+                <w:b/>
+                <w:sz w:val="28"/>
+                <w:szCs w:val="32"/>
+              </w:rPr>
+              <w:t>Panchaati No</w:t>
             </w:r>
             <w:r>
               <w:rPr>
@@ -6331,19 +5816,8 @@
                 <w:szCs w:val="32"/>
               </w:rPr>
               <w:lastRenderedPageBreak/>
-              <w:t xml:space="preserve">T.S.5.4.6.6 – </w:t>
-            </w:r>
-            <w:proofErr w:type="spellStart"/>
-            <w:r>
-              <w:rPr>
-                <w:rFonts w:cs="Arial"/>
-                <w:b/>
-                <w:sz w:val="28"/>
-                <w:szCs w:val="32"/>
-              </w:rPr>
-              <w:t>Kramam</w:t>
-            </w:r>
-            <w:proofErr w:type="spellEnd"/>
+              <w:t>T.S.5.4.6.6 – Kramam</w:t>
+            </w:r>
           </w:p>
           <w:p>
             <w:pPr>
@@ -6363,45 +5837,14 @@
                 <w:szCs w:val="32"/>
               </w:rPr>
             </w:pPr>
-            <w:proofErr w:type="spellStart"/>
-            <w:r>
-              <w:rPr>
-                <w:rFonts w:cs="Arial"/>
-                <w:b/>
-                <w:sz w:val="28"/>
-                <w:szCs w:val="32"/>
-              </w:rPr>
-              <w:t>Krama</w:t>
-            </w:r>
-            <w:proofErr w:type="spellEnd"/>
-            <w:r>
-              <w:rPr>
-                <w:rFonts w:cs="Arial"/>
-                <w:b/>
-                <w:sz w:val="28"/>
-                <w:szCs w:val="32"/>
-              </w:rPr>
-              <w:t xml:space="preserve"> </w:t>
-            </w:r>
-            <w:proofErr w:type="spellStart"/>
-            <w:r>
-              <w:rPr>
-                <w:rFonts w:cs="Arial"/>
-                <w:b/>
-                <w:sz w:val="28"/>
-                <w:szCs w:val="32"/>
-              </w:rPr>
-              <w:t>Vaakyam</w:t>
-            </w:r>
-            <w:proofErr w:type="spellEnd"/>
-            <w:r>
-              <w:rPr>
-                <w:rFonts w:cs="Arial"/>
-                <w:b/>
-                <w:sz w:val="28"/>
-                <w:szCs w:val="32"/>
-              </w:rPr>
-              <w:t xml:space="preserve"> No.– 40</w:t>
+            <w:r>
+              <w:rPr>
+                <w:rFonts w:cs="Arial"/>
+                <w:b/>
+                <w:sz w:val="28"/>
+                <w:szCs w:val="32"/>
+              </w:rPr>
+              <w:t>Krama Vaakyam No.– 40</w:t>
             </w:r>
           </w:p>
           <w:p>
@@ -6422,25 +5865,14 @@
                 <w:szCs w:val="32"/>
               </w:rPr>
             </w:pPr>
-            <w:proofErr w:type="spellStart"/>
-            <w:r>
-              <w:rPr>
-                <w:rFonts w:cs="Arial"/>
-                <w:b/>
-                <w:sz w:val="28"/>
-                <w:szCs w:val="32"/>
-              </w:rPr>
-              <w:t>Panchaati</w:t>
-            </w:r>
-            <w:proofErr w:type="spellEnd"/>
-            <w:r>
-              <w:rPr>
-                <w:rFonts w:cs="Arial"/>
-                <w:b/>
-                <w:sz w:val="28"/>
-                <w:szCs w:val="32"/>
-              </w:rPr>
-              <w:t xml:space="preserve"> No</w:t>
+            <w:r>
+              <w:rPr>
+                <w:rFonts w:cs="Arial"/>
+                <w:b/>
+                <w:sz w:val="28"/>
+                <w:szCs w:val="32"/>
+              </w:rPr>
+              <w:t>Panchaati No</w:t>
             </w:r>
             <w:r>
               <w:rPr>
@@ -7104,19 +6536,8 @@
                 <w:sz w:val="28"/>
                 <w:szCs w:val="32"/>
               </w:rPr>
-              <w:t xml:space="preserve">T.S.5.4.7.4 – </w:t>
-            </w:r>
-            <w:proofErr w:type="spellStart"/>
-            <w:r>
-              <w:rPr>
-                <w:rFonts w:cs="Arial"/>
-                <w:b/>
-                <w:sz w:val="28"/>
-                <w:szCs w:val="32"/>
-              </w:rPr>
-              <w:t>Kramam</w:t>
-            </w:r>
-            <w:proofErr w:type="spellEnd"/>
+              <w:t>T.S.5.4.7.4 – Kramam</w:t>
+            </w:r>
           </w:p>
           <w:p>
             <w:pPr>
@@ -7136,45 +6557,14 @@
                 <w:szCs w:val="32"/>
               </w:rPr>
             </w:pPr>
-            <w:proofErr w:type="spellStart"/>
-            <w:r>
-              <w:rPr>
-                <w:rFonts w:cs="Arial"/>
-                <w:b/>
-                <w:sz w:val="28"/>
-                <w:szCs w:val="32"/>
-              </w:rPr>
-              <w:t>Krama</w:t>
-            </w:r>
-            <w:proofErr w:type="spellEnd"/>
-            <w:r>
-              <w:rPr>
-                <w:rFonts w:cs="Arial"/>
-                <w:b/>
-                <w:sz w:val="28"/>
-                <w:szCs w:val="32"/>
-              </w:rPr>
-              <w:t xml:space="preserve"> </w:t>
-            </w:r>
-            <w:proofErr w:type="spellStart"/>
-            <w:r>
-              <w:rPr>
-                <w:rFonts w:cs="Arial"/>
-                <w:b/>
-                <w:sz w:val="28"/>
-                <w:szCs w:val="32"/>
-              </w:rPr>
-              <w:t>Vaakyam</w:t>
-            </w:r>
-            <w:proofErr w:type="spellEnd"/>
-            <w:r>
-              <w:rPr>
-                <w:rFonts w:cs="Arial"/>
-                <w:b/>
-                <w:sz w:val="28"/>
-                <w:szCs w:val="32"/>
-              </w:rPr>
-              <w:t xml:space="preserve"> No.– 47</w:t>
+            <w:r>
+              <w:rPr>
+                <w:rFonts w:cs="Arial"/>
+                <w:b/>
+                <w:sz w:val="28"/>
+                <w:szCs w:val="32"/>
+              </w:rPr>
+              <w:t>Krama Vaakyam No.– 47</w:t>
             </w:r>
           </w:p>
           <w:p>
@@ -7195,25 +6585,14 @@
                 <w:szCs w:val="32"/>
               </w:rPr>
             </w:pPr>
-            <w:proofErr w:type="spellStart"/>
-            <w:r>
-              <w:rPr>
-                <w:rFonts w:cs="Arial"/>
-                <w:b/>
-                <w:sz w:val="28"/>
-                <w:szCs w:val="32"/>
-              </w:rPr>
-              <w:t>Panchaati</w:t>
-            </w:r>
-            <w:proofErr w:type="spellEnd"/>
-            <w:r>
-              <w:rPr>
-                <w:rFonts w:cs="Arial"/>
-                <w:b/>
-                <w:sz w:val="28"/>
-                <w:szCs w:val="32"/>
-              </w:rPr>
-              <w:t xml:space="preserve"> No</w:t>
+            <w:r>
+              <w:rPr>
+                <w:rFonts w:cs="Arial"/>
+                <w:b/>
+                <w:sz w:val="28"/>
+                <w:szCs w:val="32"/>
+              </w:rPr>
+              <w:t>Panchaati No</w:t>
             </w:r>
             <w:r>
               <w:rPr>
@@ -7657,19 +7036,8 @@
                 <w:sz w:val="28"/>
                 <w:szCs w:val="32"/>
               </w:rPr>
-              <w:t xml:space="preserve">T.S.5.4.8.4 – </w:t>
-            </w:r>
-            <w:proofErr w:type="spellStart"/>
-            <w:r>
-              <w:rPr>
-                <w:rFonts w:cs="Arial"/>
-                <w:b/>
-                <w:sz w:val="28"/>
-                <w:szCs w:val="32"/>
-              </w:rPr>
-              <w:t>Kramam</w:t>
-            </w:r>
-            <w:proofErr w:type="spellEnd"/>
+              <w:t>T.S.5.4.8.4 – Kramam</w:t>
+            </w:r>
           </w:p>
           <w:p>
             <w:pPr>
@@ -7689,45 +7057,14 @@
                 <w:szCs w:val="32"/>
               </w:rPr>
             </w:pPr>
-            <w:proofErr w:type="spellStart"/>
-            <w:r>
-              <w:rPr>
-                <w:rFonts w:cs="Arial"/>
-                <w:b/>
-                <w:sz w:val="28"/>
-                <w:szCs w:val="32"/>
-              </w:rPr>
-              <w:t>Krama</w:t>
-            </w:r>
-            <w:proofErr w:type="spellEnd"/>
-            <w:r>
-              <w:rPr>
-                <w:rFonts w:cs="Arial"/>
-                <w:b/>
-                <w:sz w:val="28"/>
-                <w:szCs w:val="32"/>
-              </w:rPr>
-              <w:t xml:space="preserve"> </w:t>
-            </w:r>
-            <w:proofErr w:type="spellStart"/>
-            <w:r>
-              <w:rPr>
-                <w:rFonts w:cs="Arial"/>
-                <w:b/>
-                <w:sz w:val="28"/>
-                <w:szCs w:val="32"/>
-              </w:rPr>
-              <w:t>Vaakyam</w:t>
-            </w:r>
-            <w:proofErr w:type="spellEnd"/>
-            <w:r>
-              <w:rPr>
-                <w:rFonts w:cs="Arial"/>
-                <w:b/>
-                <w:sz w:val="28"/>
-                <w:szCs w:val="32"/>
-              </w:rPr>
-              <w:t xml:space="preserve"> No.– 40</w:t>
+            <w:r>
+              <w:rPr>
+                <w:rFonts w:cs="Arial"/>
+                <w:b/>
+                <w:sz w:val="28"/>
+                <w:szCs w:val="32"/>
+              </w:rPr>
+              <w:t>Krama Vaakyam No.– 40</w:t>
             </w:r>
           </w:p>
           <w:p>
@@ -7748,25 +7085,14 @@
                 <w:szCs w:val="32"/>
               </w:rPr>
             </w:pPr>
-            <w:proofErr w:type="spellStart"/>
-            <w:r>
-              <w:rPr>
-                <w:rFonts w:cs="Arial"/>
-                <w:b/>
-                <w:sz w:val="28"/>
-                <w:szCs w:val="32"/>
-              </w:rPr>
-              <w:t>Panchaati</w:t>
-            </w:r>
-            <w:proofErr w:type="spellEnd"/>
-            <w:r>
-              <w:rPr>
-                <w:rFonts w:cs="Arial"/>
-                <w:b/>
-                <w:sz w:val="28"/>
-                <w:szCs w:val="32"/>
-              </w:rPr>
-              <w:t xml:space="preserve"> No</w:t>
+            <w:r>
+              <w:rPr>
+                <w:rFonts w:cs="Arial"/>
+                <w:b/>
+                <w:sz w:val="28"/>
+                <w:szCs w:val="32"/>
+              </w:rPr>
+              <w:t>Panchaati No</w:t>
             </w:r>
             <w:r>
               <w:rPr>
@@ -8405,20 +7731,8 @@
                 <w:sz w:val="28"/>
                 <w:szCs w:val="32"/>
               </w:rPr>
-              <w:t xml:space="preserve"> – </w:t>
-            </w:r>
-            <w:proofErr w:type="spellStart"/>
-            <w:r>
-              <w:rPr>
-                <w:rFonts w:cs="Arial"/>
-                <w:b/>
-                <w:color w:val="000000"/>
-                <w:sz w:val="28"/>
-                <w:szCs w:val="32"/>
-              </w:rPr>
-              <w:t>Kramam</w:t>
-            </w:r>
-            <w:proofErr w:type="spellEnd"/>
+              <w:t xml:space="preserve"> – Kramam</w:t>
+            </w:r>
           </w:p>
           <w:p>
             <w:pPr>
@@ -8439,49 +7753,15 @@
                 <w:szCs w:val="32"/>
               </w:rPr>
             </w:pPr>
-            <w:proofErr w:type="spellStart"/>
-            <w:r>
-              <w:rPr>
-                <w:rFonts w:cs="Arial"/>
-                <w:b/>
-                <w:color w:val="000000"/>
-                <w:sz w:val="28"/>
-                <w:szCs w:val="32"/>
-              </w:rPr>
-              <w:t>Krama</w:t>
-            </w:r>
-            <w:proofErr w:type="spellEnd"/>
-            <w:r>
-              <w:rPr>
-                <w:rFonts w:cs="Arial"/>
-                <w:b/>
-                <w:color w:val="000000"/>
-                <w:sz w:val="28"/>
-                <w:szCs w:val="32"/>
-              </w:rPr>
-              <w:t xml:space="preserve"> </w:t>
-            </w:r>
-            <w:proofErr w:type="spellStart"/>
-            <w:r>
-              <w:rPr>
-                <w:rFonts w:cs="Arial"/>
-                <w:b/>
-                <w:color w:val="000000"/>
-                <w:sz w:val="28"/>
-                <w:szCs w:val="32"/>
-              </w:rPr>
-              <w:t>Vaakyam</w:t>
-            </w:r>
-            <w:proofErr w:type="spellEnd"/>
-            <w:r>
-              <w:rPr>
-                <w:rFonts w:cs="Arial"/>
-                <w:b/>
-                <w:color w:val="000000"/>
-                <w:sz w:val="28"/>
-                <w:szCs w:val="32"/>
-              </w:rPr>
-              <w:t xml:space="preserve"> No.– </w:t>
+            <w:r>
+              <w:rPr>
+                <w:rFonts w:cs="Arial"/>
+                <w:b/>
+                <w:color w:val="000000"/>
+                <w:sz w:val="28"/>
+                <w:szCs w:val="32"/>
+              </w:rPr>
+              <w:t xml:space="preserve">Krama Vaakyam No.– </w:t>
             </w:r>
             <w:r>
               <w:rPr>
@@ -8513,27 +7793,15 @@
                 <w:szCs w:val="32"/>
               </w:rPr>
             </w:pPr>
-            <w:proofErr w:type="spellStart"/>
-            <w:r>
-              <w:rPr>
-                <w:rFonts w:cs="Arial"/>
-                <w:b/>
-                <w:color w:val="000000"/>
-                <w:sz w:val="28"/>
-                <w:szCs w:val="32"/>
-              </w:rPr>
-              <w:t>Panchaati</w:t>
-            </w:r>
-            <w:proofErr w:type="spellEnd"/>
-            <w:r>
-              <w:rPr>
-                <w:rFonts w:cs="Arial"/>
-                <w:b/>
-                <w:color w:val="000000"/>
-                <w:sz w:val="28"/>
-                <w:szCs w:val="32"/>
-              </w:rPr>
-              <w:t xml:space="preserve"> No</w:t>
+            <w:r>
+              <w:rPr>
+                <w:rFonts w:cs="Arial"/>
+                <w:b/>
+                <w:color w:val="000000"/>
+                <w:sz w:val="28"/>
+                <w:szCs w:val="32"/>
+              </w:rPr>
+              <w:t>Panchaati No</w:t>
             </w:r>
             <w:r>
               <w:rPr>
@@ -9179,20 +8447,8 @@
                 <w:sz w:val="28"/>
                 <w:szCs w:val="32"/>
               </w:rPr>
-              <w:t xml:space="preserve"> – </w:t>
-            </w:r>
-            <w:proofErr w:type="spellStart"/>
-            <w:r>
-              <w:rPr>
-                <w:rFonts w:cs="Arial"/>
-                <w:b/>
-                <w:color w:val="000000"/>
-                <w:sz w:val="28"/>
-                <w:szCs w:val="32"/>
-              </w:rPr>
-              <w:t>Kramam</w:t>
-            </w:r>
-            <w:proofErr w:type="spellEnd"/>
+              <w:t xml:space="preserve"> – Kramam</w:t>
+            </w:r>
           </w:p>
           <w:p>
             <w:pPr>
@@ -9213,49 +8469,15 @@
                 <w:szCs w:val="32"/>
               </w:rPr>
             </w:pPr>
-            <w:proofErr w:type="spellStart"/>
-            <w:r>
-              <w:rPr>
-                <w:rFonts w:cs="Arial"/>
-                <w:b/>
-                <w:color w:val="000000"/>
-                <w:sz w:val="28"/>
-                <w:szCs w:val="32"/>
-              </w:rPr>
-              <w:t>Krama</w:t>
-            </w:r>
-            <w:proofErr w:type="spellEnd"/>
-            <w:r>
-              <w:rPr>
-                <w:rFonts w:cs="Arial"/>
-                <w:b/>
-                <w:color w:val="000000"/>
-                <w:sz w:val="28"/>
-                <w:szCs w:val="32"/>
-              </w:rPr>
-              <w:t xml:space="preserve"> </w:t>
-            </w:r>
-            <w:proofErr w:type="spellStart"/>
-            <w:r>
-              <w:rPr>
-                <w:rFonts w:cs="Arial"/>
-                <w:b/>
-                <w:color w:val="000000"/>
-                <w:sz w:val="28"/>
-                <w:szCs w:val="32"/>
-              </w:rPr>
-              <w:t>Vaakyam</w:t>
-            </w:r>
-            <w:proofErr w:type="spellEnd"/>
-            <w:r>
-              <w:rPr>
-                <w:rFonts w:cs="Arial"/>
-                <w:b/>
-                <w:color w:val="000000"/>
-                <w:sz w:val="28"/>
-                <w:szCs w:val="32"/>
-              </w:rPr>
-              <w:t xml:space="preserve"> No.– </w:t>
+            <w:r>
+              <w:rPr>
+                <w:rFonts w:cs="Arial"/>
+                <w:b/>
+                <w:color w:val="000000"/>
+                <w:sz w:val="28"/>
+                <w:szCs w:val="32"/>
+              </w:rPr>
+              <w:t xml:space="preserve">Krama Vaakyam No.– </w:t>
             </w:r>
             <w:r>
               <w:rPr>
@@ -9287,27 +8509,15 @@
                 <w:szCs w:val="32"/>
               </w:rPr>
             </w:pPr>
-            <w:proofErr w:type="spellStart"/>
-            <w:r>
-              <w:rPr>
-                <w:rFonts w:cs="Arial"/>
-                <w:b/>
-                <w:color w:val="000000"/>
-                <w:sz w:val="28"/>
-                <w:szCs w:val="32"/>
-              </w:rPr>
-              <w:t>Panchaati</w:t>
-            </w:r>
-            <w:proofErr w:type="spellEnd"/>
-            <w:r>
-              <w:rPr>
-                <w:rFonts w:cs="Arial"/>
-                <w:b/>
-                <w:color w:val="000000"/>
-                <w:sz w:val="28"/>
-                <w:szCs w:val="32"/>
-              </w:rPr>
-              <w:t xml:space="preserve"> No</w:t>
+            <w:r>
+              <w:rPr>
+                <w:rFonts w:cs="Arial"/>
+                <w:b/>
+                <w:color w:val="000000"/>
+                <w:sz w:val="28"/>
+                <w:szCs w:val="32"/>
+              </w:rPr>
+              <w:t>Panchaati No</w:t>
             </w:r>
             <w:r>
               <w:rPr>
@@ -10087,20 +9297,8 @@
                 <w:sz w:val="28"/>
                 <w:szCs w:val="32"/>
               </w:rPr>
-              <w:t xml:space="preserve"> – </w:t>
-            </w:r>
-            <w:proofErr w:type="spellStart"/>
-            <w:r>
-              <w:rPr>
-                <w:rFonts w:cs="Arial"/>
-                <w:b/>
-                <w:color w:val="000000"/>
-                <w:sz w:val="28"/>
-                <w:szCs w:val="32"/>
-              </w:rPr>
-              <w:t>Kramam</w:t>
-            </w:r>
-            <w:proofErr w:type="spellEnd"/>
+              <w:t xml:space="preserve"> – Kramam</w:t>
+            </w:r>
           </w:p>
           <w:p>
             <w:pPr>
@@ -10121,49 +9319,15 @@
                 <w:szCs w:val="32"/>
               </w:rPr>
             </w:pPr>
-            <w:proofErr w:type="spellStart"/>
-            <w:r>
-              <w:rPr>
-                <w:rFonts w:cs="Arial"/>
-                <w:b/>
-                <w:color w:val="000000"/>
-                <w:sz w:val="28"/>
-                <w:szCs w:val="32"/>
-              </w:rPr>
-              <w:t>Krama</w:t>
-            </w:r>
-            <w:proofErr w:type="spellEnd"/>
-            <w:r>
-              <w:rPr>
-                <w:rFonts w:cs="Arial"/>
-                <w:b/>
-                <w:color w:val="000000"/>
-                <w:sz w:val="28"/>
-                <w:szCs w:val="32"/>
-              </w:rPr>
-              <w:t xml:space="preserve"> </w:t>
-            </w:r>
-            <w:proofErr w:type="spellStart"/>
-            <w:r>
-              <w:rPr>
-                <w:rFonts w:cs="Arial"/>
-                <w:b/>
-                <w:color w:val="000000"/>
-                <w:sz w:val="28"/>
-                <w:szCs w:val="32"/>
-              </w:rPr>
-              <w:t>Vaakyam</w:t>
-            </w:r>
-            <w:proofErr w:type="spellEnd"/>
-            <w:r>
-              <w:rPr>
-                <w:rFonts w:cs="Arial"/>
-                <w:b/>
-                <w:color w:val="000000"/>
-                <w:sz w:val="28"/>
-                <w:szCs w:val="32"/>
-              </w:rPr>
-              <w:t xml:space="preserve"> No.– </w:t>
+            <w:r>
+              <w:rPr>
+                <w:rFonts w:cs="Arial"/>
+                <w:b/>
+                <w:color w:val="000000"/>
+                <w:sz w:val="28"/>
+                <w:szCs w:val="32"/>
+              </w:rPr>
+              <w:t xml:space="preserve">Krama Vaakyam No.– </w:t>
             </w:r>
             <w:r>
               <w:rPr>
@@ -10195,27 +9359,15 @@
                 <w:szCs w:val="32"/>
               </w:rPr>
             </w:pPr>
-            <w:proofErr w:type="spellStart"/>
-            <w:r>
-              <w:rPr>
-                <w:rFonts w:cs="Arial"/>
-                <w:b/>
-                <w:color w:val="000000"/>
-                <w:sz w:val="28"/>
-                <w:szCs w:val="32"/>
-              </w:rPr>
-              <w:t>Panchaati</w:t>
-            </w:r>
-            <w:proofErr w:type="spellEnd"/>
-            <w:r>
-              <w:rPr>
-                <w:rFonts w:cs="Arial"/>
-                <w:b/>
-                <w:color w:val="000000"/>
-                <w:sz w:val="28"/>
-                <w:szCs w:val="32"/>
-              </w:rPr>
-              <w:t xml:space="preserve"> No</w:t>
+            <w:r>
+              <w:rPr>
+                <w:rFonts w:cs="Arial"/>
+                <w:b/>
+                <w:color w:val="000000"/>
+                <w:sz w:val="28"/>
+                <w:szCs w:val="32"/>
+              </w:rPr>
+              <w:t>Panchaati No</w:t>
             </w:r>
             <w:r>
               <w:rPr>
@@ -10729,7 +9881,6 @@
         </w:rPr>
         <w:t xml:space="preserve">TS </w:t>
       </w:r>
-      <w:proofErr w:type="spellStart"/>
       <w:r>
         <w:rPr>
           <w:b/>
@@ -10740,7 +9891,6 @@
         </w:rPr>
         <w:t>Krama</w:t>
       </w:r>
-      <w:proofErr w:type="spellEnd"/>
       <w:r>
         <w:rPr>
           <w:b/>
@@ -10749,29 +9899,7 @@
           <w:szCs w:val="32"/>
           <w:u w:val="single"/>
         </w:rPr>
-        <w:t xml:space="preserve"> </w:t>
-      </w:r>
-      <w:proofErr w:type="spellStart"/>
-      <w:r>
-        <w:rPr>
-          <w:b/>
-          <w:bCs/>
-          <w:sz w:val="32"/>
-          <w:szCs w:val="32"/>
-          <w:u w:val="single"/>
-        </w:rPr>
-        <w:t>Paatam</w:t>
-      </w:r>
-      <w:proofErr w:type="spellEnd"/>
-      <w:r>
-        <w:rPr>
-          <w:b/>
-          <w:bCs/>
-          <w:sz w:val="32"/>
-          <w:szCs w:val="32"/>
-          <w:u w:val="single"/>
-        </w:rPr>
-        <w:t xml:space="preserve"> – TS </w:t>
+        <w:t xml:space="preserve"> Paatam – TS </w:t>
       </w:r>
       <w:r>
         <w:rPr>
@@ -11117,7 +10245,7 @@
 </file>
 
 <file path=word/endnotes.xml><?xml version="1.0" encoding="utf-8"?>
-<w:endnotes xmlns:wpc="http://schemas.microsoft.com/office/word/2010/wordprocessingCanvas" xmlns:cx="http://schemas.microsoft.com/office/drawing/2014/chartex" xmlns:cx1="http://schemas.microsoft.com/office/drawing/2015/9/8/chartex" xmlns:mc="http://schemas.openxmlformats.org/markup-compatibility/2006" xmlns:o="urn:schemas-microsoft-com:office:office" xmlns:r="http://schemas.openxmlformats.org/officeDocument/2006/relationships" xmlns:m="http://schemas.openxmlformats.org/officeDocument/2006/math" xmlns:v="urn:schemas-microsoft-com:vml" xmlns:wp14="http://schemas.microsoft.com/office/word/2010/wordprocessingDrawing" xmlns:wp="http://schemas.openxmlformats.org/drawingml/2006/wordprocessingDrawing" xmlns:w10="urn:schemas-microsoft-com:office:word" xmlns:w="http://schemas.openxmlformats.org/wordprocessingml/2006/main" xmlns:w14="http://schemas.microsoft.com/office/word/2010/wordml" xmlns:w15="http://schemas.microsoft.com/office/word/2012/wordml" xmlns:w16se="http://schemas.microsoft.com/office/word/2015/wordml/symex" xmlns:wpg="http://schemas.microsoft.com/office/word/2010/wordprocessingGroup" xmlns:wpi="http://schemas.microsoft.com/office/word/2010/wordprocessingInk" xmlns:wne="http://schemas.microsoft.com/office/word/2006/wordml" xmlns:wps="http://schemas.microsoft.com/office/word/2010/wordprocessingShape" mc:Ignorable="w14 w15 w16se wp14">
+<w:endnotes xmlns:wpc="http://schemas.microsoft.com/office/word/2010/wordprocessingCanvas" xmlns:cx="http://schemas.microsoft.com/office/drawing/2014/chartex" xmlns:cx1="http://schemas.microsoft.com/office/drawing/2015/9/8/chartex" xmlns:cx2="http://schemas.microsoft.com/office/drawing/2015/10/21/chartex" xmlns:cx3="http://schemas.microsoft.com/office/drawing/2016/5/9/chartex" xmlns:cx4="http://schemas.microsoft.com/office/drawing/2016/5/10/chartex" xmlns:cx5="http://schemas.microsoft.com/office/drawing/2016/5/11/chartex" xmlns:cx6="http://schemas.microsoft.com/office/drawing/2016/5/12/chartex" xmlns:cx7="http://schemas.microsoft.com/office/drawing/2016/5/13/chartex" xmlns:cx8="http://schemas.microsoft.com/office/drawing/2016/5/14/chartex" xmlns:mc="http://schemas.openxmlformats.org/markup-compatibility/2006" xmlns:aink="http://schemas.microsoft.com/office/drawing/2016/ink" xmlns:am3d="http://schemas.microsoft.com/office/drawing/2017/model3d" xmlns:o="urn:schemas-microsoft-com:office:office" xmlns:oel="http://schemas.microsoft.com/office/2019/extlst" xmlns:r="http://schemas.openxmlformats.org/officeDocument/2006/relationships" xmlns:m="http://schemas.openxmlformats.org/officeDocument/2006/math" xmlns:v="urn:schemas-microsoft-com:vml" xmlns:wp14="http://schemas.microsoft.com/office/word/2010/wordprocessingDrawing" xmlns:wp="http://schemas.openxmlformats.org/drawingml/2006/wordprocessingDrawing" xmlns:w10="urn:schemas-microsoft-com:office:word" xmlns:w="http://schemas.openxmlformats.org/wordprocessingml/2006/main" xmlns:w14="http://schemas.microsoft.com/office/word/2010/wordml" xmlns:w15="http://schemas.microsoft.com/office/word/2012/wordml" xmlns:w16cex="http://schemas.microsoft.com/office/word/2018/wordml/cex" xmlns:w16cid="http://schemas.microsoft.com/office/word/2016/wordml/cid" xmlns:w16="http://schemas.microsoft.com/office/word/2018/wordml" xmlns:w16sdtdh="http://schemas.microsoft.com/office/word/2020/wordml/sdtdatahash" xmlns:w16se="http://schemas.microsoft.com/office/word/2015/wordml/symex" xmlns:wpg="http://schemas.microsoft.com/office/word/2010/wordprocessingGroup" xmlns:wpi="http://schemas.microsoft.com/office/word/2010/wordprocessingInk" xmlns:wne="http://schemas.microsoft.com/office/word/2006/wordml" xmlns:wps="http://schemas.microsoft.com/office/word/2010/wordprocessingShape" mc:Ignorable="w14 w15 w16se w16cid w16 w16cex w16sdtdh wp14">
   <w:endnote w:type="separator" w:id="-1">
     <w:p>
       <w:pPr>
@@ -11142,7 +10270,7 @@
 </file>
 
 <file path=word/footer1.xml><?xml version="1.0" encoding="utf-8"?>
-<w:ftr xmlns:wpc="http://schemas.microsoft.com/office/word/2010/wordprocessingCanvas" xmlns:cx="http://schemas.microsoft.com/office/drawing/2014/chartex" xmlns:cx1="http://schemas.microsoft.com/office/drawing/2015/9/8/chartex" xmlns:mc="http://schemas.openxmlformats.org/markup-compatibility/2006" xmlns:o="urn:schemas-microsoft-com:office:office" xmlns:r="http://schemas.openxmlformats.org/officeDocument/2006/relationships" xmlns:m="http://schemas.openxmlformats.org/officeDocument/2006/math" xmlns:v="urn:schemas-microsoft-com:vml" xmlns:wp14="http://schemas.microsoft.com/office/word/2010/wordprocessingDrawing" xmlns:wp="http://schemas.openxmlformats.org/drawingml/2006/wordprocessingDrawing" xmlns:w10="urn:schemas-microsoft-com:office:word" xmlns:w="http://schemas.openxmlformats.org/wordprocessingml/2006/main" xmlns:w14="http://schemas.microsoft.com/office/word/2010/wordml" xmlns:w15="http://schemas.microsoft.com/office/word/2012/wordml" xmlns:w16se="http://schemas.microsoft.com/office/word/2015/wordml/symex" xmlns:wpg="http://schemas.microsoft.com/office/word/2010/wordprocessingGroup" xmlns:wpi="http://schemas.microsoft.com/office/word/2010/wordprocessingInk" xmlns:wne="http://schemas.microsoft.com/office/word/2006/wordml" xmlns:wps="http://schemas.microsoft.com/office/word/2010/wordprocessingShape" mc:Ignorable="w14 w15 w16se wp14">
+<w:ftr xmlns:wpc="http://schemas.microsoft.com/office/word/2010/wordprocessingCanvas" xmlns:cx="http://schemas.microsoft.com/office/drawing/2014/chartex" xmlns:cx1="http://schemas.microsoft.com/office/drawing/2015/9/8/chartex" xmlns:cx2="http://schemas.microsoft.com/office/drawing/2015/10/21/chartex" xmlns:cx3="http://schemas.microsoft.com/office/drawing/2016/5/9/chartex" xmlns:cx4="http://schemas.microsoft.com/office/drawing/2016/5/10/chartex" xmlns:cx5="http://schemas.microsoft.com/office/drawing/2016/5/11/chartex" xmlns:cx6="http://schemas.microsoft.com/office/drawing/2016/5/12/chartex" xmlns:cx7="http://schemas.microsoft.com/office/drawing/2016/5/13/chartex" xmlns:cx8="http://schemas.microsoft.com/office/drawing/2016/5/14/chartex" xmlns:mc="http://schemas.openxmlformats.org/markup-compatibility/2006" xmlns:aink="http://schemas.microsoft.com/office/drawing/2016/ink" xmlns:am3d="http://schemas.microsoft.com/office/drawing/2017/model3d" xmlns:o="urn:schemas-microsoft-com:office:office" xmlns:oel="http://schemas.microsoft.com/office/2019/extlst" xmlns:r="http://schemas.openxmlformats.org/officeDocument/2006/relationships" xmlns:m="http://schemas.openxmlformats.org/officeDocument/2006/math" xmlns:v="urn:schemas-microsoft-com:vml" xmlns:wp14="http://schemas.microsoft.com/office/word/2010/wordprocessingDrawing" xmlns:wp="http://schemas.openxmlformats.org/drawingml/2006/wordprocessingDrawing" xmlns:w10="urn:schemas-microsoft-com:office:word" xmlns:w="http://schemas.openxmlformats.org/wordprocessingml/2006/main" xmlns:w14="http://schemas.microsoft.com/office/word/2010/wordml" xmlns:w15="http://schemas.microsoft.com/office/word/2012/wordml" xmlns:w16cex="http://schemas.microsoft.com/office/word/2018/wordml/cex" xmlns:w16cid="http://schemas.microsoft.com/office/word/2016/wordml/cid" xmlns:w16="http://schemas.microsoft.com/office/word/2018/wordml" xmlns:w16sdtdh="http://schemas.microsoft.com/office/word/2020/wordml/sdtdatahash" xmlns:w16se="http://schemas.microsoft.com/office/word/2015/wordml/symex" xmlns:wpg="http://schemas.microsoft.com/office/word/2010/wordprocessingGroup" xmlns:wpi="http://schemas.microsoft.com/office/word/2010/wordprocessingInk" xmlns:wne="http://schemas.microsoft.com/office/word/2006/wordml" xmlns:wps="http://schemas.microsoft.com/office/word/2010/wordprocessingShape" mc:Ignorable="w14 w15 w16se w16cid w16 w16cex w16sdtdh wp14">
   <w:p>
     <w:pPr>
       <w:pBdr>
@@ -11323,7 +10451,7 @@
 </file>
 
 <file path=word/footer2.xml><?xml version="1.0" encoding="utf-8"?>
-<w:ftr xmlns:wpc="http://schemas.microsoft.com/office/word/2010/wordprocessingCanvas" xmlns:cx="http://schemas.microsoft.com/office/drawing/2014/chartex" xmlns:cx1="http://schemas.microsoft.com/office/drawing/2015/9/8/chartex" xmlns:mc="http://schemas.openxmlformats.org/markup-compatibility/2006" xmlns:o="urn:schemas-microsoft-com:office:office" xmlns:r="http://schemas.openxmlformats.org/officeDocument/2006/relationships" xmlns:m="http://schemas.openxmlformats.org/officeDocument/2006/math" xmlns:v="urn:schemas-microsoft-com:vml" xmlns:wp14="http://schemas.microsoft.com/office/word/2010/wordprocessingDrawing" xmlns:wp="http://schemas.openxmlformats.org/drawingml/2006/wordprocessingDrawing" xmlns:w10="urn:schemas-microsoft-com:office:word" xmlns:w="http://schemas.openxmlformats.org/wordprocessingml/2006/main" xmlns:w14="http://schemas.microsoft.com/office/word/2010/wordml" xmlns:w15="http://schemas.microsoft.com/office/word/2012/wordml" xmlns:w16se="http://schemas.microsoft.com/office/word/2015/wordml/symex" xmlns:wpg="http://schemas.microsoft.com/office/word/2010/wordprocessingGroup" xmlns:wpi="http://schemas.microsoft.com/office/word/2010/wordprocessingInk" xmlns:wne="http://schemas.microsoft.com/office/word/2006/wordml" xmlns:wps="http://schemas.microsoft.com/office/word/2010/wordprocessingShape" mc:Ignorable="w14 w15 w16se wp14">
+<w:ftr xmlns:wpc="http://schemas.microsoft.com/office/word/2010/wordprocessingCanvas" xmlns:cx="http://schemas.microsoft.com/office/drawing/2014/chartex" xmlns:cx1="http://schemas.microsoft.com/office/drawing/2015/9/8/chartex" xmlns:cx2="http://schemas.microsoft.com/office/drawing/2015/10/21/chartex" xmlns:cx3="http://schemas.microsoft.com/office/drawing/2016/5/9/chartex" xmlns:cx4="http://schemas.microsoft.com/office/drawing/2016/5/10/chartex" xmlns:cx5="http://schemas.microsoft.com/office/drawing/2016/5/11/chartex" xmlns:cx6="http://schemas.microsoft.com/office/drawing/2016/5/12/chartex" xmlns:cx7="http://schemas.microsoft.com/office/drawing/2016/5/13/chartex" xmlns:cx8="http://schemas.microsoft.com/office/drawing/2016/5/14/chartex" xmlns:mc="http://schemas.openxmlformats.org/markup-compatibility/2006" xmlns:aink="http://schemas.microsoft.com/office/drawing/2016/ink" xmlns:am3d="http://schemas.microsoft.com/office/drawing/2017/model3d" xmlns:o="urn:schemas-microsoft-com:office:office" xmlns:oel="http://schemas.microsoft.com/office/2019/extlst" xmlns:r="http://schemas.openxmlformats.org/officeDocument/2006/relationships" xmlns:m="http://schemas.openxmlformats.org/officeDocument/2006/math" xmlns:v="urn:schemas-microsoft-com:vml" xmlns:wp14="http://schemas.microsoft.com/office/word/2010/wordprocessingDrawing" xmlns:wp="http://schemas.openxmlformats.org/drawingml/2006/wordprocessingDrawing" xmlns:w10="urn:schemas-microsoft-com:office:word" xmlns:w="http://schemas.openxmlformats.org/wordprocessingml/2006/main" xmlns:w14="http://schemas.microsoft.com/office/word/2010/wordml" xmlns:w15="http://schemas.microsoft.com/office/word/2012/wordml" xmlns:w16cex="http://schemas.microsoft.com/office/word/2018/wordml/cex" xmlns:w16cid="http://schemas.microsoft.com/office/word/2016/wordml/cid" xmlns:w16="http://schemas.microsoft.com/office/word/2018/wordml" xmlns:w16sdtdh="http://schemas.microsoft.com/office/word/2020/wordml/sdtdatahash" xmlns:w16se="http://schemas.microsoft.com/office/word/2015/wordml/symex" xmlns:wpg="http://schemas.microsoft.com/office/word/2010/wordprocessingGroup" xmlns:wpi="http://schemas.microsoft.com/office/word/2010/wordprocessingInk" xmlns:wne="http://schemas.microsoft.com/office/word/2006/wordml" xmlns:wps="http://schemas.microsoft.com/office/word/2010/wordprocessingShape" mc:Ignorable="w14 w15 w16se w16cid w16 w16cex w16sdtdh wp14">
   <w:p>
     <w:pPr>
       <w:pBdr>
@@ -11525,7 +10653,7 @@
 </file>
 
 <file path=word/footnotes.xml><?xml version="1.0" encoding="utf-8"?>
-<w:footnotes xmlns:wpc="http://schemas.microsoft.com/office/word/2010/wordprocessingCanvas" xmlns:cx="http://schemas.microsoft.com/office/drawing/2014/chartex" xmlns:cx1="http://schemas.microsoft.com/office/drawing/2015/9/8/chartex" xmlns:mc="http://schemas.openxmlformats.org/markup-compatibility/2006" xmlns:o="urn:schemas-microsoft-com:office:office" xmlns:r="http://schemas.openxmlformats.org/officeDocument/2006/relationships" xmlns:m="http://schemas.openxmlformats.org/officeDocument/2006/math" xmlns:v="urn:schemas-microsoft-com:vml" xmlns:wp14="http://schemas.microsoft.com/office/word/2010/wordprocessingDrawing" xmlns:wp="http://schemas.openxmlformats.org/drawingml/2006/wordprocessingDrawing" xmlns:w10="urn:schemas-microsoft-com:office:word" xmlns:w="http://schemas.openxmlformats.org/wordprocessingml/2006/main" xmlns:w14="http://schemas.microsoft.com/office/word/2010/wordml" xmlns:w15="http://schemas.microsoft.com/office/word/2012/wordml" xmlns:w16se="http://schemas.microsoft.com/office/word/2015/wordml/symex" xmlns:wpg="http://schemas.microsoft.com/office/word/2010/wordprocessingGroup" xmlns:wpi="http://schemas.microsoft.com/office/word/2010/wordprocessingInk" xmlns:wne="http://schemas.microsoft.com/office/word/2006/wordml" xmlns:wps="http://schemas.microsoft.com/office/word/2010/wordprocessingShape" mc:Ignorable="w14 w15 w16se wp14">
+<w:footnotes xmlns:wpc="http://schemas.microsoft.com/office/word/2010/wordprocessingCanvas" xmlns:cx="http://schemas.microsoft.com/office/drawing/2014/chartex" xmlns:cx1="http://schemas.microsoft.com/office/drawing/2015/9/8/chartex" xmlns:cx2="http://schemas.microsoft.com/office/drawing/2015/10/21/chartex" xmlns:cx3="http://schemas.microsoft.com/office/drawing/2016/5/9/chartex" xmlns:cx4="http://schemas.microsoft.com/office/drawing/2016/5/10/chartex" xmlns:cx5="http://schemas.microsoft.com/office/drawing/2016/5/11/chartex" xmlns:cx6="http://schemas.microsoft.com/office/drawing/2016/5/12/chartex" xmlns:cx7="http://schemas.microsoft.com/office/drawing/2016/5/13/chartex" xmlns:cx8="http://schemas.microsoft.com/office/drawing/2016/5/14/chartex" xmlns:mc="http://schemas.openxmlformats.org/markup-compatibility/2006" xmlns:aink="http://schemas.microsoft.com/office/drawing/2016/ink" xmlns:am3d="http://schemas.microsoft.com/office/drawing/2017/model3d" xmlns:o="urn:schemas-microsoft-com:office:office" xmlns:oel="http://schemas.microsoft.com/office/2019/extlst" xmlns:r="http://schemas.openxmlformats.org/officeDocument/2006/relationships" xmlns:m="http://schemas.openxmlformats.org/officeDocument/2006/math" xmlns:v="urn:schemas-microsoft-com:vml" xmlns:wp14="http://schemas.microsoft.com/office/word/2010/wordprocessingDrawing" xmlns:wp="http://schemas.openxmlformats.org/drawingml/2006/wordprocessingDrawing" xmlns:w10="urn:schemas-microsoft-com:office:word" xmlns:w="http://schemas.openxmlformats.org/wordprocessingml/2006/main" xmlns:w14="http://schemas.microsoft.com/office/word/2010/wordml" xmlns:w15="http://schemas.microsoft.com/office/word/2012/wordml" xmlns:w16cex="http://schemas.microsoft.com/office/word/2018/wordml/cex" xmlns:w16cid="http://schemas.microsoft.com/office/word/2016/wordml/cid" xmlns:w16="http://schemas.microsoft.com/office/word/2018/wordml" xmlns:w16sdtdh="http://schemas.microsoft.com/office/word/2020/wordml/sdtdatahash" xmlns:w16se="http://schemas.microsoft.com/office/word/2015/wordml/symex" xmlns:wpg="http://schemas.microsoft.com/office/word/2010/wordprocessingGroup" xmlns:wpi="http://schemas.microsoft.com/office/word/2010/wordprocessingInk" xmlns:wne="http://schemas.microsoft.com/office/word/2006/wordml" xmlns:wps="http://schemas.microsoft.com/office/word/2010/wordprocessingShape" mc:Ignorable="w14 w15 w16se w16cid w16 w16cex w16sdtdh wp14">
   <w:footnote w:type="separator" w:id="-1">
     <w:p>
       <w:pPr>
@@ -11550,7 +10678,7 @@
 </file>
 
 <file path=word/header1.xml><?xml version="1.0" encoding="utf-8"?>
-<w:hdr xmlns:wpc="http://schemas.microsoft.com/office/word/2010/wordprocessingCanvas" xmlns:cx="http://schemas.microsoft.com/office/drawing/2014/chartex" xmlns:cx1="http://schemas.microsoft.com/office/drawing/2015/9/8/chartex" xmlns:mc="http://schemas.openxmlformats.org/markup-compatibility/2006" xmlns:o="urn:schemas-microsoft-com:office:office" xmlns:r="http://schemas.openxmlformats.org/officeDocument/2006/relationships" xmlns:m="http://schemas.openxmlformats.org/officeDocument/2006/math" xmlns:v="urn:schemas-microsoft-com:vml" xmlns:wp14="http://schemas.microsoft.com/office/word/2010/wordprocessingDrawing" xmlns:wp="http://schemas.openxmlformats.org/drawingml/2006/wordprocessingDrawing" xmlns:w10="urn:schemas-microsoft-com:office:word" xmlns:w="http://schemas.openxmlformats.org/wordprocessingml/2006/main" xmlns:w14="http://schemas.microsoft.com/office/word/2010/wordml" xmlns:w15="http://schemas.microsoft.com/office/word/2012/wordml" xmlns:w16se="http://schemas.microsoft.com/office/word/2015/wordml/symex" xmlns:wpg="http://schemas.microsoft.com/office/word/2010/wordprocessingGroup" xmlns:wpi="http://schemas.microsoft.com/office/word/2010/wordprocessingInk" xmlns:wne="http://schemas.microsoft.com/office/word/2006/wordml" xmlns:wps="http://schemas.microsoft.com/office/word/2010/wordprocessingShape" mc:Ignorable="w14 w15 w16se wp14">
+<w:hdr xmlns:wpc="http://schemas.microsoft.com/office/word/2010/wordprocessingCanvas" xmlns:cx="http://schemas.microsoft.com/office/drawing/2014/chartex" xmlns:cx1="http://schemas.microsoft.com/office/drawing/2015/9/8/chartex" xmlns:cx2="http://schemas.microsoft.com/office/drawing/2015/10/21/chartex" xmlns:cx3="http://schemas.microsoft.com/office/drawing/2016/5/9/chartex" xmlns:cx4="http://schemas.microsoft.com/office/drawing/2016/5/10/chartex" xmlns:cx5="http://schemas.microsoft.com/office/drawing/2016/5/11/chartex" xmlns:cx6="http://schemas.microsoft.com/office/drawing/2016/5/12/chartex" xmlns:cx7="http://schemas.microsoft.com/office/drawing/2016/5/13/chartex" xmlns:cx8="http://schemas.microsoft.com/office/drawing/2016/5/14/chartex" xmlns:mc="http://schemas.openxmlformats.org/markup-compatibility/2006" xmlns:aink="http://schemas.microsoft.com/office/drawing/2016/ink" xmlns:am3d="http://schemas.microsoft.com/office/drawing/2017/model3d" xmlns:o="urn:schemas-microsoft-com:office:office" xmlns:oel="http://schemas.microsoft.com/office/2019/extlst" xmlns:r="http://schemas.openxmlformats.org/officeDocument/2006/relationships" xmlns:m="http://schemas.openxmlformats.org/officeDocument/2006/math" xmlns:v="urn:schemas-microsoft-com:vml" xmlns:wp14="http://schemas.microsoft.com/office/word/2010/wordprocessingDrawing" xmlns:wp="http://schemas.openxmlformats.org/drawingml/2006/wordprocessingDrawing" xmlns:w10="urn:schemas-microsoft-com:office:word" xmlns:w="http://schemas.openxmlformats.org/wordprocessingml/2006/main" xmlns:w14="http://schemas.microsoft.com/office/word/2010/wordml" xmlns:w15="http://schemas.microsoft.com/office/word/2012/wordml" xmlns:w16cex="http://schemas.microsoft.com/office/word/2018/wordml/cex" xmlns:w16cid="http://schemas.microsoft.com/office/word/2016/wordml/cid" xmlns:w16="http://schemas.microsoft.com/office/word/2018/wordml" xmlns:w16sdtdh="http://schemas.microsoft.com/office/word/2020/wordml/sdtdatahash" xmlns:w16se="http://schemas.microsoft.com/office/word/2015/wordml/symex" xmlns:wpg="http://schemas.microsoft.com/office/word/2010/wordprocessingGroup" xmlns:wpi="http://schemas.microsoft.com/office/word/2010/wordprocessingInk" xmlns:wne="http://schemas.microsoft.com/office/word/2006/wordml" xmlns:wps="http://schemas.microsoft.com/office/word/2010/wordprocessingShape" mc:Ignorable="w14 w15 w16se w16cid w16 w16cex w16sdtdh wp14">
   <w:p>
     <w:pPr>
       <w:pStyle w:val="Header"/>
@@ -11563,7 +10691,7 @@
 </file>
 
 <file path=word/header2.xml><?xml version="1.0" encoding="utf-8"?>
-<w:hdr xmlns:wpc="http://schemas.microsoft.com/office/word/2010/wordprocessingCanvas" xmlns:cx="http://schemas.microsoft.com/office/drawing/2014/chartex" xmlns:cx1="http://schemas.microsoft.com/office/drawing/2015/9/8/chartex" xmlns:mc="http://schemas.openxmlformats.org/markup-compatibility/2006" xmlns:o="urn:schemas-microsoft-com:office:office" xmlns:r="http://schemas.openxmlformats.org/officeDocument/2006/relationships" xmlns:m="http://schemas.openxmlformats.org/officeDocument/2006/math" xmlns:v="urn:schemas-microsoft-com:vml" xmlns:wp14="http://schemas.microsoft.com/office/word/2010/wordprocessingDrawing" xmlns:wp="http://schemas.openxmlformats.org/drawingml/2006/wordprocessingDrawing" xmlns:w10="urn:schemas-microsoft-com:office:word" xmlns:w="http://schemas.openxmlformats.org/wordprocessingml/2006/main" xmlns:w14="http://schemas.microsoft.com/office/word/2010/wordml" xmlns:w15="http://schemas.microsoft.com/office/word/2012/wordml" xmlns:w16se="http://schemas.microsoft.com/office/word/2015/wordml/symex" xmlns:wpg="http://schemas.microsoft.com/office/word/2010/wordprocessingGroup" xmlns:wpi="http://schemas.microsoft.com/office/word/2010/wordprocessingInk" xmlns:wne="http://schemas.microsoft.com/office/word/2006/wordml" xmlns:wps="http://schemas.microsoft.com/office/word/2010/wordprocessingShape" mc:Ignorable="w14 w15 w16se wp14">
+<w:hdr xmlns:wpc="http://schemas.microsoft.com/office/word/2010/wordprocessingCanvas" xmlns:cx="http://schemas.microsoft.com/office/drawing/2014/chartex" xmlns:cx1="http://schemas.microsoft.com/office/drawing/2015/9/8/chartex" xmlns:cx2="http://schemas.microsoft.com/office/drawing/2015/10/21/chartex" xmlns:cx3="http://schemas.microsoft.com/office/drawing/2016/5/9/chartex" xmlns:cx4="http://schemas.microsoft.com/office/drawing/2016/5/10/chartex" xmlns:cx5="http://schemas.microsoft.com/office/drawing/2016/5/11/chartex" xmlns:cx6="http://schemas.microsoft.com/office/drawing/2016/5/12/chartex" xmlns:cx7="http://schemas.microsoft.com/office/drawing/2016/5/13/chartex" xmlns:cx8="http://schemas.microsoft.com/office/drawing/2016/5/14/chartex" xmlns:mc="http://schemas.openxmlformats.org/markup-compatibility/2006" xmlns:aink="http://schemas.microsoft.com/office/drawing/2016/ink" xmlns:am3d="http://schemas.microsoft.com/office/drawing/2017/model3d" xmlns:o="urn:schemas-microsoft-com:office:office" xmlns:oel="http://schemas.microsoft.com/office/2019/extlst" xmlns:r="http://schemas.openxmlformats.org/officeDocument/2006/relationships" xmlns:m="http://schemas.openxmlformats.org/officeDocument/2006/math" xmlns:v="urn:schemas-microsoft-com:vml" xmlns:wp14="http://schemas.microsoft.com/office/word/2010/wordprocessingDrawing" xmlns:wp="http://schemas.openxmlformats.org/drawingml/2006/wordprocessingDrawing" xmlns:w10="urn:schemas-microsoft-com:office:word" xmlns:w="http://schemas.openxmlformats.org/wordprocessingml/2006/main" xmlns:w14="http://schemas.microsoft.com/office/word/2010/wordml" xmlns:w15="http://schemas.microsoft.com/office/word/2012/wordml" xmlns:w16cex="http://schemas.microsoft.com/office/word/2018/wordml/cex" xmlns:w16cid="http://schemas.microsoft.com/office/word/2016/wordml/cid" xmlns:w16="http://schemas.microsoft.com/office/word/2018/wordml" xmlns:w16sdtdh="http://schemas.microsoft.com/office/word/2020/wordml/sdtdatahash" xmlns:w16se="http://schemas.microsoft.com/office/word/2015/wordml/symex" xmlns:wpg="http://schemas.microsoft.com/office/word/2010/wordprocessingGroup" xmlns:wpi="http://schemas.microsoft.com/office/word/2010/wordprocessingInk" xmlns:wne="http://schemas.microsoft.com/office/word/2006/wordml" xmlns:wps="http://schemas.microsoft.com/office/word/2010/wordprocessingShape" mc:Ignorable="w14 w15 w16se w16cid w16 w16cex w16sdtdh wp14">
   <w:p>
     <w:pPr>
       <w:pStyle w:val="Header"/>
@@ -11576,7 +10704,7 @@
 </file>
 
 <file path=word/styles.xml><?xml version="1.0" encoding="utf-8"?>
-<w:styles xmlns:mc="http://schemas.openxmlformats.org/markup-compatibility/2006" xmlns:r="http://schemas.openxmlformats.org/officeDocument/2006/relationships" xmlns:w="http://schemas.openxmlformats.org/wordprocessingml/2006/main" xmlns:w14="http://schemas.microsoft.com/office/word/2010/wordml" xmlns:w15="http://schemas.microsoft.com/office/word/2012/wordml" xmlns:w16se="http://schemas.microsoft.com/office/word/2015/wordml/symex" mc:Ignorable="w14 w15 w16se">
+<w:styles xmlns:mc="http://schemas.openxmlformats.org/markup-compatibility/2006" xmlns:r="http://schemas.openxmlformats.org/officeDocument/2006/relationships" xmlns:w="http://schemas.openxmlformats.org/wordprocessingml/2006/main" xmlns:w14="http://schemas.microsoft.com/office/word/2010/wordml" xmlns:w15="http://schemas.microsoft.com/office/word/2012/wordml" xmlns:w16cex="http://schemas.microsoft.com/office/word/2018/wordml/cex" xmlns:w16cid="http://schemas.microsoft.com/office/word/2016/wordml/cid" xmlns:w16="http://schemas.microsoft.com/office/word/2018/wordml" xmlns:w16sdtdh="http://schemas.microsoft.com/office/word/2020/wordml/sdtdatahash" xmlns:w16se="http://schemas.microsoft.com/office/word/2015/wordml/symex" mc:Ignorable="w14 w15 w16se w16cid w16 w16cex w16sdtdh">
   <w:docDefaults>
     <w:rPrDefault>
       <w:rPr>
@@ -11586,7 +10714,7 @@
     </w:rPrDefault>
     <w:pPrDefault/>
   </w:docDefaults>
-  <w:latentStyles w:defLockedState="0" w:defUIPriority="99" w:defSemiHidden="0" w:defUnhideWhenUsed="0" w:defQFormat="0" w:count="371">
+  <w:latentStyles w:defLockedState="0" w:defUIPriority="99" w:defSemiHidden="0" w:defUnhideWhenUsed="0" w:defQFormat="0" w:count="376">
     <w:lsdException w:name="Normal" w:uiPriority="0" w:qFormat="1"/>
     <w:lsdException w:name="heading 1" w:uiPriority="9" w:qFormat="1"/>
     <w:lsdException w:name="heading 2" w:semiHidden="1" w:uiPriority="9" w:unhideWhenUsed="1" w:qFormat="1"/>
@@ -11692,7 +10820,6 @@
     <w:lsdException w:name="HTML Sample" w:semiHidden="1" w:unhideWhenUsed="1"/>
     <w:lsdException w:name="HTML Typewriter" w:semiHidden="1" w:unhideWhenUsed="1"/>
     <w:lsdException w:name="HTML Variable" w:semiHidden="1" w:unhideWhenUsed="1"/>
-    <w:lsdException w:name="Normal Table" w:semiHidden="1" w:unhideWhenUsed="1"/>
     <w:lsdException w:name="annotation subject" w:semiHidden="1" w:unhideWhenUsed="1"/>
     <w:lsdException w:name="No List" w:semiHidden="1" w:unhideWhenUsed="1"/>
     <w:lsdException w:name="Outline List 1" w:semiHidden="1" w:unhideWhenUsed="1"/>
@@ -11735,11 +10862,8 @@
     <w:lsdException w:name="Table Contemporary" w:semiHidden="1" w:unhideWhenUsed="1"/>
     <w:lsdException w:name="Table Elegant" w:semiHidden="1" w:unhideWhenUsed="1"/>
     <w:lsdException w:name="Table Professional" w:semiHidden="1" w:unhideWhenUsed="1"/>
-    <w:lsdException w:name="Table Subtle 1" w:semiHidden="1" w:unhideWhenUsed="1"/>
     <w:lsdException w:name="Table Subtle 2" w:semiHidden="1" w:unhideWhenUsed="1"/>
     <w:lsdException w:name="Table Web 1" w:semiHidden="1" w:unhideWhenUsed="1"/>
-    <w:lsdException w:name="Table Web 2" w:semiHidden="1" w:unhideWhenUsed="1"/>
-    <w:lsdException w:name="Table Web 3" w:semiHidden="1" w:unhideWhenUsed="1"/>
     <w:lsdException w:name="Balloon Text" w:semiHidden="1" w:unhideWhenUsed="1"/>
     <w:lsdException w:name="Table Grid" w:uiPriority="59"/>
     <w:lsdException w:name="Table Theme" w:semiHidden="1" w:unhideWhenUsed="1"/>
@@ -11958,6 +11082,11 @@
     <w:lsdException w:name="List Table 5 Dark Accent 6" w:uiPriority="50"/>
     <w:lsdException w:name="List Table 6 Colorful Accent 6" w:uiPriority="51"/>
     <w:lsdException w:name="List Table 7 Colorful Accent 6" w:uiPriority="52"/>
+    <w:lsdException w:name="Mention" w:semiHidden="1" w:unhideWhenUsed="1"/>
+    <w:lsdException w:name="Smart Hyperlink" w:semiHidden="1" w:unhideWhenUsed="1"/>
+    <w:lsdException w:name="Hashtag" w:semiHidden="1" w:unhideWhenUsed="1"/>
+    <w:lsdException w:name="Unresolved Mention" w:semiHidden="1" w:unhideWhenUsed="1"/>
+    <w:lsdException w:name="Smart Link" w:semiHidden="1" w:unhideWhenUsed="1"/>
   </w:latentStyles>
   <w:style w:type="paragraph" w:default="1" w:styleId="Normal">
     <w:name w:val="Normal"/>

--- a/TS-Kramam/TS-5.4/TS 5.4 Sanskrit Krama Paatam Corrections.docx
+++ b/TS-Kramam/TS-5.4/TS 5.4 Sanskrit Krama Paatam Corrections.docx
@@ -1,6 +1,6 @@
 
 <file path=word/document.xml><?xml version="1.0" encoding="utf-8"?>
-<w:document xmlns:wpc="http://schemas.microsoft.com/office/word/2010/wordprocessingCanvas" xmlns:cx="http://schemas.microsoft.com/office/drawing/2014/chartex" xmlns:cx1="http://schemas.microsoft.com/office/drawing/2015/9/8/chartex" xmlns:cx2="http://schemas.microsoft.com/office/drawing/2015/10/21/chartex" xmlns:cx3="http://schemas.microsoft.com/office/drawing/2016/5/9/chartex" xmlns:cx4="http://schemas.microsoft.com/office/drawing/2016/5/10/chartex" xmlns:cx5="http://schemas.microsoft.com/office/drawing/2016/5/11/chartex" xmlns:cx6="http://schemas.microsoft.com/office/drawing/2016/5/12/chartex" xmlns:cx7="http://schemas.microsoft.com/office/drawing/2016/5/13/chartex" xmlns:cx8="http://schemas.microsoft.com/office/drawing/2016/5/14/chartex" xmlns:mc="http://schemas.openxmlformats.org/markup-compatibility/2006" xmlns:aink="http://schemas.microsoft.com/office/drawing/2016/ink" xmlns:am3d="http://schemas.microsoft.com/office/drawing/2017/model3d" xmlns:o="urn:schemas-microsoft-com:office:office" xmlns:oel="http://schemas.microsoft.com/office/2019/extlst" xmlns:r="http://schemas.openxmlformats.org/officeDocument/2006/relationships" xmlns:m="http://schemas.openxmlformats.org/officeDocument/2006/math" xmlns:v="urn:schemas-microsoft-com:vml" xmlns:wp14="http://schemas.microsoft.com/office/word/2010/wordprocessingDrawing" xmlns:wp="http://schemas.openxmlformats.org/drawingml/2006/wordprocessingDrawing" xmlns:w10="urn:schemas-microsoft-com:office:word" xmlns:w="http://schemas.openxmlformats.org/wordprocessingml/2006/main" xmlns:w14="http://schemas.microsoft.com/office/word/2010/wordml" xmlns:w15="http://schemas.microsoft.com/office/word/2012/wordml" xmlns:w16cex="http://schemas.microsoft.com/office/word/2018/wordml/cex" xmlns:w16cid="http://schemas.microsoft.com/office/word/2016/wordml/cid" xmlns:w16="http://schemas.microsoft.com/office/word/2018/wordml" xmlns:w16sdtdh="http://schemas.microsoft.com/office/word/2020/wordml/sdtdatahash" xmlns:w16se="http://schemas.microsoft.com/office/word/2015/wordml/symex" xmlns:wpg="http://schemas.microsoft.com/office/word/2010/wordprocessingGroup" xmlns:wpi="http://schemas.microsoft.com/office/word/2010/wordprocessingInk" xmlns:wne="http://schemas.microsoft.com/office/word/2006/wordml" xmlns:wps="http://schemas.microsoft.com/office/word/2010/wordprocessingShape" mc:Ignorable="w14 w15 w16se w16cid w16 w16cex w16sdtdh wp14">
+<w:document xmlns:wpc="http://schemas.microsoft.com/office/word/2010/wordprocessingCanvas" xmlns:cx="http://schemas.microsoft.com/office/drawing/2014/chartex" xmlns:cx1="http://schemas.microsoft.com/office/drawing/2015/9/8/chartex" xmlns:mc="http://schemas.openxmlformats.org/markup-compatibility/2006" xmlns:o="urn:schemas-microsoft-com:office:office" xmlns:r="http://schemas.openxmlformats.org/officeDocument/2006/relationships" xmlns:m="http://schemas.openxmlformats.org/officeDocument/2006/math" xmlns:v="urn:schemas-microsoft-com:vml" xmlns:wp14="http://schemas.microsoft.com/office/word/2010/wordprocessingDrawing" xmlns:wp="http://schemas.openxmlformats.org/drawingml/2006/wordprocessingDrawing" xmlns:w10="urn:schemas-microsoft-com:office:word" xmlns:w="http://schemas.openxmlformats.org/wordprocessingml/2006/main" xmlns:w14="http://schemas.microsoft.com/office/word/2010/wordml" xmlns:w15="http://schemas.microsoft.com/office/word/2012/wordml" xmlns:w16se="http://schemas.microsoft.com/office/word/2015/wordml/symex" xmlns:wpg="http://schemas.microsoft.com/office/word/2010/wordprocessingGroup" xmlns:wpi="http://schemas.microsoft.com/office/word/2010/wordprocessingInk" xmlns:wne="http://schemas.microsoft.com/office/word/2006/wordml" xmlns:wps="http://schemas.microsoft.com/office/word/2010/wordprocessingShape" mc:Ignorable="w14 w15 w16se wp14">
   <w:body>
     <w:p>
       <w:pPr>
@@ -81,9 +81,8 @@
           <w:szCs w:val="32"/>
           <w:u w:val="single"/>
         </w:rPr>
-        <w:t xml:space="preserve">Observed </w:t>
+        <w:t xml:space="preserve">Observed till </w:t>
       </w:r>
-      <w:proofErr w:type="gramStart"/>
       <w:r>
         <w:rPr>
           <w:b/>
@@ -92,20 +91,8 @@
           <w:szCs w:val="32"/>
           <w:u w:val="single"/>
         </w:rPr>
-        <w:t xml:space="preserve">till </w:t>
+        <w:t>30th Sep 2022</w:t>
       </w:r>
-      <w:r>
-        <w:rPr>
-          <w:b/>
-          <w:bCs/>
-          <w:sz w:val="32"/>
-          <w:szCs w:val="32"/>
-          <w:highlight w:val="red"/>
-          <w:u w:val="single"/>
-        </w:rPr>
-        <w:t>????</w:t>
-      </w:r>
-      <w:proofErr w:type="gramEnd"/>
     </w:p>
     <w:p>
       <w:pPr>
@@ -596,18 +583,6 @@
           <w:u w:val="single"/>
         </w:rPr>
       </w:pPr>
-    </w:p>
-    <w:p>
-      <w:pPr>
-        <w:jc w:val="center"/>
-        <w:rPr>
-          <w:b/>
-          <w:bCs/>
-          <w:sz w:val="32"/>
-          <w:szCs w:val="32"/>
-          <w:u w:val="single"/>
-        </w:rPr>
-      </w:pPr>
       <w:r>
         <w:rPr>
           <w:b/>
@@ -618,6 +593,7 @@
         </w:rPr>
         <w:t xml:space="preserve">TS </w:t>
       </w:r>
+      <w:proofErr w:type="spellStart"/>
       <w:r>
         <w:rPr>
           <w:b/>
@@ -628,6 +604,7 @@
         </w:rPr>
         <w:t>Krama</w:t>
       </w:r>
+      <w:proofErr w:type="spellEnd"/>
       <w:r>
         <w:rPr>
           <w:b/>
@@ -636,7 +613,29 @@
           <w:szCs w:val="32"/>
           <w:u w:val="single"/>
         </w:rPr>
-        <w:t xml:space="preserve"> Paatam – TS </w:t>
+        <w:t xml:space="preserve"> </w:t>
+      </w:r>
+      <w:proofErr w:type="spellStart"/>
+      <w:r>
+        <w:rPr>
+          <w:b/>
+          <w:bCs/>
+          <w:sz w:val="32"/>
+          <w:szCs w:val="32"/>
+          <w:u w:val="single"/>
+        </w:rPr>
+        <w:t>Paatam</w:t>
+      </w:r>
+      <w:proofErr w:type="spellEnd"/>
+      <w:r>
+        <w:rPr>
+          <w:b/>
+          <w:bCs/>
+          <w:sz w:val="32"/>
+          <w:szCs w:val="32"/>
+          <w:u w:val="single"/>
+        </w:rPr>
+        <w:t xml:space="preserve"> – TS </w:t>
       </w:r>
       <w:r>
         <w:rPr>
@@ -2493,6 +2492,17 @@
               <w:t xml:space="preserve"> |</w:t>
             </w:r>
           </w:p>
+          <w:p>
+            <w:pPr>
+              <w:jc w:val="center"/>
+              <w:rPr>
+                <w:rFonts w:ascii="BRH Malayalam Extra" w:eastAsia="Times New Roman" w:hAnsi="BRH Malayalam Extra" w:cs="BRH Malayalam Extra"/>
+                <w:sz w:val="36"/>
+                <w:szCs w:val="40"/>
+                <w:lang w:val="en-IN" w:eastAsia="en-IN" w:bidi="ml-IN"/>
+              </w:rPr>
+            </w:pPr>
+          </w:p>
         </w:tc>
       </w:tr>
       <w:tr>
@@ -6953,91 +6963,26 @@
                 <w:szCs w:val="32"/>
               </w:rPr>
             </w:pPr>
-          </w:p>
-          <w:p>
-            <w:pPr>
-              <w:widowControl w:val="0"/>
-              <w:tabs>
-                <w:tab w:val="left" w:pos="993"/>
-              </w:tabs>
-              <w:autoSpaceDE w:val="0"/>
-              <w:autoSpaceDN w:val="0"/>
-              <w:adjustRightInd w:val="0"/>
-              <w:spacing w:before="0" w:line="252" w:lineRule="auto"/>
-              <w:ind w:right="297"/>
-              <w:rPr>
-                <w:rFonts w:cs="Arial"/>
-                <w:b/>
-                <w:sz w:val="28"/>
-                <w:szCs w:val="32"/>
-              </w:rPr>
-            </w:pPr>
-          </w:p>
-          <w:p>
-            <w:pPr>
-              <w:widowControl w:val="0"/>
-              <w:tabs>
-                <w:tab w:val="left" w:pos="993"/>
-              </w:tabs>
-              <w:autoSpaceDE w:val="0"/>
-              <w:autoSpaceDN w:val="0"/>
-              <w:adjustRightInd w:val="0"/>
-              <w:spacing w:before="0" w:line="252" w:lineRule="auto"/>
-              <w:ind w:right="297"/>
-              <w:rPr>
-                <w:rFonts w:cs="Arial"/>
-                <w:b/>
-                <w:sz w:val="28"/>
-                <w:szCs w:val="32"/>
-              </w:rPr>
-            </w:pPr>
-          </w:p>
-          <w:p>
-            <w:pPr>
-              <w:widowControl w:val="0"/>
-              <w:tabs>
-                <w:tab w:val="left" w:pos="993"/>
-              </w:tabs>
-              <w:autoSpaceDE w:val="0"/>
-              <w:autoSpaceDN w:val="0"/>
-              <w:adjustRightInd w:val="0"/>
-              <w:spacing w:before="0" w:line="252" w:lineRule="auto"/>
-              <w:ind w:right="297"/>
-              <w:rPr>
-                <w:rFonts w:cs="Arial"/>
-                <w:b/>
-                <w:sz w:val="28"/>
-                <w:szCs w:val="32"/>
-              </w:rPr>
-            </w:pPr>
-          </w:p>
-          <w:p>
-            <w:pPr>
-              <w:widowControl w:val="0"/>
-              <w:tabs>
-                <w:tab w:val="left" w:pos="993"/>
-              </w:tabs>
-              <w:autoSpaceDE w:val="0"/>
-              <w:autoSpaceDN w:val="0"/>
-              <w:adjustRightInd w:val="0"/>
-              <w:spacing w:before="0" w:line="252" w:lineRule="auto"/>
-              <w:ind w:right="297"/>
-              <w:rPr>
-                <w:rFonts w:cs="Arial"/>
-                <w:b/>
-                <w:sz w:val="28"/>
-                <w:szCs w:val="32"/>
-              </w:rPr>
-            </w:pPr>
-            <w:r>
-              <w:rPr>
-                <w:rFonts w:cs="Arial"/>
-                <w:b/>
-                <w:sz w:val="28"/>
-                <w:szCs w:val="32"/>
-              </w:rPr>
-              <w:t>T.S.5.4.8.4 – Kramam</w:t>
-            </w:r>
+            <w:r>
+              <w:rPr>
+                <w:rFonts w:cs="Arial"/>
+                <w:b/>
+                <w:sz w:val="28"/>
+                <w:szCs w:val="32"/>
+              </w:rPr>
+              <w:t xml:space="preserve">T.S.5.4.8.4 – </w:t>
+            </w:r>
+            <w:proofErr w:type="spellStart"/>
+            <w:r>
+              <w:rPr>
+                <w:rFonts w:cs="Arial"/>
+                <w:b/>
+                <w:sz w:val="28"/>
+                <w:szCs w:val="32"/>
+              </w:rPr>
+              <w:t>Kramam</w:t>
+            </w:r>
+            <w:proofErr w:type="spellEnd"/>
           </w:p>
           <w:p>
             <w:pPr>
@@ -7139,22 +7084,6 @@
                 <w:lang w:bidi="ml-IN"/>
               </w:rPr>
             </w:pPr>
-          </w:p>
-          <w:p>
-            <w:pPr>
-              <w:widowControl w:val="0"/>
-              <w:autoSpaceDE w:val="0"/>
-              <w:autoSpaceDN w:val="0"/>
-              <w:adjustRightInd w:val="0"/>
-              <w:spacing w:before="0" w:line="240" w:lineRule="auto"/>
-              <w:rPr>
-                <w:rFonts w:ascii="BRH Devanagari Extra" w:hAnsi="BRH Devanagari Extra" w:cs="BRH Devanagari Extra"/>
-                <w:color w:val="000000"/>
-                <w:sz w:val="40"/>
-                <w:szCs w:val="40"/>
-                <w:lang w:bidi="ml-IN"/>
-              </w:rPr>
-            </w:pPr>
             <w:proofErr w:type="spellStart"/>
             <w:r>
               <w:rPr>
@@ -7405,22 +7334,6 @@
             </w:tcBorders>
             <w:hideMark/>
           </w:tcPr>
-          <w:p>
-            <w:pPr>
-              <w:widowControl w:val="0"/>
-              <w:autoSpaceDE w:val="0"/>
-              <w:autoSpaceDN w:val="0"/>
-              <w:adjustRightInd w:val="0"/>
-              <w:spacing w:before="0" w:line="240" w:lineRule="auto"/>
-              <w:rPr>
-                <w:rFonts w:ascii="BRH Devanagari Extra" w:hAnsi="BRH Devanagari Extra" w:cs="BRH Devanagari Extra"/>
-                <w:color w:val="000000"/>
-                <w:sz w:val="40"/>
-                <w:szCs w:val="40"/>
-                <w:lang w:bidi="ml-IN"/>
-              </w:rPr>
-            </w:pPr>
-          </w:p>
           <w:p>
             <w:pPr>
               <w:widowControl w:val="0"/>
@@ -9276,7 +9189,6 @@
                 <w:sz w:val="28"/>
                 <w:szCs w:val="32"/>
               </w:rPr>
-              <w:lastRenderedPageBreak/>
               <w:t>T.S.5.</w:t>
             </w:r>
             <w:r>
@@ -9708,6 +9620,7 @@
           <w:szCs w:val="40"/>
           <w:lang w:val="en-IN" w:eastAsia="en-IN"/>
         </w:rPr>
+        <w:lastRenderedPageBreak/>
         <w:t>"</w:t>
       </w:r>
       <w:proofErr w:type="spellStart"/>
@@ -9835,42 +9748,8 @@
           <w:u w:val="single"/>
         </w:rPr>
       </w:pPr>
-    </w:p>
-    <w:p>
-      <w:pPr>
-        <w:jc w:val="center"/>
-        <w:rPr>
-          <w:b/>
-          <w:bCs/>
-          <w:sz w:val="32"/>
-          <w:szCs w:val="32"/>
-          <w:u w:val="single"/>
-        </w:rPr>
-      </w:pPr>
-    </w:p>
-    <w:p>
-      <w:pPr>
-        <w:jc w:val="center"/>
-        <w:rPr>
-          <w:b/>
-          <w:bCs/>
-          <w:sz w:val="32"/>
-          <w:szCs w:val="32"/>
-          <w:u w:val="single"/>
-        </w:rPr>
-      </w:pPr>
-    </w:p>
-    <w:p>
-      <w:pPr>
-        <w:jc w:val="center"/>
-        <w:rPr>
-          <w:b/>
-          <w:bCs/>
-          <w:sz w:val="32"/>
-          <w:szCs w:val="32"/>
-          <w:u w:val="single"/>
-        </w:rPr>
-      </w:pPr>
+      <w:bookmarkStart w:id="0" w:name="_GoBack"/>
+      <w:bookmarkEnd w:id="0"/>
       <w:r>
         <w:rPr>
           <w:b/>
@@ -10245,7 +10124,7 @@
 </file>
 
 <file path=word/endnotes.xml><?xml version="1.0" encoding="utf-8"?>
-<w:endnotes xmlns:wpc="http://schemas.microsoft.com/office/word/2010/wordprocessingCanvas" xmlns:cx="http://schemas.microsoft.com/office/drawing/2014/chartex" xmlns:cx1="http://schemas.microsoft.com/office/drawing/2015/9/8/chartex" xmlns:cx2="http://schemas.microsoft.com/office/drawing/2015/10/21/chartex" xmlns:cx3="http://schemas.microsoft.com/office/drawing/2016/5/9/chartex" xmlns:cx4="http://schemas.microsoft.com/office/drawing/2016/5/10/chartex" xmlns:cx5="http://schemas.microsoft.com/office/drawing/2016/5/11/chartex" xmlns:cx6="http://schemas.microsoft.com/office/drawing/2016/5/12/chartex" xmlns:cx7="http://schemas.microsoft.com/office/drawing/2016/5/13/chartex" xmlns:cx8="http://schemas.microsoft.com/office/drawing/2016/5/14/chartex" xmlns:mc="http://schemas.openxmlformats.org/markup-compatibility/2006" xmlns:aink="http://schemas.microsoft.com/office/drawing/2016/ink" xmlns:am3d="http://schemas.microsoft.com/office/drawing/2017/model3d" xmlns:o="urn:schemas-microsoft-com:office:office" xmlns:oel="http://schemas.microsoft.com/office/2019/extlst" xmlns:r="http://schemas.openxmlformats.org/officeDocument/2006/relationships" xmlns:m="http://schemas.openxmlformats.org/officeDocument/2006/math" xmlns:v="urn:schemas-microsoft-com:vml" xmlns:wp14="http://schemas.microsoft.com/office/word/2010/wordprocessingDrawing" xmlns:wp="http://schemas.openxmlformats.org/drawingml/2006/wordprocessingDrawing" xmlns:w10="urn:schemas-microsoft-com:office:word" xmlns:w="http://schemas.openxmlformats.org/wordprocessingml/2006/main" xmlns:w14="http://schemas.microsoft.com/office/word/2010/wordml" xmlns:w15="http://schemas.microsoft.com/office/word/2012/wordml" xmlns:w16cex="http://schemas.microsoft.com/office/word/2018/wordml/cex" xmlns:w16cid="http://schemas.microsoft.com/office/word/2016/wordml/cid" xmlns:w16="http://schemas.microsoft.com/office/word/2018/wordml" xmlns:w16sdtdh="http://schemas.microsoft.com/office/word/2020/wordml/sdtdatahash" xmlns:w16se="http://schemas.microsoft.com/office/word/2015/wordml/symex" xmlns:wpg="http://schemas.microsoft.com/office/word/2010/wordprocessingGroup" xmlns:wpi="http://schemas.microsoft.com/office/word/2010/wordprocessingInk" xmlns:wne="http://schemas.microsoft.com/office/word/2006/wordml" xmlns:wps="http://schemas.microsoft.com/office/word/2010/wordprocessingShape" mc:Ignorable="w14 w15 w16se w16cid w16 w16cex w16sdtdh wp14">
+<w:endnotes xmlns:wpc="http://schemas.microsoft.com/office/word/2010/wordprocessingCanvas" xmlns:cx="http://schemas.microsoft.com/office/drawing/2014/chartex" xmlns:cx1="http://schemas.microsoft.com/office/drawing/2015/9/8/chartex" xmlns:mc="http://schemas.openxmlformats.org/markup-compatibility/2006" xmlns:o="urn:schemas-microsoft-com:office:office" xmlns:r="http://schemas.openxmlformats.org/officeDocument/2006/relationships" xmlns:m="http://schemas.openxmlformats.org/officeDocument/2006/math" xmlns:v="urn:schemas-microsoft-com:vml" xmlns:wp14="http://schemas.microsoft.com/office/word/2010/wordprocessingDrawing" xmlns:wp="http://schemas.openxmlformats.org/drawingml/2006/wordprocessingDrawing" xmlns:w10="urn:schemas-microsoft-com:office:word" xmlns:w="http://schemas.openxmlformats.org/wordprocessingml/2006/main" xmlns:w14="http://schemas.microsoft.com/office/word/2010/wordml" xmlns:w15="http://schemas.microsoft.com/office/word/2012/wordml" xmlns:w16se="http://schemas.microsoft.com/office/word/2015/wordml/symex" xmlns:wpg="http://schemas.microsoft.com/office/word/2010/wordprocessingGroup" xmlns:wpi="http://schemas.microsoft.com/office/word/2010/wordprocessingInk" xmlns:wne="http://schemas.microsoft.com/office/word/2006/wordml" xmlns:wps="http://schemas.microsoft.com/office/word/2010/wordprocessingShape" mc:Ignorable="w14 w15 w16se wp14">
   <w:endnote w:type="separator" w:id="-1">
     <w:p>
       <w:pPr>
@@ -10270,12 +10149,13 @@
 </file>
 
 <file path=word/footer1.xml><?xml version="1.0" encoding="utf-8"?>
-<w:ftr xmlns:wpc="http://schemas.microsoft.com/office/word/2010/wordprocessingCanvas" xmlns:cx="http://schemas.microsoft.com/office/drawing/2014/chartex" xmlns:cx1="http://schemas.microsoft.com/office/drawing/2015/9/8/chartex" xmlns:cx2="http://schemas.microsoft.com/office/drawing/2015/10/21/chartex" xmlns:cx3="http://schemas.microsoft.com/office/drawing/2016/5/9/chartex" xmlns:cx4="http://schemas.microsoft.com/office/drawing/2016/5/10/chartex" xmlns:cx5="http://schemas.microsoft.com/office/drawing/2016/5/11/chartex" xmlns:cx6="http://schemas.microsoft.com/office/drawing/2016/5/12/chartex" xmlns:cx7="http://schemas.microsoft.com/office/drawing/2016/5/13/chartex" xmlns:cx8="http://schemas.microsoft.com/office/drawing/2016/5/14/chartex" xmlns:mc="http://schemas.openxmlformats.org/markup-compatibility/2006" xmlns:aink="http://schemas.microsoft.com/office/drawing/2016/ink" xmlns:am3d="http://schemas.microsoft.com/office/drawing/2017/model3d" xmlns:o="urn:schemas-microsoft-com:office:office" xmlns:oel="http://schemas.microsoft.com/office/2019/extlst" xmlns:r="http://schemas.openxmlformats.org/officeDocument/2006/relationships" xmlns:m="http://schemas.openxmlformats.org/officeDocument/2006/math" xmlns:v="urn:schemas-microsoft-com:vml" xmlns:wp14="http://schemas.microsoft.com/office/word/2010/wordprocessingDrawing" xmlns:wp="http://schemas.openxmlformats.org/drawingml/2006/wordprocessingDrawing" xmlns:w10="urn:schemas-microsoft-com:office:word" xmlns:w="http://schemas.openxmlformats.org/wordprocessingml/2006/main" xmlns:w14="http://schemas.microsoft.com/office/word/2010/wordml" xmlns:w15="http://schemas.microsoft.com/office/word/2012/wordml" xmlns:w16cex="http://schemas.microsoft.com/office/word/2018/wordml/cex" xmlns:w16cid="http://schemas.microsoft.com/office/word/2016/wordml/cid" xmlns:w16="http://schemas.microsoft.com/office/word/2018/wordml" xmlns:w16sdtdh="http://schemas.microsoft.com/office/word/2020/wordml/sdtdatahash" xmlns:w16se="http://schemas.microsoft.com/office/word/2015/wordml/symex" xmlns:wpg="http://schemas.microsoft.com/office/word/2010/wordprocessingGroup" xmlns:wpi="http://schemas.microsoft.com/office/word/2010/wordprocessingInk" xmlns:wne="http://schemas.microsoft.com/office/word/2006/wordml" xmlns:wps="http://schemas.microsoft.com/office/word/2010/wordprocessingShape" mc:Ignorable="w14 w15 w16se w16cid w16 w16cex w16sdtdh wp14">
+<w:ftr xmlns:wpc="http://schemas.microsoft.com/office/word/2010/wordprocessingCanvas" xmlns:cx="http://schemas.microsoft.com/office/drawing/2014/chartex" xmlns:cx1="http://schemas.microsoft.com/office/drawing/2015/9/8/chartex" xmlns:mc="http://schemas.openxmlformats.org/markup-compatibility/2006" xmlns:o="urn:schemas-microsoft-com:office:office" xmlns:r="http://schemas.openxmlformats.org/officeDocument/2006/relationships" xmlns:m="http://schemas.openxmlformats.org/officeDocument/2006/math" xmlns:v="urn:schemas-microsoft-com:vml" xmlns:wp14="http://schemas.microsoft.com/office/word/2010/wordprocessingDrawing" xmlns:wp="http://schemas.openxmlformats.org/drawingml/2006/wordprocessingDrawing" xmlns:w10="urn:schemas-microsoft-com:office:word" xmlns:w="http://schemas.openxmlformats.org/wordprocessingml/2006/main" xmlns:w14="http://schemas.microsoft.com/office/word/2010/wordml" xmlns:w15="http://schemas.microsoft.com/office/word/2012/wordml" xmlns:w16se="http://schemas.microsoft.com/office/word/2015/wordml/symex" xmlns:wpg="http://schemas.microsoft.com/office/word/2010/wordprocessingGroup" xmlns:wpi="http://schemas.microsoft.com/office/word/2010/wordprocessingInk" xmlns:wne="http://schemas.microsoft.com/office/word/2006/wordml" xmlns:wps="http://schemas.microsoft.com/office/word/2010/wordprocessingShape" mc:Ignorable="w14 w15 w16se wp14">
   <w:p>
     <w:pPr>
       <w:pBdr>
         <w:top w:val="single" w:sz="4" w:space="1" w:color="auto"/>
       </w:pBdr>
+      <w:jc w:val="right"/>
       <w:rPr>
         <w:b/>
         <w:bCs/>
@@ -10389,7 +10269,7 @@
         <w:bCs/>
         <w:noProof/>
       </w:rPr>
-      <w:t>4</w:t>
+      <w:t>2</w:t>
     </w:r>
     <w:r>
       <w:rPr>
@@ -10451,12 +10331,13 @@
 </file>
 
 <file path=word/footer2.xml><?xml version="1.0" encoding="utf-8"?>
-<w:ftr xmlns:wpc="http://schemas.microsoft.com/office/word/2010/wordprocessingCanvas" xmlns:cx="http://schemas.microsoft.com/office/drawing/2014/chartex" xmlns:cx1="http://schemas.microsoft.com/office/drawing/2015/9/8/chartex" xmlns:cx2="http://schemas.microsoft.com/office/drawing/2015/10/21/chartex" xmlns:cx3="http://schemas.microsoft.com/office/drawing/2016/5/9/chartex" xmlns:cx4="http://schemas.microsoft.com/office/drawing/2016/5/10/chartex" xmlns:cx5="http://schemas.microsoft.com/office/drawing/2016/5/11/chartex" xmlns:cx6="http://schemas.microsoft.com/office/drawing/2016/5/12/chartex" xmlns:cx7="http://schemas.microsoft.com/office/drawing/2016/5/13/chartex" xmlns:cx8="http://schemas.microsoft.com/office/drawing/2016/5/14/chartex" xmlns:mc="http://schemas.openxmlformats.org/markup-compatibility/2006" xmlns:aink="http://schemas.microsoft.com/office/drawing/2016/ink" xmlns:am3d="http://schemas.microsoft.com/office/drawing/2017/model3d" xmlns:o="urn:schemas-microsoft-com:office:office" xmlns:oel="http://schemas.microsoft.com/office/2019/extlst" xmlns:r="http://schemas.openxmlformats.org/officeDocument/2006/relationships" xmlns:m="http://schemas.openxmlformats.org/officeDocument/2006/math" xmlns:v="urn:schemas-microsoft-com:vml" xmlns:wp14="http://schemas.microsoft.com/office/word/2010/wordprocessingDrawing" xmlns:wp="http://schemas.openxmlformats.org/drawingml/2006/wordprocessingDrawing" xmlns:w10="urn:schemas-microsoft-com:office:word" xmlns:w="http://schemas.openxmlformats.org/wordprocessingml/2006/main" xmlns:w14="http://schemas.microsoft.com/office/word/2010/wordml" xmlns:w15="http://schemas.microsoft.com/office/word/2012/wordml" xmlns:w16cex="http://schemas.microsoft.com/office/word/2018/wordml/cex" xmlns:w16cid="http://schemas.microsoft.com/office/word/2016/wordml/cid" xmlns:w16="http://schemas.microsoft.com/office/word/2018/wordml" xmlns:w16sdtdh="http://schemas.microsoft.com/office/word/2020/wordml/sdtdatahash" xmlns:w16se="http://schemas.microsoft.com/office/word/2015/wordml/symex" xmlns:wpg="http://schemas.microsoft.com/office/word/2010/wordprocessingGroup" xmlns:wpi="http://schemas.microsoft.com/office/word/2010/wordprocessingInk" xmlns:wne="http://schemas.microsoft.com/office/word/2006/wordml" xmlns:wps="http://schemas.microsoft.com/office/word/2010/wordprocessingShape" mc:Ignorable="w14 w15 w16se w16cid w16 w16cex w16sdtdh wp14">
+<w:ftr xmlns:wpc="http://schemas.microsoft.com/office/word/2010/wordprocessingCanvas" xmlns:cx="http://schemas.microsoft.com/office/drawing/2014/chartex" xmlns:cx1="http://schemas.microsoft.com/office/drawing/2015/9/8/chartex" xmlns:mc="http://schemas.openxmlformats.org/markup-compatibility/2006" xmlns:o="urn:schemas-microsoft-com:office:office" xmlns:r="http://schemas.openxmlformats.org/officeDocument/2006/relationships" xmlns:m="http://schemas.openxmlformats.org/officeDocument/2006/math" xmlns:v="urn:schemas-microsoft-com:vml" xmlns:wp14="http://schemas.microsoft.com/office/word/2010/wordprocessingDrawing" xmlns:wp="http://schemas.openxmlformats.org/drawingml/2006/wordprocessingDrawing" xmlns:w10="urn:schemas-microsoft-com:office:word" xmlns:w="http://schemas.openxmlformats.org/wordprocessingml/2006/main" xmlns:w14="http://schemas.microsoft.com/office/word/2010/wordml" xmlns:w15="http://schemas.microsoft.com/office/word/2012/wordml" xmlns:w16se="http://schemas.microsoft.com/office/word/2015/wordml/symex" xmlns:wpg="http://schemas.microsoft.com/office/word/2010/wordprocessingGroup" xmlns:wpi="http://schemas.microsoft.com/office/word/2010/wordprocessingInk" xmlns:wne="http://schemas.microsoft.com/office/word/2006/wordml" xmlns:wps="http://schemas.microsoft.com/office/word/2010/wordprocessingShape" mc:Ignorable="w14 w15 w16se wp14">
   <w:p>
     <w:pPr>
       <w:pBdr>
         <w:top w:val="single" w:sz="4" w:space="1" w:color="auto"/>
       </w:pBdr>
+      <w:jc w:val="right"/>
       <w:rPr>
         <w:b/>
         <w:bCs/>
@@ -10653,7 +10534,7 @@
 </file>
 
 <file path=word/footnotes.xml><?xml version="1.0" encoding="utf-8"?>
-<w:footnotes xmlns:wpc="http://schemas.microsoft.com/office/word/2010/wordprocessingCanvas" xmlns:cx="http://schemas.microsoft.com/office/drawing/2014/chartex" xmlns:cx1="http://schemas.microsoft.com/office/drawing/2015/9/8/chartex" xmlns:cx2="http://schemas.microsoft.com/office/drawing/2015/10/21/chartex" xmlns:cx3="http://schemas.microsoft.com/office/drawing/2016/5/9/chartex" xmlns:cx4="http://schemas.microsoft.com/office/drawing/2016/5/10/chartex" xmlns:cx5="http://schemas.microsoft.com/office/drawing/2016/5/11/chartex" xmlns:cx6="http://schemas.microsoft.com/office/drawing/2016/5/12/chartex" xmlns:cx7="http://schemas.microsoft.com/office/drawing/2016/5/13/chartex" xmlns:cx8="http://schemas.microsoft.com/office/drawing/2016/5/14/chartex" xmlns:mc="http://schemas.openxmlformats.org/markup-compatibility/2006" xmlns:aink="http://schemas.microsoft.com/office/drawing/2016/ink" xmlns:am3d="http://schemas.microsoft.com/office/drawing/2017/model3d" xmlns:o="urn:schemas-microsoft-com:office:office" xmlns:oel="http://schemas.microsoft.com/office/2019/extlst" xmlns:r="http://schemas.openxmlformats.org/officeDocument/2006/relationships" xmlns:m="http://schemas.openxmlformats.org/officeDocument/2006/math" xmlns:v="urn:schemas-microsoft-com:vml" xmlns:wp14="http://schemas.microsoft.com/office/word/2010/wordprocessingDrawing" xmlns:wp="http://schemas.openxmlformats.org/drawingml/2006/wordprocessingDrawing" xmlns:w10="urn:schemas-microsoft-com:office:word" xmlns:w="http://schemas.openxmlformats.org/wordprocessingml/2006/main" xmlns:w14="http://schemas.microsoft.com/office/word/2010/wordml" xmlns:w15="http://schemas.microsoft.com/office/word/2012/wordml" xmlns:w16cex="http://schemas.microsoft.com/office/word/2018/wordml/cex" xmlns:w16cid="http://schemas.microsoft.com/office/word/2016/wordml/cid" xmlns:w16="http://schemas.microsoft.com/office/word/2018/wordml" xmlns:w16sdtdh="http://schemas.microsoft.com/office/word/2020/wordml/sdtdatahash" xmlns:w16se="http://schemas.microsoft.com/office/word/2015/wordml/symex" xmlns:wpg="http://schemas.microsoft.com/office/word/2010/wordprocessingGroup" xmlns:wpi="http://schemas.microsoft.com/office/word/2010/wordprocessingInk" xmlns:wne="http://schemas.microsoft.com/office/word/2006/wordml" xmlns:wps="http://schemas.microsoft.com/office/word/2010/wordprocessingShape" mc:Ignorable="w14 w15 w16se w16cid w16 w16cex w16sdtdh wp14">
+<w:footnotes xmlns:wpc="http://schemas.microsoft.com/office/word/2010/wordprocessingCanvas" xmlns:cx="http://schemas.microsoft.com/office/drawing/2014/chartex" xmlns:cx1="http://schemas.microsoft.com/office/drawing/2015/9/8/chartex" xmlns:mc="http://schemas.openxmlformats.org/markup-compatibility/2006" xmlns:o="urn:schemas-microsoft-com:office:office" xmlns:r="http://schemas.openxmlformats.org/officeDocument/2006/relationships" xmlns:m="http://schemas.openxmlformats.org/officeDocument/2006/math" xmlns:v="urn:schemas-microsoft-com:vml" xmlns:wp14="http://schemas.microsoft.com/office/word/2010/wordprocessingDrawing" xmlns:wp="http://schemas.openxmlformats.org/drawingml/2006/wordprocessingDrawing" xmlns:w10="urn:schemas-microsoft-com:office:word" xmlns:w="http://schemas.openxmlformats.org/wordprocessingml/2006/main" xmlns:w14="http://schemas.microsoft.com/office/word/2010/wordml" xmlns:w15="http://schemas.microsoft.com/office/word/2012/wordml" xmlns:w16se="http://schemas.microsoft.com/office/word/2015/wordml/symex" xmlns:wpg="http://schemas.microsoft.com/office/word/2010/wordprocessingGroup" xmlns:wpi="http://schemas.microsoft.com/office/word/2010/wordprocessingInk" xmlns:wne="http://schemas.microsoft.com/office/word/2006/wordml" xmlns:wps="http://schemas.microsoft.com/office/word/2010/wordprocessingShape" mc:Ignorable="w14 w15 w16se wp14">
   <w:footnote w:type="separator" w:id="-1">
     <w:p>
       <w:pPr>
@@ -10678,7 +10559,7 @@
 </file>
 
 <file path=word/header1.xml><?xml version="1.0" encoding="utf-8"?>
-<w:hdr xmlns:wpc="http://schemas.microsoft.com/office/word/2010/wordprocessingCanvas" xmlns:cx="http://schemas.microsoft.com/office/drawing/2014/chartex" xmlns:cx1="http://schemas.microsoft.com/office/drawing/2015/9/8/chartex" xmlns:cx2="http://schemas.microsoft.com/office/drawing/2015/10/21/chartex" xmlns:cx3="http://schemas.microsoft.com/office/drawing/2016/5/9/chartex" xmlns:cx4="http://schemas.microsoft.com/office/drawing/2016/5/10/chartex" xmlns:cx5="http://schemas.microsoft.com/office/drawing/2016/5/11/chartex" xmlns:cx6="http://schemas.microsoft.com/office/drawing/2016/5/12/chartex" xmlns:cx7="http://schemas.microsoft.com/office/drawing/2016/5/13/chartex" xmlns:cx8="http://schemas.microsoft.com/office/drawing/2016/5/14/chartex" xmlns:mc="http://schemas.openxmlformats.org/markup-compatibility/2006" xmlns:aink="http://schemas.microsoft.com/office/drawing/2016/ink" xmlns:am3d="http://schemas.microsoft.com/office/drawing/2017/model3d" xmlns:o="urn:schemas-microsoft-com:office:office" xmlns:oel="http://schemas.microsoft.com/office/2019/extlst" xmlns:r="http://schemas.openxmlformats.org/officeDocument/2006/relationships" xmlns:m="http://schemas.openxmlformats.org/officeDocument/2006/math" xmlns:v="urn:schemas-microsoft-com:vml" xmlns:wp14="http://schemas.microsoft.com/office/word/2010/wordprocessingDrawing" xmlns:wp="http://schemas.openxmlformats.org/drawingml/2006/wordprocessingDrawing" xmlns:w10="urn:schemas-microsoft-com:office:word" xmlns:w="http://schemas.openxmlformats.org/wordprocessingml/2006/main" xmlns:w14="http://schemas.microsoft.com/office/word/2010/wordml" xmlns:w15="http://schemas.microsoft.com/office/word/2012/wordml" xmlns:w16cex="http://schemas.microsoft.com/office/word/2018/wordml/cex" xmlns:w16cid="http://schemas.microsoft.com/office/word/2016/wordml/cid" xmlns:w16="http://schemas.microsoft.com/office/word/2018/wordml" xmlns:w16sdtdh="http://schemas.microsoft.com/office/word/2020/wordml/sdtdatahash" xmlns:w16se="http://schemas.microsoft.com/office/word/2015/wordml/symex" xmlns:wpg="http://schemas.microsoft.com/office/word/2010/wordprocessingGroup" xmlns:wpi="http://schemas.microsoft.com/office/word/2010/wordprocessingInk" xmlns:wne="http://schemas.microsoft.com/office/word/2006/wordml" xmlns:wps="http://schemas.microsoft.com/office/word/2010/wordprocessingShape" mc:Ignorable="w14 w15 w16se w16cid w16 w16cex w16sdtdh wp14">
+<w:hdr xmlns:wpc="http://schemas.microsoft.com/office/word/2010/wordprocessingCanvas" xmlns:cx="http://schemas.microsoft.com/office/drawing/2014/chartex" xmlns:cx1="http://schemas.microsoft.com/office/drawing/2015/9/8/chartex" xmlns:mc="http://schemas.openxmlformats.org/markup-compatibility/2006" xmlns:o="urn:schemas-microsoft-com:office:office" xmlns:r="http://schemas.openxmlformats.org/officeDocument/2006/relationships" xmlns:m="http://schemas.openxmlformats.org/officeDocument/2006/math" xmlns:v="urn:schemas-microsoft-com:vml" xmlns:wp14="http://schemas.microsoft.com/office/word/2010/wordprocessingDrawing" xmlns:wp="http://schemas.openxmlformats.org/drawingml/2006/wordprocessingDrawing" xmlns:w10="urn:schemas-microsoft-com:office:word" xmlns:w="http://schemas.openxmlformats.org/wordprocessingml/2006/main" xmlns:w14="http://schemas.microsoft.com/office/word/2010/wordml" xmlns:w15="http://schemas.microsoft.com/office/word/2012/wordml" xmlns:w16se="http://schemas.microsoft.com/office/word/2015/wordml/symex" xmlns:wpg="http://schemas.microsoft.com/office/word/2010/wordprocessingGroup" xmlns:wpi="http://schemas.microsoft.com/office/word/2010/wordprocessingInk" xmlns:wne="http://schemas.microsoft.com/office/word/2006/wordml" xmlns:wps="http://schemas.microsoft.com/office/word/2010/wordprocessingShape" mc:Ignorable="w14 w15 w16se wp14">
   <w:p>
     <w:pPr>
       <w:pStyle w:val="Header"/>
@@ -10691,7 +10572,7 @@
 </file>
 
 <file path=word/header2.xml><?xml version="1.0" encoding="utf-8"?>
-<w:hdr xmlns:wpc="http://schemas.microsoft.com/office/word/2010/wordprocessingCanvas" xmlns:cx="http://schemas.microsoft.com/office/drawing/2014/chartex" xmlns:cx1="http://schemas.microsoft.com/office/drawing/2015/9/8/chartex" xmlns:cx2="http://schemas.microsoft.com/office/drawing/2015/10/21/chartex" xmlns:cx3="http://schemas.microsoft.com/office/drawing/2016/5/9/chartex" xmlns:cx4="http://schemas.microsoft.com/office/drawing/2016/5/10/chartex" xmlns:cx5="http://schemas.microsoft.com/office/drawing/2016/5/11/chartex" xmlns:cx6="http://schemas.microsoft.com/office/drawing/2016/5/12/chartex" xmlns:cx7="http://schemas.microsoft.com/office/drawing/2016/5/13/chartex" xmlns:cx8="http://schemas.microsoft.com/office/drawing/2016/5/14/chartex" xmlns:mc="http://schemas.openxmlformats.org/markup-compatibility/2006" xmlns:aink="http://schemas.microsoft.com/office/drawing/2016/ink" xmlns:am3d="http://schemas.microsoft.com/office/drawing/2017/model3d" xmlns:o="urn:schemas-microsoft-com:office:office" xmlns:oel="http://schemas.microsoft.com/office/2019/extlst" xmlns:r="http://schemas.openxmlformats.org/officeDocument/2006/relationships" xmlns:m="http://schemas.openxmlformats.org/officeDocument/2006/math" xmlns:v="urn:schemas-microsoft-com:vml" xmlns:wp14="http://schemas.microsoft.com/office/word/2010/wordprocessingDrawing" xmlns:wp="http://schemas.openxmlformats.org/drawingml/2006/wordprocessingDrawing" xmlns:w10="urn:schemas-microsoft-com:office:word" xmlns:w="http://schemas.openxmlformats.org/wordprocessingml/2006/main" xmlns:w14="http://schemas.microsoft.com/office/word/2010/wordml" xmlns:w15="http://schemas.microsoft.com/office/word/2012/wordml" xmlns:w16cex="http://schemas.microsoft.com/office/word/2018/wordml/cex" xmlns:w16cid="http://schemas.microsoft.com/office/word/2016/wordml/cid" xmlns:w16="http://schemas.microsoft.com/office/word/2018/wordml" xmlns:w16sdtdh="http://schemas.microsoft.com/office/word/2020/wordml/sdtdatahash" xmlns:w16se="http://schemas.microsoft.com/office/word/2015/wordml/symex" xmlns:wpg="http://schemas.microsoft.com/office/word/2010/wordprocessingGroup" xmlns:wpi="http://schemas.microsoft.com/office/word/2010/wordprocessingInk" xmlns:wne="http://schemas.microsoft.com/office/word/2006/wordml" xmlns:wps="http://schemas.microsoft.com/office/word/2010/wordprocessingShape" mc:Ignorable="w14 w15 w16se w16cid w16 w16cex w16sdtdh wp14">
+<w:hdr xmlns:wpc="http://schemas.microsoft.com/office/word/2010/wordprocessingCanvas" xmlns:cx="http://schemas.microsoft.com/office/drawing/2014/chartex" xmlns:cx1="http://schemas.microsoft.com/office/drawing/2015/9/8/chartex" xmlns:mc="http://schemas.openxmlformats.org/markup-compatibility/2006" xmlns:o="urn:schemas-microsoft-com:office:office" xmlns:r="http://schemas.openxmlformats.org/officeDocument/2006/relationships" xmlns:m="http://schemas.openxmlformats.org/officeDocument/2006/math" xmlns:v="urn:schemas-microsoft-com:vml" xmlns:wp14="http://schemas.microsoft.com/office/word/2010/wordprocessingDrawing" xmlns:wp="http://schemas.openxmlformats.org/drawingml/2006/wordprocessingDrawing" xmlns:w10="urn:schemas-microsoft-com:office:word" xmlns:w="http://schemas.openxmlformats.org/wordprocessingml/2006/main" xmlns:w14="http://schemas.microsoft.com/office/word/2010/wordml" xmlns:w15="http://schemas.microsoft.com/office/word/2012/wordml" xmlns:w16se="http://schemas.microsoft.com/office/word/2015/wordml/symex" xmlns:wpg="http://schemas.microsoft.com/office/word/2010/wordprocessingGroup" xmlns:wpi="http://schemas.microsoft.com/office/word/2010/wordprocessingInk" xmlns:wne="http://schemas.microsoft.com/office/word/2006/wordml" xmlns:wps="http://schemas.microsoft.com/office/word/2010/wordprocessingShape" mc:Ignorable="w14 w15 w16se wp14">
   <w:p>
     <w:pPr>
       <w:pStyle w:val="Header"/>
@@ -10704,7 +10585,7 @@
 </file>
 
 <file path=word/styles.xml><?xml version="1.0" encoding="utf-8"?>
-<w:styles xmlns:mc="http://schemas.openxmlformats.org/markup-compatibility/2006" xmlns:r="http://schemas.openxmlformats.org/officeDocument/2006/relationships" xmlns:w="http://schemas.openxmlformats.org/wordprocessingml/2006/main" xmlns:w14="http://schemas.microsoft.com/office/word/2010/wordml" xmlns:w15="http://schemas.microsoft.com/office/word/2012/wordml" xmlns:w16cex="http://schemas.microsoft.com/office/word/2018/wordml/cex" xmlns:w16cid="http://schemas.microsoft.com/office/word/2016/wordml/cid" xmlns:w16="http://schemas.microsoft.com/office/word/2018/wordml" xmlns:w16sdtdh="http://schemas.microsoft.com/office/word/2020/wordml/sdtdatahash" xmlns:w16se="http://schemas.microsoft.com/office/word/2015/wordml/symex" mc:Ignorable="w14 w15 w16se w16cid w16 w16cex w16sdtdh">
+<w:styles xmlns:mc="http://schemas.openxmlformats.org/markup-compatibility/2006" xmlns:r="http://schemas.openxmlformats.org/officeDocument/2006/relationships" xmlns:w="http://schemas.openxmlformats.org/wordprocessingml/2006/main" xmlns:w14="http://schemas.microsoft.com/office/word/2010/wordml" xmlns:w15="http://schemas.microsoft.com/office/word/2012/wordml" xmlns:w16se="http://schemas.microsoft.com/office/word/2015/wordml/symex" mc:Ignorable="w14 w15 w16se">
   <w:docDefaults>
     <w:rPrDefault>
       <w:rPr>
@@ -10714,7 +10595,7 @@
     </w:rPrDefault>
     <w:pPrDefault/>
   </w:docDefaults>
-  <w:latentStyles w:defLockedState="0" w:defUIPriority="99" w:defSemiHidden="0" w:defUnhideWhenUsed="0" w:defQFormat="0" w:count="376">
+  <w:latentStyles w:defLockedState="0" w:defUIPriority="99" w:defSemiHidden="0" w:defUnhideWhenUsed="0" w:defQFormat="0" w:count="371">
     <w:lsdException w:name="Normal" w:uiPriority="0" w:qFormat="1"/>
     <w:lsdException w:name="heading 1" w:uiPriority="9" w:qFormat="1"/>
     <w:lsdException w:name="heading 2" w:semiHidden="1" w:uiPriority="9" w:unhideWhenUsed="1" w:qFormat="1"/>
@@ -10820,6 +10701,7 @@
     <w:lsdException w:name="HTML Sample" w:semiHidden="1" w:unhideWhenUsed="1"/>
     <w:lsdException w:name="HTML Typewriter" w:semiHidden="1" w:unhideWhenUsed="1"/>
     <w:lsdException w:name="HTML Variable" w:semiHidden="1" w:unhideWhenUsed="1"/>
+    <w:lsdException w:name="Normal Table" w:semiHidden="1" w:unhideWhenUsed="1"/>
     <w:lsdException w:name="annotation subject" w:semiHidden="1" w:unhideWhenUsed="1"/>
     <w:lsdException w:name="No List" w:semiHidden="1" w:unhideWhenUsed="1"/>
     <w:lsdException w:name="Outline List 1" w:semiHidden="1" w:unhideWhenUsed="1"/>
@@ -10862,8 +10744,11 @@
     <w:lsdException w:name="Table Contemporary" w:semiHidden="1" w:unhideWhenUsed="1"/>
     <w:lsdException w:name="Table Elegant" w:semiHidden="1" w:unhideWhenUsed="1"/>
     <w:lsdException w:name="Table Professional" w:semiHidden="1" w:unhideWhenUsed="1"/>
+    <w:lsdException w:name="Table Subtle 1" w:semiHidden="1" w:unhideWhenUsed="1"/>
     <w:lsdException w:name="Table Subtle 2" w:semiHidden="1" w:unhideWhenUsed="1"/>
     <w:lsdException w:name="Table Web 1" w:semiHidden="1" w:unhideWhenUsed="1"/>
+    <w:lsdException w:name="Table Web 2" w:semiHidden="1" w:unhideWhenUsed="1"/>
+    <w:lsdException w:name="Table Web 3" w:semiHidden="1" w:unhideWhenUsed="1"/>
     <w:lsdException w:name="Balloon Text" w:semiHidden="1" w:unhideWhenUsed="1"/>
     <w:lsdException w:name="Table Grid" w:uiPriority="59"/>
     <w:lsdException w:name="Table Theme" w:semiHidden="1" w:unhideWhenUsed="1"/>
@@ -11082,11 +10967,6 @@
     <w:lsdException w:name="List Table 5 Dark Accent 6" w:uiPriority="50"/>
     <w:lsdException w:name="List Table 6 Colorful Accent 6" w:uiPriority="51"/>
     <w:lsdException w:name="List Table 7 Colorful Accent 6" w:uiPriority="52"/>
-    <w:lsdException w:name="Mention" w:semiHidden="1" w:unhideWhenUsed="1"/>
-    <w:lsdException w:name="Smart Hyperlink" w:semiHidden="1" w:unhideWhenUsed="1"/>
-    <w:lsdException w:name="Hashtag" w:semiHidden="1" w:unhideWhenUsed="1"/>
-    <w:lsdException w:name="Unresolved Mention" w:semiHidden="1" w:unhideWhenUsed="1"/>
-    <w:lsdException w:name="Smart Link" w:semiHidden="1" w:unhideWhenUsed="1"/>
   </w:latentStyles>
   <w:style w:type="paragraph" w:default="1" w:styleId="Normal">
     <w:name w:val="Normal"/>
@@ -11472,7 +11352,7 @@
 </file>
 
 <file path=customXml/itemProps1.xml><?xml version="1.0" encoding="utf-8"?>
-<ds:datastoreItem xmlns:ds="http://schemas.openxmlformats.org/officeDocument/2006/customXml" ds:itemID="{89C61A78-4A25-4315-B049-6599FBE91DB5}">
+<ds:datastoreItem xmlns:ds="http://schemas.openxmlformats.org/officeDocument/2006/customXml" ds:itemID="{B0BBE94F-15D3-4021-8442-753FFA0692AC}">
   <ds:schemaRefs>
     <ds:schemaRef ds:uri="http://schemas.openxmlformats.org/officeDocument/2006/bibliography"/>
   </ds:schemaRefs>
